--- a/External Document/DD_Document.docx
+++ b/External Document/DD_Document.docx
@@ -40,7 +40,6 @@
                 <w:dataBinding w:prefixMappings="xmlns:ns0='http://schemas.openxmlformats.org/package/2006/metadata/core-properties' xmlns:ns1='http://purl.org/dc/elements/1.1/'" w:xpath="/ns0:coreProperties[1]/ns1:title[1]" w:storeItemID="{6C3C8BC8-F283-45AE-878A-BAB7291924A1}"/>
                 <w:text/>
               </w:sdtPr>
-              <w:sdtEndPr/>
               <w:sdtContent>
                 <w:r>
                   <w:rPr>
@@ -78,7 +77,6 @@
                 <w:dataBinding w:prefixMappings="xmlns:ns0='http://schemas.openxmlformats.org/package/2006/metadata/core-properties' xmlns:ns1='http://purl.org/dc/elements/1.1/'" w:xpath="/ns0:coreProperties[1]/ns1:subject[1]" w:storeItemID="{6C3C8BC8-F283-45AE-878A-BAB7291924A1}"/>
                 <w:text/>
               </w:sdtPr>
-              <w:sdtEndPr/>
               <w:sdtContent>
                 <w:r>
                   <w:rPr>
@@ -125,7 +123,6 @@
                 <w:dataBinding w:prefixMappings="xmlns:ns0='http://schemas.microsoft.com/office/2006/coverPageProps'" w:xpath="/ns0:CoverPageProperties[1]/ns0:Abstract[1]" w:storeItemID="{55AF091B-3C7A-41E3-B477-F2FDAA23CFDA}"/>
                 <w:text/>
               </w:sdtPr>
-              <w:sdtEndPr/>
               <w:sdtContent>
                 <w:r>
                   <w:rPr>
@@ -201,7 +198,6 @@
           <w:docPartUnique/>
         </w:docPartObj>
       </w:sdtPr>
-      <w:sdtEndPr/>
       <w:sdtContent>
         <w:p>
           <w:pPr>
@@ -383,7 +379,7 @@
                                         </pic:cNvPicPr>
                                       </pic:nvPicPr>
                                       <pic:blipFill>
-                                        <a:blip r:embed="rId11">
+                                        <a:blip r:embed="rId10">
                                           <a:extLst>
                                             <a:ext uri="{28A0092B-C50C-407E-A947-70E740481C1C}">
                                               <a14:useLocalDpi xmlns:a14="http://schemas.microsoft.com/office/drawing/2010/main" val="0"/>
@@ -755,7 +751,7 @@
           <w:r>
             <w:fldChar w:fldCharType="separate"/>
           </w:r>
-          <w:hyperlink w:anchor="_Toc433312251" w:history="1">
+          <w:hyperlink w:anchor="_Toc433654190" w:history="1">
             <w:r>
               <w:rPr>
                 <w:rStyle w:val="Hyperlink"/>
@@ -782,7 +778,7 @@
                 <w:noProof/>
                 <w:webHidden/>
               </w:rPr>
-              <w:instrText xml:space="preserve"> PAGEREF _Toc433312251 \h </w:instrText>
+              <w:instrText xml:space="preserve"> PAGEREF _Toc433654190 \h </w:instrText>
             </w:r>
             <w:r>
               <w:rPr>
@@ -824,7 +820,7 @@
               <w:lang w:eastAsia="zh-CN"/>
             </w:rPr>
           </w:pPr>
-          <w:hyperlink w:anchor="_Toc433312252" w:history="1">
+          <w:hyperlink w:anchor="_Toc433654191" w:history="1">
             <w:r>
               <w:rPr>
                 <w:rStyle w:val="Hyperlink"/>
@@ -851,7 +847,7 @@
                 <w:noProof/>
                 <w:webHidden/>
               </w:rPr>
-              <w:instrText xml:space="preserve"> PAGEREF _Toc433312252 \h </w:instrText>
+              <w:instrText xml:space="preserve"> PAGEREF _Toc433654191 \h </w:instrText>
             </w:r>
             <w:r>
               <w:rPr>
@@ -871,7 +867,835 @@
                 <w:noProof/>
                 <w:webHidden/>
               </w:rPr>
-              <w:t>2</w:t>
+              <w:t>3</w:t>
+            </w:r>
+            <w:r>
+              <w:rPr>
+                <w:noProof/>
+                <w:webHidden/>
+              </w:rPr>
+              <w:fldChar w:fldCharType="end"/>
+            </w:r>
+          </w:hyperlink>
+        </w:p>
+        <w:p>
+          <w:pPr>
+            <w:pStyle w:val="TOC2"/>
+            <w:tabs>
+              <w:tab w:val="right" w:leader="dot" w:pos="9350"/>
+            </w:tabs>
+            <w:rPr>
+              <w:noProof/>
+              <w:lang w:eastAsia="zh-CN"/>
+            </w:rPr>
+          </w:pPr>
+          <w:hyperlink w:anchor="_Toc433654192" w:history="1">
+            <w:r>
+              <w:rPr>
+                <w:rStyle w:val="Hyperlink"/>
+                <w:noProof/>
+              </w:rPr>
+              <w:t>Version 1.2</w:t>
+            </w:r>
+            <w:r>
+              <w:rPr>
+                <w:noProof/>
+                <w:webHidden/>
+              </w:rPr>
+              <w:tab/>
+            </w:r>
+            <w:r>
+              <w:rPr>
+                <w:noProof/>
+                <w:webHidden/>
+              </w:rPr>
+              <w:fldChar w:fldCharType="begin"/>
+            </w:r>
+            <w:r>
+              <w:rPr>
+                <w:noProof/>
+                <w:webHidden/>
+              </w:rPr>
+              <w:instrText xml:space="preserve"> PAGEREF _Toc433654192 \h </w:instrText>
+            </w:r>
+            <w:r>
+              <w:rPr>
+                <w:noProof/>
+                <w:webHidden/>
+              </w:rPr>
+            </w:r>
+            <w:r>
+              <w:rPr>
+                <w:noProof/>
+                <w:webHidden/>
+              </w:rPr>
+              <w:fldChar w:fldCharType="separate"/>
+            </w:r>
+            <w:r>
+              <w:rPr>
+                <w:noProof/>
+                <w:webHidden/>
+              </w:rPr>
+              <w:t>3</w:t>
+            </w:r>
+            <w:r>
+              <w:rPr>
+                <w:noProof/>
+                <w:webHidden/>
+              </w:rPr>
+              <w:fldChar w:fldCharType="end"/>
+            </w:r>
+          </w:hyperlink>
+        </w:p>
+        <w:p>
+          <w:pPr>
+            <w:pStyle w:val="TOC2"/>
+            <w:tabs>
+              <w:tab w:val="right" w:leader="dot" w:pos="9350"/>
+            </w:tabs>
+            <w:rPr>
+              <w:noProof/>
+              <w:lang w:eastAsia="zh-CN"/>
+            </w:rPr>
+          </w:pPr>
+          <w:hyperlink w:anchor="_Toc433654193" w:history="1">
+            <w:r>
+              <w:rPr>
+                <w:rStyle w:val="Hyperlink"/>
+                <w:noProof/>
+              </w:rPr>
+              <w:t>Version 1.3:</w:t>
+            </w:r>
+            <w:r>
+              <w:rPr>
+                <w:noProof/>
+                <w:webHidden/>
+              </w:rPr>
+              <w:tab/>
+            </w:r>
+            <w:r>
+              <w:rPr>
+                <w:noProof/>
+                <w:webHidden/>
+              </w:rPr>
+              <w:fldChar w:fldCharType="begin"/>
+            </w:r>
+            <w:r>
+              <w:rPr>
+                <w:noProof/>
+                <w:webHidden/>
+              </w:rPr>
+              <w:instrText xml:space="preserve"> PAGEREF _Toc433654193 \h </w:instrText>
+            </w:r>
+            <w:r>
+              <w:rPr>
+                <w:noProof/>
+                <w:webHidden/>
+              </w:rPr>
+            </w:r>
+            <w:r>
+              <w:rPr>
+                <w:noProof/>
+                <w:webHidden/>
+              </w:rPr>
+              <w:fldChar w:fldCharType="separate"/>
+            </w:r>
+            <w:r>
+              <w:rPr>
+                <w:noProof/>
+                <w:webHidden/>
+              </w:rPr>
+              <w:t>4</w:t>
+            </w:r>
+            <w:r>
+              <w:rPr>
+                <w:noProof/>
+                <w:webHidden/>
+              </w:rPr>
+              <w:fldChar w:fldCharType="end"/>
+            </w:r>
+          </w:hyperlink>
+        </w:p>
+        <w:p>
+          <w:pPr>
+            <w:pStyle w:val="TOC2"/>
+            <w:tabs>
+              <w:tab w:val="right" w:leader="dot" w:pos="9350"/>
+            </w:tabs>
+            <w:rPr>
+              <w:noProof/>
+              <w:lang w:eastAsia="zh-CN"/>
+            </w:rPr>
+          </w:pPr>
+          <w:hyperlink w:anchor="_Toc433654194" w:history="1">
+            <w:r>
+              <w:rPr>
+                <w:rStyle w:val="Hyperlink"/>
+                <w:noProof/>
+              </w:rPr>
+              <w:t>Version 1.4</w:t>
+            </w:r>
+            <w:r>
+              <w:rPr>
+                <w:noProof/>
+                <w:webHidden/>
+              </w:rPr>
+              <w:tab/>
+            </w:r>
+            <w:r>
+              <w:rPr>
+                <w:noProof/>
+                <w:webHidden/>
+              </w:rPr>
+              <w:fldChar w:fldCharType="begin"/>
+            </w:r>
+            <w:r>
+              <w:rPr>
+                <w:noProof/>
+                <w:webHidden/>
+              </w:rPr>
+              <w:instrText xml:space="preserve"> PAGEREF _Toc433654194 \h </w:instrText>
+            </w:r>
+            <w:r>
+              <w:rPr>
+                <w:noProof/>
+                <w:webHidden/>
+              </w:rPr>
+            </w:r>
+            <w:r>
+              <w:rPr>
+                <w:noProof/>
+                <w:webHidden/>
+              </w:rPr>
+              <w:fldChar w:fldCharType="separate"/>
+            </w:r>
+            <w:r>
+              <w:rPr>
+                <w:noProof/>
+                <w:webHidden/>
+              </w:rPr>
+              <w:t>4</w:t>
+            </w:r>
+            <w:r>
+              <w:rPr>
+                <w:noProof/>
+                <w:webHidden/>
+              </w:rPr>
+              <w:fldChar w:fldCharType="end"/>
+            </w:r>
+          </w:hyperlink>
+        </w:p>
+        <w:p>
+          <w:pPr>
+            <w:pStyle w:val="TOC2"/>
+            <w:tabs>
+              <w:tab w:val="right" w:leader="dot" w:pos="9350"/>
+            </w:tabs>
+            <w:rPr>
+              <w:noProof/>
+              <w:lang w:eastAsia="zh-CN"/>
+            </w:rPr>
+          </w:pPr>
+          <w:hyperlink w:anchor="_Toc433654195" w:history="1">
+            <w:r>
+              <w:rPr>
+                <w:rStyle w:val="Hyperlink"/>
+                <w:noProof/>
+              </w:rPr>
+              <w:t>Version 1.5</w:t>
+            </w:r>
+            <w:r>
+              <w:rPr>
+                <w:noProof/>
+                <w:webHidden/>
+              </w:rPr>
+              <w:tab/>
+            </w:r>
+            <w:r>
+              <w:rPr>
+                <w:noProof/>
+                <w:webHidden/>
+              </w:rPr>
+              <w:fldChar w:fldCharType="begin"/>
+            </w:r>
+            <w:r>
+              <w:rPr>
+                <w:noProof/>
+                <w:webHidden/>
+              </w:rPr>
+              <w:instrText xml:space="preserve"> PAGEREF _Toc433654195 \h </w:instrText>
+            </w:r>
+            <w:r>
+              <w:rPr>
+                <w:noProof/>
+                <w:webHidden/>
+              </w:rPr>
+            </w:r>
+            <w:r>
+              <w:rPr>
+                <w:noProof/>
+                <w:webHidden/>
+              </w:rPr>
+              <w:fldChar w:fldCharType="separate"/>
+            </w:r>
+            <w:r>
+              <w:rPr>
+                <w:noProof/>
+                <w:webHidden/>
+              </w:rPr>
+              <w:t>5</w:t>
+            </w:r>
+            <w:r>
+              <w:rPr>
+                <w:noProof/>
+                <w:webHidden/>
+              </w:rPr>
+              <w:fldChar w:fldCharType="end"/>
+            </w:r>
+          </w:hyperlink>
+        </w:p>
+        <w:p>
+          <w:pPr>
+            <w:pStyle w:val="TOC2"/>
+            <w:tabs>
+              <w:tab w:val="right" w:leader="dot" w:pos="9350"/>
+            </w:tabs>
+            <w:rPr>
+              <w:noProof/>
+              <w:lang w:eastAsia="zh-CN"/>
+            </w:rPr>
+          </w:pPr>
+          <w:hyperlink w:anchor="_Toc433654196" w:history="1">
+            <w:r>
+              <w:rPr>
+                <w:rStyle w:val="Hyperlink"/>
+                <w:noProof/>
+              </w:rPr>
+              <w:t>Version 1.6</w:t>
+            </w:r>
+            <w:r>
+              <w:rPr>
+                <w:noProof/>
+                <w:webHidden/>
+              </w:rPr>
+              <w:tab/>
+            </w:r>
+            <w:r>
+              <w:rPr>
+                <w:noProof/>
+                <w:webHidden/>
+              </w:rPr>
+              <w:fldChar w:fldCharType="begin"/>
+            </w:r>
+            <w:r>
+              <w:rPr>
+                <w:noProof/>
+                <w:webHidden/>
+              </w:rPr>
+              <w:instrText xml:space="preserve"> PAGEREF _Toc433654196 \h </w:instrText>
+            </w:r>
+            <w:r>
+              <w:rPr>
+                <w:noProof/>
+                <w:webHidden/>
+              </w:rPr>
+            </w:r>
+            <w:r>
+              <w:rPr>
+                <w:noProof/>
+                <w:webHidden/>
+              </w:rPr>
+              <w:fldChar w:fldCharType="separate"/>
+            </w:r>
+            <w:r>
+              <w:rPr>
+                <w:noProof/>
+                <w:webHidden/>
+              </w:rPr>
+              <w:t>5</w:t>
+            </w:r>
+            <w:r>
+              <w:rPr>
+                <w:noProof/>
+                <w:webHidden/>
+              </w:rPr>
+              <w:fldChar w:fldCharType="end"/>
+            </w:r>
+          </w:hyperlink>
+        </w:p>
+        <w:p>
+          <w:pPr>
+            <w:pStyle w:val="TOC2"/>
+            <w:tabs>
+              <w:tab w:val="right" w:leader="dot" w:pos="9350"/>
+            </w:tabs>
+            <w:rPr>
+              <w:noProof/>
+              <w:lang w:eastAsia="zh-CN"/>
+            </w:rPr>
+          </w:pPr>
+          <w:hyperlink w:anchor="_Toc433654197" w:history="1">
+            <w:r>
+              <w:rPr>
+                <w:rStyle w:val="Hyperlink"/>
+                <w:noProof/>
+              </w:rPr>
+              <w:t>Version 1.7</w:t>
+            </w:r>
+            <w:r>
+              <w:rPr>
+                <w:noProof/>
+                <w:webHidden/>
+              </w:rPr>
+              <w:tab/>
+            </w:r>
+            <w:r>
+              <w:rPr>
+                <w:noProof/>
+                <w:webHidden/>
+              </w:rPr>
+              <w:fldChar w:fldCharType="begin"/>
+            </w:r>
+            <w:r>
+              <w:rPr>
+                <w:noProof/>
+                <w:webHidden/>
+              </w:rPr>
+              <w:instrText xml:space="preserve"> PAGEREF _Toc433654197 \h </w:instrText>
+            </w:r>
+            <w:r>
+              <w:rPr>
+                <w:noProof/>
+                <w:webHidden/>
+              </w:rPr>
+            </w:r>
+            <w:r>
+              <w:rPr>
+                <w:noProof/>
+                <w:webHidden/>
+              </w:rPr>
+              <w:fldChar w:fldCharType="separate"/>
+            </w:r>
+            <w:r>
+              <w:rPr>
+                <w:noProof/>
+                <w:webHidden/>
+              </w:rPr>
+              <w:t>6</w:t>
+            </w:r>
+            <w:r>
+              <w:rPr>
+                <w:noProof/>
+                <w:webHidden/>
+              </w:rPr>
+              <w:fldChar w:fldCharType="end"/>
+            </w:r>
+          </w:hyperlink>
+        </w:p>
+        <w:p>
+          <w:pPr>
+            <w:pStyle w:val="TOC2"/>
+            <w:tabs>
+              <w:tab w:val="right" w:leader="dot" w:pos="9350"/>
+            </w:tabs>
+            <w:rPr>
+              <w:noProof/>
+              <w:lang w:eastAsia="zh-CN"/>
+            </w:rPr>
+          </w:pPr>
+          <w:hyperlink w:anchor="_Toc433654198" w:history="1">
+            <w:r>
+              <w:rPr>
+                <w:rStyle w:val="Hyperlink"/>
+                <w:noProof/>
+              </w:rPr>
+              <w:t>Version 1.8</w:t>
+            </w:r>
+            <w:r>
+              <w:rPr>
+                <w:noProof/>
+                <w:webHidden/>
+              </w:rPr>
+              <w:tab/>
+            </w:r>
+            <w:r>
+              <w:rPr>
+                <w:noProof/>
+                <w:webHidden/>
+              </w:rPr>
+              <w:fldChar w:fldCharType="begin"/>
+            </w:r>
+            <w:r>
+              <w:rPr>
+                <w:noProof/>
+                <w:webHidden/>
+              </w:rPr>
+              <w:instrText xml:space="preserve"> PAGEREF _Toc433654198 \h </w:instrText>
+            </w:r>
+            <w:r>
+              <w:rPr>
+                <w:noProof/>
+                <w:webHidden/>
+              </w:rPr>
+            </w:r>
+            <w:r>
+              <w:rPr>
+                <w:noProof/>
+                <w:webHidden/>
+              </w:rPr>
+              <w:fldChar w:fldCharType="separate"/>
+            </w:r>
+            <w:r>
+              <w:rPr>
+                <w:noProof/>
+                <w:webHidden/>
+              </w:rPr>
+              <w:t>6</w:t>
+            </w:r>
+            <w:r>
+              <w:rPr>
+                <w:noProof/>
+                <w:webHidden/>
+              </w:rPr>
+              <w:fldChar w:fldCharType="end"/>
+            </w:r>
+          </w:hyperlink>
+        </w:p>
+        <w:p>
+          <w:pPr>
+            <w:pStyle w:val="TOC2"/>
+            <w:tabs>
+              <w:tab w:val="right" w:leader="dot" w:pos="9350"/>
+            </w:tabs>
+            <w:rPr>
+              <w:noProof/>
+              <w:lang w:eastAsia="zh-CN"/>
+            </w:rPr>
+          </w:pPr>
+          <w:hyperlink w:anchor="_Toc433654199" w:history="1">
+            <w:r>
+              <w:rPr>
+                <w:rStyle w:val="Hyperlink"/>
+                <w:noProof/>
+              </w:rPr>
+              <w:t>Version 1.9</w:t>
+            </w:r>
+            <w:r>
+              <w:rPr>
+                <w:noProof/>
+                <w:webHidden/>
+              </w:rPr>
+              <w:tab/>
+            </w:r>
+            <w:r>
+              <w:rPr>
+                <w:noProof/>
+                <w:webHidden/>
+              </w:rPr>
+              <w:fldChar w:fldCharType="begin"/>
+            </w:r>
+            <w:r>
+              <w:rPr>
+                <w:noProof/>
+                <w:webHidden/>
+              </w:rPr>
+              <w:instrText xml:space="preserve"> PAGEREF _Toc433654199 \h </w:instrText>
+            </w:r>
+            <w:r>
+              <w:rPr>
+                <w:noProof/>
+                <w:webHidden/>
+              </w:rPr>
+            </w:r>
+            <w:r>
+              <w:rPr>
+                <w:noProof/>
+                <w:webHidden/>
+              </w:rPr>
+              <w:fldChar w:fldCharType="separate"/>
+            </w:r>
+            <w:r>
+              <w:rPr>
+                <w:noProof/>
+                <w:webHidden/>
+              </w:rPr>
+              <w:t>7</w:t>
+            </w:r>
+            <w:r>
+              <w:rPr>
+                <w:noProof/>
+                <w:webHidden/>
+              </w:rPr>
+              <w:fldChar w:fldCharType="end"/>
+            </w:r>
+          </w:hyperlink>
+        </w:p>
+        <w:p>
+          <w:pPr>
+            <w:pStyle w:val="TOC2"/>
+            <w:tabs>
+              <w:tab w:val="right" w:leader="dot" w:pos="9350"/>
+            </w:tabs>
+            <w:rPr>
+              <w:noProof/>
+              <w:lang w:eastAsia="zh-CN"/>
+            </w:rPr>
+          </w:pPr>
+          <w:hyperlink w:anchor="_Toc433654200" w:history="1">
+            <w:r>
+              <w:rPr>
+                <w:rStyle w:val="Hyperlink"/>
+                <w:noProof/>
+              </w:rPr>
+              <w:t>Version 1.10</w:t>
+            </w:r>
+            <w:r>
+              <w:rPr>
+                <w:noProof/>
+                <w:webHidden/>
+              </w:rPr>
+              <w:tab/>
+            </w:r>
+            <w:r>
+              <w:rPr>
+                <w:noProof/>
+                <w:webHidden/>
+              </w:rPr>
+              <w:fldChar w:fldCharType="begin"/>
+            </w:r>
+            <w:r>
+              <w:rPr>
+                <w:noProof/>
+                <w:webHidden/>
+              </w:rPr>
+              <w:instrText xml:space="preserve"> PAGEREF _Toc433654200 \h </w:instrText>
+            </w:r>
+            <w:r>
+              <w:rPr>
+                <w:noProof/>
+                <w:webHidden/>
+              </w:rPr>
+            </w:r>
+            <w:r>
+              <w:rPr>
+                <w:noProof/>
+                <w:webHidden/>
+              </w:rPr>
+              <w:fldChar w:fldCharType="separate"/>
+            </w:r>
+            <w:r>
+              <w:rPr>
+                <w:noProof/>
+                <w:webHidden/>
+              </w:rPr>
+              <w:t>7</w:t>
+            </w:r>
+            <w:r>
+              <w:rPr>
+                <w:noProof/>
+                <w:webHidden/>
+              </w:rPr>
+              <w:fldChar w:fldCharType="end"/>
+            </w:r>
+          </w:hyperlink>
+        </w:p>
+        <w:p>
+          <w:pPr>
+            <w:pStyle w:val="TOC2"/>
+            <w:tabs>
+              <w:tab w:val="right" w:leader="dot" w:pos="9350"/>
+            </w:tabs>
+            <w:rPr>
+              <w:noProof/>
+              <w:lang w:eastAsia="zh-CN"/>
+            </w:rPr>
+          </w:pPr>
+          <w:hyperlink w:anchor="_Toc433654201" w:history="1">
+            <w:r>
+              <w:rPr>
+                <w:rStyle w:val="Hyperlink"/>
+                <w:noProof/>
+              </w:rPr>
+              <w:t>Version 1.11</w:t>
+            </w:r>
+            <w:r>
+              <w:rPr>
+                <w:noProof/>
+                <w:webHidden/>
+              </w:rPr>
+              <w:tab/>
+            </w:r>
+            <w:r>
+              <w:rPr>
+                <w:noProof/>
+                <w:webHidden/>
+              </w:rPr>
+              <w:fldChar w:fldCharType="begin"/>
+            </w:r>
+            <w:r>
+              <w:rPr>
+                <w:noProof/>
+                <w:webHidden/>
+              </w:rPr>
+              <w:instrText xml:space="preserve"> PAGEREF _Toc433654201 \h </w:instrText>
+            </w:r>
+            <w:r>
+              <w:rPr>
+                <w:noProof/>
+                <w:webHidden/>
+              </w:rPr>
+            </w:r>
+            <w:r>
+              <w:rPr>
+                <w:noProof/>
+                <w:webHidden/>
+              </w:rPr>
+              <w:fldChar w:fldCharType="separate"/>
+            </w:r>
+            <w:r>
+              <w:rPr>
+                <w:noProof/>
+                <w:webHidden/>
+              </w:rPr>
+              <w:t>8</w:t>
+            </w:r>
+            <w:r>
+              <w:rPr>
+                <w:noProof/>
+                <w:webHidden/>
+              </w:rPr>
+              <w:fldChar w:fldCharType="end"/>
+            </w:r>
+          </w:hyperlink>
+        </w:p>
+        <w:p>
+          <w:pPr>
+            <w:pStyle w:val="TOC2"/>
+            <w:tabs>
+              <w:tab w:val="right" w:leader="dot" w:pos="9350"/>
+            </w:tabs>
+            <w:rPr>
+              <w:noProof/>
+              <w:lang w:eastAsia="zh-CN"/>
+            </w:rPr>
+          </w:pPr>
+          <w:hyperlink w:anchor="_Toc433654202" w:history="1">
+            <w:r>
+              <w:rPr>
+                <w:rStyle w:val="Hyperlink"/>
+                <w:noProof/>
+              </w:rPr>
+              <w:t>Version 1.12</w:t>
+            </w:r>
+            <w:r>
+              <w:rPr>
+                <w:noProof/>
+                <w:webHidden/>
+              </w:rPr>
+              <w:tab/>
+            </w:r>
+            <w:r>
+              <w:rPr>
+                <w:noProof/>
+                <w:webHidden/>
+              </w:rPr>
+              <w:fldChar w:fldCharType="begin"/>
+            </w:r>
+            <w:r>
+              <w:rPr>
+                <w:noProof/>
+                <w:webHidden/>
+              </w:rPr>
+              <w:instrText xml:space="preserve"> PAGEREF _Toc433654202 \h </w:instrText>
+            </w:r>
+            <w:r>
+              <w:rPr>
+                <w:noProof/>
+                <w:webHidden/>
+              </w:rPr>
+            </w:r>
+            <w:r>
+              <w:rPr>
+                <w:noProof/>
+                <w:webHidden/>
+              </w:rPr>
+              <w:fldChar w:fldCharType="separate"/>
+            </w:r>
+            <w:r>
+              <w:rPr>
+                <w:noProof/>
+                <w:webHidden/>
+              </w:rPr>
+              <w:t>8</w:t>
+            </w:r>
+            <w:r>
+              <w:rPr>
+                <w:noProof/>
+                <w:webHidden/>
+              </w:rPr>
+              <w:fldChar w:fldCharType="end"/>
+            </w:r>
+          </w:hyperlink>
+        </w:p>
+        <w:p>
+          <w:pPr>
+            <w:pStyle w:val="TOC2"/>
+            <w:tabs>
+              <w:tab w:val="right" w:leader="dot" w:pos="9350"/>
+            </w:tabs>
+            <w:rPr>
+              <w:noProof/>
+              <w:lang w:eastAsia="zh-CN"/>
+            </w:rPr>
+          </w:pPr>
+          <w:hyperlink w:anchor="_Toc433654203" w:history="1">
+            <w:r>
+              <w:rPr>
+                <w:rStyle w:val="Hyperlink"/>
+                <w:noProof/>
+              </w:rPr>
+              <w:t>Version 1.13</w:t>
+            </w:r>
+            <w:r>
+              <w:rPr>
+                <w:noProof/>
+                <w:webHidden/>
+              </w:rPr>
+              <w:tab/>
+            </w:r>
+            <w:r>
+              <w:rPr>
+                <w:noProof/>
+                <w:webHidden/>
+              </w:rPr>
+              <w:fldChar w:fldCharType="begin"/>
+            </w:r>
+            <w:r>
+              <w:rPr>
+                <w:noProof/>
+                <w:webHidden/>
+              </w:rPr>
+              <w:instrText xml:space="preserve"> PAGEREF _Toc433654203 \h </w:instrText>
+            </w:r>
+            <w:r>
+              <w:rPr>
+                <w:noProof/>
+                <w:webHidden/>
+              </w:rPr>
+            </w:r>
+            <w:r>
+              <w:rPr>
+                <w:noProof/>
+                <w:webHidden/>
+              </w:rPr>
+              <w:fldChar w:fldCharType="separate"/>
+            </w:r>
+            <w:r>
+              <w:rPr>
+                <w:noProof/>
+                <w:webHidden/>
+              </w:rPr>
+              <w:t>9</w:t>
             </w:r>
             <w:r>
               <w:rPr>
@@ -893,7 +1717,7 @@
               <w:lang w:eastAsia="zh-CN"/>
             </w:rPr>
           </w:pPr>
-          <w:hyperlink w:anchor="_Toc433312253" w:history="1">
+          <w:hyperlink w:anchor="_Toc433654204" w:history="1">
             <w:r>
               <w:rPr>
                 <w:rStyle w:val="Hyperlink"/>
@@ -920,7 +1744,7 @@
                 <w:noProof/>
                 <w:webHidden/>
               </w:rPr>
-              <w:instrText xml:space="preserve"> PAGEREF _Toc433312253 \h </w:instrText>
+              <w:instrText xml:space="preserve"> PAGEREF _Toc433654204 \h </w:instrText>
             </w:r>
             <w:r>
               <w:rPr>
@@ -940,7 +1764,7 @@
                 <w:noProof/>
                 <w:webHidden/>
               </w:rPr>
-              <w:t>2</w:t>
+              <w:t>9</w:t>
             </w:r>
             <w:r>
               <w:rPr>
@@ -962,7 +1786,7 @@
               <w:lang w:eastAsia="zh-CN"/>
             </w:rPr>
           </w:pPr>
-          <w:hyperlink w:anchor="_Toc433312254" w:history="1">
+          <w:hyperlink w:anchor="_Toc433654205" w:history="1">
             <w:r>
               <w:rPr>
                 <w:rStyle w:val="Hyperlink"/>
@@ -989,7 +1813,7 @@
                 <w:noProof/>
                 <w:webHidden/>
               </w:rPr>
-              <w:instrText xml:space="preserve"> PAGEREF _Toc433312254 \h </w:instrText>
+              <w:instrText xml:space="preserve"> PAGEREF _Toc433654205 \h </w:instrText>
             </w:r>
             <w:r>
               <w:rPr>
@@ -1009,7 +1833,7 @@
                 <w:noProof/>
                 <w:webHidden/>
               </w:rPr>
-              <w:t>2</w:t>
+              <w:t>9</w:t>
             </w:r>
             <w:r>
               <w:rPr>
@@ -1031,7 +1855,7 @@
               <w:lang w:eastAsia="zh-CN"/>
             </w:rPr>
           </w:pPr>
-          <w:hyperlink w:anchor="_Toc433312255" w:history="1">
+          <w:hyperlink w:anchor="_Toc433654206" w:history="1">
             <w:r>
               <w:rPr>
                 <w:rStyle w:val="Hyperlink"/>
@@ -1058,7 +1882,7 @@
                 <w:noProof/>
                 <w:webHidden/>
               </w:rPr>
-              <w:instrText xml:space="preserve"> PAGEREF _Toc433312255 \h </w:instrText>
+              <w:instrText xml:space="preserve"> PAGEREF _Toc433654206 \h </w:instrText>
             </w:r>
             <w:r>
               <w:rPr>
@@ -1078,7 +1902,7 @@
                 <w:noProof/>
                 <w:webHidden/>
               </w:rPr>
-              <w:t>2</w:t>
+              <w:t>9</w:t>
             </w:r>
             <w:r>
               <w:rPr>
@@ -1100,7 +1924,7 @@
               <w:lang w:eastAsia="zh-CN"/>
             </w:rPr>
           </w:pPr>
-          <w:hyperlink w:anchor="_Toc433312256" w:history="1">
+          <w:hyperlink w:anchor="_Toc433654207" w:history="1">
             <w:r>
               <w:rPr>
                 <w:rStyle w:val="Hyperlink"/>
@@ -1127,7 +1951,7 @@
                 <w:noProof/>
                 <w:webHidden/>
               </w:rPr>
-              <w:instrText xml:space="preserve"> PAGEREF _Toc433312256 \h </w:instrText>
+              <w:instrText xml:space="preserve"> PAGEREF _Toc433654207 \h </w:instrText>
             </w:r>
             <w:r>
               <w:rPr>
@@ -1147,7 +1971,7 @@
                 <w:noProof/>
                 <w:webHidden/>
               </w:rPr>
-              <w:t>2</w:t>
+              <w:t>9</w:t>
             </w:r>
             <w:r>
               <w:rPr>
@@ -1169,7 +1993,7 @@
               <w:lang w:eastAsia="zh-CN"/>
             </w:rPr>
           </w:pPr>
-          <w:hyperlink w:anchor="_Toc433312257" w:history="1">
+          <w:hyperlink w:anchor="_Toc433654208" w:history="1">
             <w:r>
               <w:rPr>
                 <w:rStyle w:val="Hyperlink"/>
@@ -1196,7 +2020,7 @@
                 <w:noProof/>
                 <w:webHidden/>
               </w:rPr>
-              <w:instrText xml:space="preserve"> PAGEREF _Toc433312257 \h </w:instrText>
+              <w:instrText xml:space="preserve"> PAGEREF _Toc433654208 \h </w:instrText>
             </w:r>
             <w:r>
               <w:rPr>
@@ -1216,7 +2040,7 @@
                 <w:noProof/>
                 <w:webHidden/>
               </w:rPr>
-              <w:t>2</w:t>
+              <w:t>10</w:t>
             </w:r>
             <w:r>
               <w:rPr>
@@ -1238,7 +2062,7 @@
               <w:lang w:eastAsia="zh-CN"/>
             </w:rPr>
           </w:pPr>
-          <w:hyperlink w:anchor="_Toc433312258" w:history="1">
+          <w:hyperlink w:anchor="_Toc433654209" w:history="1">
             <w:r>
               <w:rPr>
                 <w:rStyle w:val="Hyperlink"/>
@@ -1265,7 +2089,7 @@
                 <w:noProof/>
                 <w:webHidden/>
               </w:rPr>
-              <w:instrText xml:space="preserve"> PAGEREF _Toc433312258 \h </w:instrText>
+              <w:instrText xml:space="preserve"> PAGEREF _Toc433654209 \h </w:instrText>
             </w:r>
             <w:r>
               <w:rPr>
@@ -1285,7 +2109,559 @@
                 <w:noProof/>
                 <w:webHidden/>
               </w:rPr>
-              <w:t>2</w:t>
+              <w:t>10</w:t>
+            </w:r>
+            <w:r>
+              <w:rPr>
+                <w:noProof/>
+                <w:webHidden/>
+              </w:rPr>
+              <w:fldChar w:fldCharType="end"/>
+            </w:r>
+          </w:hyperlink>
+        </w:p>
+        <w:p>
+          <w:pPr>
+            <w:pStyle w:val="TOC3"/>
+            <w:tabs>
+              <w:tab w:val="right" w:leader="dot" w:pos="9350"/>
+            </w:tabs>
+            <w:rPr>
+              <w:noProof/>
+              <w:lang w:eastAsia="zh-CN"/>
+            </w:rPr>
+          </w:pPr>
+          <w:hyperlink w:anchor="_Toc433654210" w:history="1">
+            <w:r>
+              <w:rPr>
+                <w:rStyle w:val="Hyperlink"/>
+                <w:noProof/>
+              </w:rPr>
+              <w:t>Title Screen</w:t>
+            </w:r>
+            <w:r>
+              <w:rPr>
+                <w:noProof/>
+                <w:webHidden/>
+              </w:rPr>
+              <w:tab/>
+            </w:r>
+            <w:r>
+              <w:rPr>
+                <w:noProof/>
+                <w:webHidden/>
+              </w:rPr>
+              <w:fldChar w:fldCharType="begin"/>
+            </w:r>
+            <w:r>
+              <w:rPr>
+                <w:noProof/>
+                <w:webHidden/>
+              </w:rPr>
+              <w:instrText xml:space="preserve"> PAGEREF _Toc433654210 \h </w:instrText>
+            </w:r>
+            <w:r>
+              <w:rPr>
+                <w:noProof/>
+                <w:webHidden/>
+              </w:rPr>
+            </w:r>
+            <w:r>
+              <w:rPr>
+                <w:noProof/>
+                <w:webHidden/>
+              </w:rPr>
+              <w:fldChar w:fldCharType="separate"/>
+            </w:r>
+            <w:r>
+              <w:rPr>
+                <w:noProof/>
+                <w:webHidden/>
+              </w:rPr>
+              <w:t>10</w:t>
+            </w:r>
+            <w:r>
+              <w:rPr>
+                <w:noProof/>
+                <w:webHidden/>
+              </w:rPr>
+              <w:fldChar w:fldCharType="end"/>
+            </w:r>
+          </w:hyperlink>
+        </w:p>
+        <w:p>
+          <w:pPr>
+            <w:pStyle w:val="TOC3"/>
+            <w:tabs>
+              <w:tab w:val="right" w:leader="dot" w:pos="9350"/>
+            </w:tabs>
+            <w:rPr>
+              <w:noProof/>
+              <w:lang w:eastAsia="zh-CN"/>
+            </w:rPr>
+          </w:pPr>
+          <w:hyperlink w:anchor="_Toc433654211" w:history="1">
+            <w:r>
+              <w:rPr>
+                <w:rStyle w:val="Hyperlink"/>
+                <w:noProof/>
+              </w:rPr>
+              <w:t>The screen after Play is pressed.</w:t>
+            </w:r>
+            <w:r>
+              <w:rPr>
+                <w:noProof/>
+                <w:webHidden/>
+              </w:rPr>
+              <w:tab/>
+            </w:r>
+            <w:r>
+              <w:rPr>
+                <w:noProof/>
+                <w:webHidden/>
+              </w:rPr>
+              <w:fldChar w:fldCharType="begin"/>
+            </w:r>
+            <w:r>
+              <w:rPr>
+                <w:noProof/>
+                <w:webHidden/>
+              </w:rPr>
+              <w:instrText xml:space="preserve"> PAGEREF _Toc433654211 \h </w:instrText>
+            </w:r>
+            <w:r>
+              <w:rPr>
+                <w:noProof/>
+                <w:webHidden/>
+              </w:rPr>
+            </w:r>
+            <w:r>
+              <w:rPr>
+                <w:noProof/>
+                <w:webHidden/>
+              </w:rPr>
+              <w:fldChar w:fldCharType="separate"/>
+            </w:r>
+            <w:r>
+              <w:rPr>
+                <w:noProof/>
+                <w:webHidden/>
+              </w:rPr>
+              <w:t>10</w:t>
+            </w:r>
+            <w:r>
+              <w:rPr>
+                <w:noProof/>
+                <w:webHidden/>
+              </w:rPr>
+              <w:fldChar w:fldCharType="end"/>
+            </w:r>
+          </w:hyperlink>
+        </w:p>
+        <w:p>
+          <w:pPr>
+            <w:pStyle w:val="TOC3"/>
+            <w:tabs>
+              <w:tab w:val="right" w:leader="dot" w:pos="9350"/>
+            </w:tabs>
+            <w:rPr>
+              <w:noProof/>
+              <w:lang w:eastAsia="zh-CN"/>
+            </w:rPr>
+          </w:pPr>
+          <w:hyperlink w:anchor="_Toc433654212" w:history="1">
+            <w:r>
+              <w:rPr>
+                <w:rStyle w:val="Hyperlink"/>
+                <w:noProof/>
+              </w:rPr>
+              <w:t>Play can shoot at Enemies</w:t>
+            </w:r>
+            <w:r>
+              <w:rPr>
+                <w:noProof/>
+                <w:webHidden/>
+              </w:rPr>
+              <w:tab/>
+            </w:r>
+            <w:r>
+              <w:rPr>
+                <w:noProof/>
+                <w:webHidden/>
+              </w:rPr>
+              <w:fldChar w:fldCharType="begin"/>
+            </w:r>
+            <w:r>
+              <w:rPr>
+                <w:noProof/>
+                <w:webHidden/>
+              </w:rPr>
+              <w:instrText xml:space="preserve"> PAGEREF _Toc433654212 \h </w:instrText>
+            </w:r>
+            <w:r>
+              <w:rPr>
+                <w:noProof/>
+                <w:webHidden/>
+              </w:rPr>
+            </w:r>
+            <w:r>
+              <w:rPr>
+                <w:noProof/>
+                <w:webHidden/>
+              </w:rPr>
+              <w:fldChar w:fldCharType="separate"/>
+            </w:r>
+            <w:r>
+              <w:rPr>
+                <w:noProof/>
+                <w:webHidden/>
+              </w:rPr>
+              <w:t>11</w:t>
+            </w:r>
+            <w:r>
+              <w:rPr>
+                <w:noProof/>
+                <w:webHidden/>
+              </w:rPr>
+              <w:fldChar w:fldCharType="end"/>
+            </w:r>
+          </w:hyperlink>
+        </w:p>
+        <w:p>
+          <w:pPr>
+            <w:pStyle w:val="TOC3"/>
+            <w:tabs>
+              <w:tab w:val="right" w:leader="dot" w:pos="9350"/>
+            </w:tabs>
+            <w:rPr>
+              <w:noProof/>
+              <w:lang w:eastAsia="zh-CN"/>
+            </w:rPr>
+          </w:pPr>
+          <w:hyperlink w:anchor="_Toc433654213" w:history="1">
+            <w:r>
+              <w:rPr>
+                <w:rStyle w:val="Hyperlink"/>
+                <w:noProof/>
+              </w:rPr>
+              <w:t>The Player can Jump to avoid spikes</w:t>
+            </w:r>
+            <w:r>
+              <w:rPr>
+                <w:noProof/>
+                <w:webHidden/>
+              </w:rPr>
+              <w:tab/>
+            </w:r>
+            <w:r>
+              <w:rPr>
+                <w:noProof/>
+                <w:webHidden/>
+              </w:rPr>
+              <w:fldChar w:fldCharType="begin"/>
+            </w:r>
+            <w:r>
+              <w:rPr>
+                <w:noProof/>
+                <w:webHidden/>
+              </w:rPr>
+              <w:instrText xml:space="preserve"> PAGEREF _Toc433654213 \h </w:instrText>
+            </w:r>
+            <w:r>
+              <w:rPr>
+                <w:noProof/>
+                <w:webHidden/>
+              </w:rPr>
+            </w:r>
+            <w:r>
+              <w:rPr>
+                <w:noProof/>
+                <w:webHidden/>
+              </w:rPr>
+              <w:fldChar w:fldCharType="separate"/>
+            </w:r>
+            <w:r>
+              <w:rPr>
+                <w:noProof/>
+                <w:webHidden/>
+              </w:rPr>
+              <w:t>12</w:t>
+            </w:r>
+            <w:r>
+              <w:rPr>
+                <w:noProof/>
+                <w:webHidden/>
+              </w:rPr>
+              <w:fldChar w:fldCharType="end"/>
+            </w:r>
+          </w:hyperlink>
+        </w:p>
+        <w:p>
+          <w:pPr>
+            <w:pStyle w:val="TOC3"/>
+            <w:tabs>
+              <w:tab w:val="right" w:leader="dot" w:pos="9350"/>
+            </w:tabs>
+            <w:rPr>
+              <w:noProof/>
+              <w:lang w:eastAsia="zh-CN"/>
+            </w:rPr>
+          </w:pPr>
+          <w:hyperlink w:anchor="_Toc433654214" w:history="1">
+            <w:r>
+              <w:rPr>
+                <w:rStyle w:val="Hyperlink"/>
+                <w:noProof/>
+              </w:rPr>
+              <w:t>The Player collect coins</w:t>
+            </w:r>
+            <w:r>
+              <w:rPr>
+                <w:noProof/>
+                <w:webHidden/>
+              </w:rPr>
+              <w:tab/>
+            </w:r>
+            <w:r>
+              <w:rPr>
+                <w:noProof/>
+                <w:webHidden/>
+              </w:rPr>
+              <w:fldChar w:fldCharType="begin"/>
+            </w:r>
+            <w:r>
+              <w:rPr>
+                <w:noProof/>
+                <w:webHidden/>
+              </w:rPr>
+              <w:instrText xml:space="preserve"> PAGEREF _Toc433654214 \h </w:instrText>
+            </w:r>
+            <w:r>
+              <w:rPr>
+                <w:noProof/>
+                <w:webHidden/>
+              </w:rPr>
+            </w:r>
+            <w:r>
+              <w:rPr>
+                <w:noProof/>
+                <w:webHidden/>
+              </w:rPr>
+              <w:fldChar w:fldCharType="separate"/>
+            </w:r>
+            <w:r>
+              <w:rPr>
+                <w:noProof/>
+                <w:webHidden/>
+              </w:rPr>
+              <w:t>12</w:t>
+            </w:r>
+            <w:r>
+              <w:rPr>
+                <w:noProof/>
+                <w:webHidden/>
+              </w:rPr>
+              <w:fldChar w:fldCharType="end"/>
+            </w:r>
+          </w:hyperlink>
+        </w:p>
+        <w:p>
+          <w:pPr>
+            <w:pStyle w:val="TOC3"/>
+            <w:tabs>
+              <w:tab w:val="right" w:leader="dot" w:pos="9350"/>
+            </w:tabs>
+            <w:rPr>
+              <w:noProof/>
+              <w:lang w:eastAsia="zh-CN"/>
+            </w:rPr>
+          </w:pPr>
+          <w:hyperlink w:anchor="_Toc433654215" w:history="1">
+            <w:r>
+              <w:rPr>
+                <w:rStyle w:val="Hyperlink"/>
+                <w:noProof/>
+              </w:rPr>
+              <w:t>Game over Screen</w:t>
+            </w:r>
+            <w:r>
+              <w:rPr>
+                <w:noProof/>
+                <w:webHidden/>
+              </w:rPr>
+              <w:tab/>
+            </w:r>
+            <w:r>
+              <w:rPr>
+                <w:noProof/>
+                <w:webHidden/>
+              </w:rPr>
+              <w:fldChar w:fldCharType="begin"/>
+            </w:r>
+            <w:r>
+              <w:rPr>
+                <w:noProof/>
+                <w:webHidden/>
+              </w:rPr>
+              <w:instrText xml:space="preserve"> PAGEREF _Toc433654215 \h </w:instrText>
+            </w:r>
+            <w:r>
+              <w:rPr>
+                <w:noProof/>
+                <w:webHidden/>
+              </w:rPr>
+            </w:r>
+            <w:r>
+              <w:rPr>
+                <w:noProof/>
+                <w:webHidden/>
+              </w:rPr>
+              <w:fldChar w:fldCharType="separate"/>
+            </w:r>
+            <w:r>
+              <w:rPr>
+                <w:noProof/>
+                <w:webHidden/>
+              </w:rPr>
+              <w:t>13</w:t>
+            </w:r>
+            <w:r>
+              <w:rPr>
+                <w:noProof/>
+                <w:webHidden/>
+              </w:rPr>
+              <w:fldChar w:fldCharType="end"/>
+            </w:r>
+          </w:hyperlink>
+        </w:p>
+        <w:p>
+          <w:pPr>
+            <w:pStyle w:val="TOC3"/>
+            <w:tabs>
+              <w:tab w:val="right" w:leader="dot" w:pos="9350"/>
+            </w:tabs>
+            <w:rPr>
+              <w:noProof/>
+              <w:lang w:eastAsia="zh-CN"/>
+            </w:rPr>
+          </w:pPr>
+          <w:hyperlink w:anchor="_Toc433654216" w:history="1">
+            <w:r>
+              <w:rPr>
+                <w:rStyle w:val="Hyperlink"/>
+                <w:noProof/>
+              </w:rPr>
+              <w:t>Level Sketch Version 1 (On paper and paint)</w:t>
+            </w:r>
+            <w:r>
+              <w:rPr>
+                <w:noProof/>
+                <w:webHidden/>
+              </w:rPr>
+              <w:tab/>
+            </w:r>
+            <w:r>
+              <w:rPr>
+                <w:noProof/>
+                <w:webHidden/>
+              </w:rPr>
+              <w:fldChar w:fldCharType="begin"/>
+            </w:r>
+            <w:r>
+              <w:rPr>
+                <w:noProof/>
+                <w:webHidden/>
+              </w:rPr>
+              <w:instrText xml:space="preserve"> PAGEREF _Toc433654216 \h </w:instrText>
+            </w:r>
+            <w:r>
+              <w:rPr>
+                <w:noProof/>
+                <w:webHidden/>
+              </w:rPr>
+            </w:r>
+            <w:r>
+              <w:rPr>
+                <w:noProof/>
+                <w:webHidden/>
+              </w:rPr>
+              <w:fldChar w:fldCharType="separate"/>
+            </w:r>
+            <w:r>
+              <w:rPr>
+                <w:noProof/>
+                <w:webHidden/>
+              </w:rPr>
+              <w:t>13</w:t>
+            </w:r>
+            <w:r>
+              <w:rPr>
+                <w:noProof/>
+                <w:webHidden/>
+              </w:rPr>
+              <w:fldChar w:fldCharType="end"/>
+            </w:r>
+          </w:hyperlink>
+        </w:p>
+        <w:p>
+          <w:pPr>
+            <w:pStyle w:val="TOC3"/>
+            <w:tabs>
+              <w:tab w:val="right" w:leader="dot" w:pos="9350"/>
+            </w:tabs>
+            <w:rPr>
+              <w:noProof/>
+              <w:lang w:eastAsia="zh-CN"/>
+            </w:rPr>
+          </w:pPr>
+          <w:hyperlink w:anchor="_Toc433654217" w:history="1">
+            <w:r>
+              <w:rPr>
+                <w:rStyle w:val="Hyperlink"/>
+                <w:noProof/>
+              </w:rPr>
+              <w:t>Level Sketch Version 2 (On Tiled)</w:t>
+            </w:r>
+            <w:r>
+              <w:rPr>
+                <w:noProof/>
+                <w:webHidden/>
+              </w:rPr>
+              <w:tab/>
+            </w:r>
+            <w:r>
+              <w:rPr>
+                <w:noProof/>
+                <w:webHidden/>
+              </w:rPr>
+              <w:fldChar w:fldCharType="begin"/>
+            </w:r>
+            <w:r>
+              <w:rPr>
+                <w:noProof/>
+                <w:webHidden/>
+              </w:rPr>
+              <w:instrText xml:space="preserve"> PAGEREF _Toc433654217 \h </w:instrText>
+            </w:r>
+            <w:r>
+              <w:rPr>
+                <w:noProof/>
+                <w:webHidden/>
+              </w:rPr>
+            </w:r>
+            <w:r>
+              <w:rPr>
+                <w:noProof/>
+                <w:webHidden/>
+              </w:rPr>
+              <w:fldChar w:fldCharType="separate"/>
+            </w:r>
+            <w:r>
+              <w:rPr>
+                <w:noProof/>
+                <w:webHidden/>
+              </w:rPr>
+              <w:t>13</w:t>
             </w:r>
             <w:r>
               <w:rPr>
@@ -1307,13 +2683,13 @@
               <w:lang w:eastAsia="zh-CN"/>
             </w:rPr>
           </w:pPr>
-          <w:hyperlink w:anchor="_Toc433312259" w:history="1">
+          <w:hyperlink w:anchor="_Toc433654218" w:history="1">
             <w:r>
               <w:rPr>
                 <w:rStyle w:val="Hyperlink"/>
                 <w:noProof/>
               </w:rPr>
-              <w:t>Menu and Screen Descriptions</w:t>
+              <w:t>Game World</w:t>
             </w:r>
             <w:r>
               <w:rPr>
@@ -1334,7 +2710,7 @@
                 <w:noProof/>
                 <w:webHidden/>
               </w:rPr>
-              <w:instrText xml:space="preserve"> PAGEREF _Toc433312259 \h </w:instrText>
+              <w:instrText xml:space="preserve"> PAGEREF _Toc433654218 \h </w:instrText>
             </w:r>
             <w:r>
               <w:rPr>
@@ -1354,7 +2730,7 @@
                 <w:noProof/>
                 <w:webHidden/>
               </w:rPr>
-              <w:t>2</w:t>
+              <w:t>14</w:t>
             </w:r>
             <w:r>
               <w:rPr>
@@ -1376,13 +2752,13 @@
               <w:lang w:eastAsia="zh-CN"/>
             </w:rPr>
           </w:pPr>
-          <w:hyperlink w:anchor="_Toc433312260" w:history="1">
+          <w:hyperlink w:anchor="_Toc433654219" w:history="1">
             <w:r>
               <w:rPr>
                 <w:rStyle w:val="Hyperlink"/>
                 <w:noProof/>
               </w:rPr>
-              <w:t>Game World</w:t>
+              <w:t>Levels</w:t>
             </w:r>
             <w:r>
               <w:rPr>
@@ -1403,7 +2779,7 @@
                 <w:noProof/>
                 <w:webHidden/>
               </w:rPr>
-              <w:instrText xml:space="preserve"> PAGEREF _Toc433312260 \h </w:instrText>
+              <w:instrText xml:space="preserve"> PAGEREF _Toc433654219 \h </w:instrText>
             </w:r>
             <w:r>
               <w:rPr>
@@ -1423,7 +2799,7 @@
                 <w:noProof/>
                 <w:webHidden/>
               </w:rPr>
-              <w:t>3</w:t>
+              <w:t>14</w:t>
             </w:r>
             <w:r>
               <w:rPr>
@@ -1445,13 +2821,13 @@
               <w:lang w:eastAsia="zh-CN"/>
             </w:rPr>
           </w:pPr>
-          <w:hyperlink w:anchor="_Toc433312261" w:history="1">
+          <w:hyperlink w:anchor="_Toc433654220" w:history="1">
             <w:r>
               <w:rPr>
                 <w:rStyle w:val="Hyperlink"/>
                 <w:noProof/>
               </w:rPr>
-              <w:t>Levels</w:t>
+              <w:t>Game Progression</w:t>
             </w:r>
             <w:r>
               <w:rPr>
@@ -1472,7 +2848,7 @@
                 <w:noProof/>
                 <w:webHidden/>
               </w:rPr>
-              <w:instrText xml:space="preserve"> PAGEREF _Toc433312261 \h </w:instrText>
+              <w:instrText xml:space="preserve"> PAGEREF _Toc433654220 \h </w:instrText>
             </w:r>
             <w:r>
               <w:rPr>
@@ -1492,7 +2868,7 @@
                 <w:noProof/>
                 <w:webHidden/>
               </w:rPr>
-              <w:t>3</w:t>
+              <w:t>14</w:t>
             </w:r>
             <w:r>
               <w:rPr>
@@ -1514,13 +2890,13 @@
               <w:lang w:eastAsia="zh-CN"/>
             </w:rPr>
           </w:pPr>
-          <w:hyperlink w:anchor="_Toc433312262" w:history="1">
+          <w:hyperlink w:anchor="_Toc433654221" w:history="1">
             <w:r>
               <w:rPr>
                 <w:rStyle w:val="Hyperlink"/>
                 <w:noProof/>
               </w:rPr>
-              <w:t>Game Progression</w:t>
+              <w:t>Characters</w:t>
             </w:r>
             <w:r>
               <w:rPr>
@@ -1541,7 +2917,7 @@
                 <w:noProof/>
                 <w:webHidden/>
               </w:rPr>
-              <w:instrText xml:space="preserve"> PAGEREF _Toc433312262 \h </w:instrText>
+              <w:instrText xml:space="preserve"> PAGEREF _Toc433654221 \h </w:instrText>
             </w:r>
             <w:r>
               <w:rPr>
@@ -1561,7 +2937,7 @@
                 <w:noProof/>
                 <w:webHidden/>
               </w:rPr>
-              <w:t>3</w:t>
+              <w:t>14</w:t>
             </w:r>
             <w:r>
               <w:rPr>
@@ -1583,13 +2959,13 @@
               <w:lang w:eastAsia="zh-CN"/>
             </w:rPr>
           </w:pPr>
-          <w:hyperlink w:anchor="_Toc433312263" w:history="1">
+          <w:hyperlink w:anchor="_Toc433654222" w:history="1">
             <w:r>
               <w:rPr>
                 <w:rStyle w:val="Hyperlink"/>
                 <w:noProof/>
               </w:rPr>
-              <w:t>Characters</w:t>
+              <w:t>Enemies</w:t>
             </w:r>
             <w:r>
               <w:rPr>
@@ -1610,7 +2986,7 @@
                 <w:noProof/>
                 <w:webHidden/>
               </w:rPr>
-              <w:instrText xml:space="preserve"> PAGEREF _Toc433312263 \h </w:instrText>
+              <w:instrText xml:space="preserve"> PAGEREF _Toc433654222 \h </w:instrText>
             </w:r>
             <w:r>
               <w:rPr>
@@ -1630,7 +3006,7 @@
                 <w:noProof/>
                 <w:webHidden/>
               </w:rPr>
-              <w:t>3</w:t>
+              <w:t>14</w:t>
             </w:r>
             <w:r>
               <w:rPr>
@@ -1652,13 +3028,13 @@
               <w:lang w:eastAsia="zh-CN"/>
             </w:rPr>
           </w:pPr>
-          <w:hyperlink w:anchor="_Toc433312264" w:history="1">
+          <w:hyperlink w:anchor="_Toc433654223" w:history="1">
             <w:r>
               <w:rPr>
                 <w:rStyle w:val="Hyperlink"/>
                 <w:noProof/>
               </w:rPr>
-              <w:t>Enemies</w:t>
+              <w:t>Weapons</w:t>
             </w:r>
             <w:r>
               <w:rPr>
@@ -1679,7 +3055,7 @@
                 <w:noProof/>
                 <w:webHidden/>
               </w:rPr>
-              <w:instrText xml:space="preserve"> PAGEREF _Toc433312264 \h </w:instrText>
+              <w:instrText xml:space="preserve"> PAGEREF _Toc433654223 \h </w:instrText>
             </w:r>
             <w:r>
               <w:rPr>
@@ -1699,7 +3075,7 @@
                 <w:noProof/>
                 <w:webHidden/>
               </w:rPr>
-              <w:t>3</w:t>
+              <w:t>14</w:t>
             </w:r>
             <w:r>
               <w:rPr>
@@ -1721,13 +3097,13 @@
               <w:lang w:eastAsia="zh-CN"/>
             </w:rPr>
           </w:pPr>
-          <w:hyperlink w:anchor="_Toc433312265" w:history="1">
+          <w:hyperlink w:anchor="_Toc433654224" w:history="1">
             <w:r>
               <w:rPr>
                 <w:rStyle w:val="Hyperlink"/>
                 <w:noProof/>
               </w:rPr>
-              <w:t>Weapons</w:t>
+              <w:t>Items</w:t>
             </w:r>
             <w:r>
               <w:rPr>
@@ -1748,7 +3124,7 @@
                 <w:noProof/>
                 <w:webHidden/>
               </w:rPr>
-              <w:instrText xml:space="preserve"> PAGEREF _Toc433312265 \h </w:instrText>
+              <w:instrText xml:space="preserve"> PAGEREF _Toc433654224 \h </w:instrText>
             </w:r>
             <w:r>
               <w:rPr>
@@ -1768,7 +3144,7 @@
                 <w:noProof/>
                 <w:webHidden/>
               </w:rPr>
-              <w:t>3</w:t>
+              <w:t>14</w:t>
             </w:r>
             <w:r>
               <w:rPr>
@@ -1790,13 +3166,13 @@
               <w:lang w:eastAsia="zh-CN"/>
             </w:rPr>
           </w:pPr>
-          <w:hyperlink w:anchor="_Toc433312266" w:history="1">
+          <w:hyperlink w:anchor="_Toc433654225" w:history="1">
             <w:r>
               <w:rPr>
                 <w:rStyle w:val="Hyperlink"/>
                 <w:noProof/>
               </w:rPr>
-              <w:t>Items</w:t>
+              <w:t>Script</w:t>
             </w:r>
             <w:r>
               <w:rPr>
@@ -1817,7 +3193,7 @@
                 <w:noProof/>
                 <w:webHidden/>
               </w:rPr>
-              <w:instrText xml:space="preserve"> PAGEREF _Toc433312266 \h </w:instrText>
+              <w:instrText xml:space="preserve"> PAGEREF _Toc433654225 \h </w:instrText>
             </w:r>
             <w:r>
               <w:rPr>
@@ -1837,7 +3213,7 @@
                 <w:noProof/>
                 <w:webHidden/>
               </w:rPr>
-              <w:t>3</w:t>
+              <w:t>14</w:t>
             </w:r>
             <w:r>
               <w:rPr>
@@ -1859,13 +3235,13 @@
               <w:lang w:eastAsia="zh-CN"/>
             </w:rPr>
           </w:pPr>
-          <w:hyperlink w:anchor="_Toc433312267" w:history="1">
+          <w:hyperlink w:anchor="_Toc433654226" w:history="1">
             <w:r>
               <w:rPr>
                 <w:rStyle w:val="Hyperlink"/>
                 <w:noProof/>
               </w:rPr>
-              <w:t>Script</w:t>
+              <w:t>Scoring</w:t>
             </w:r>
             <w:r>
               <w:rPr>
@@ -1886,7 +3262,7 @@
                 <w:noProof/>
                 <w:webHidden/>
               </w:rPr>
-              <w:instrText xml:space="preserve"> PAGEREF _Toc433312267 \h </w:instrText>
+              <w:instrText xml:space="preserve"> PAGEREF _Toc433654226 \h </w:instrText>
             </w:r>
             <w:r>
               <w:rPr>
@@ -1906,7 +3282,7 @@
                 <w:noProof/>
                 <w:webHidden/>
               </w:rPr>
-              <w:t>3</w:t>
+              <w:t>15</w:t>
             </w:r>
             <w:r>
               <w:rPr>
@@ -1928,13 +3304,13 @@
               <w:lang w:eastAsia="zh-CN"/>
             </w:rPr>
           </w:pPr>
-          <w:hyperlink w:anchor="_Toc433312268" w:history="1">
+          <w:hyperlink w:anchor="_Toc433654227" w:history="1">
             <w:r>
               <w:rPr>
                 <w:rStyle w:val="Hyperlink"/>
                 <w:noProof/>
               </w:rPr>
-              <w:t>Scoring</w:t>
+              <w:t>Sound Index</w:t>
             </w:r>
             <w:r>
               <w:rPr>
@@ -1955,7 +3331,7 @@
                 <w:noProof/>
                 <w:webHidden/>
               </w:rPr>
-              <w:instrText xml:space="preserve"> PAGEREF _Toc433312268 \h </w:instrText>
+              <w:instrText xml:space="preserve"> PAGEREF _Toc433654227 \h </w:instrText>
             </w:r>
             <w:r>
               <w:rPr>
@@ -1975,7 +3351,7 @@
                 <w:noProof/>
                 <w:webHidden/>
               </w:rPr>
-              <w:t>3</w:t>
+              <w:t>15</w:t>
             </w:r>
             <w:r>
               <w:rPr>
@@ -1997,13 +3373,13 @@
               <w:lang w:eastAsia="zh-CN"/>
             </w:rPr>
           </w:pPr>
-          <w:hyperlink w:anchor="_Toc433312269" w:history="1">
+          <w:hyperlink w:anchor="_Toc433654228" w:history="1">
             <w:r>
               <w:rPr>
                 <w:rStyle w:val="Hyperlink"/>
                 <w:noProof/>
               </w:rPr>
-              <w:t>Sound Index</w:t>
+              <w:t>Story Index</w:t>
             </w:r>
             <w:r>
               <w:rPr>
@@ -2024,7 +3400,7 @@
                 <w:noProof/>
                 <w:webHidden/>
               </w:rPr>
-              <w:instrText xml:space="preserve"> PAGEREF _Toc433312269 \h </w:instrText>
+              <w:instrText xml:space="preserve"> PAGEREF _Toc433654228 \h </w:instrText>
             </w:r>
             <w:r>
               <w:rPr>
@@ -2044,7 +3420,7 @@
                 <w:noProof/>
                 <w:webHidden/>
               </w:rPr>
-              <w:t>3</w:t>
+              <w:t>15</w:t>
             </w:r>
             <w:r>
               <w:rPr>
@@ -2066,13 +3442,13 @@
               <w:lang w:eastAsia="zh-CN"/>
             </w:rPr>
           </w:pPr>
-          <w:hyperlink w:anchor="_Toc433312270" w:history="1">
+          <w:hyperlink w:anchor="_Toc433654229" w:history="1">
             <w:r>
               <w:rPr>
                 <w:rStyle w:val="Hyperlink"/>
                 <w:noProof/>
               </w:rPr>
-              <w:t>Story Index</w:t>
+              <w:t>Art / Multimedia Index</w:t>
             </w:r>
             <w:r>
               <w:rPr>
@@ -2093,7 +3469,7 @@
                 <w:noProof/>
                 <w:webHidden/>
               </w:rPr>
-              <w:instrText xml:space="preserve"> PAGEREF _Toc433312270 \h </w:instrText>
+              <w:instrText xml:space="preserve"> PAGEREF _Toc433654229 \h </w:instrText>
             </w:r>
             <w:r>
               <w:rPr>
@@ -2113,7 +3489,7 @@
                 <w:noProof/>
                 <w:webHidden/>
               </w:rPr>
-              <w:t>3</w:t>
+              <w:t>15</w:t>
             </w:r>
             <w:r>
               <w:rPr>
@@ -2135,13 +3511,13 @@
               <w:lang w:eastAsia="zh-CN"/>
             </w:rPr>
           </w:pPr>
-          <w:hyperlink w:anchor="_Toc433312271" w:history="1">
+          <w:hyperlink w:anchor="_Toc433654230" w:history="1">
             <w:r>
               <w:rPr>
                 <w:rStyle w:val="Hyperlink"/>
                 <w:noProof/>
               </w:rPr>
-              <w:t>Art / Multimedia Index</w:t>
+              <w:t>Design Notes</w:t>
             </w:r>
             <w:r>
               <w:rPr>
@@ -2162,7 +3538,7 @@
                 <w:noProof/>
                 <w:webHidden/>
               </w:rPr>
-              <w:instrText xml:space="preserve"> PAGEREF _Toc433312271 \h </w:instrText>
+              <w:instrText xml:space="preserve"> PAGEREF _Toc433654230 \h </w:instrText>
             </w:r>
             <w:r>
               <w:rPr>
@@ -2182,7 +3558,7 @@
                 <w:noProof/>
                 <w:webHidden/>
               </w:rPr>
-              <w:t>3</w:t>
+              <w:t>16</w:t>
             </w:r>
             <w:r>
               <w:rPr>
@@ -2204,13 +3580,13 @@
               <w:lang w:eastAsia="zh-CN"/>
             </w:rPr>
           </w:pPr>
-          <w:hyperlink w:anchor="_Toc433312272" w:history="1">
+          <w:hyperlink w:anchor="_Toc433654231" w:history="1">
             <w:r>
               <w:rPr>
                 <w:rStyle w:val="Hyperlink"/>
                 <w:noProof/>
               </w:rPr>
-              <w:t>Design Notes</w:t>
+              <w:t>Future Features</w:t>
             </w:r>
             <w:r>
               <w:rPr>
@@ -2231,7 +3607,7 @@
                 <w:noProof/>
                 <w:webHidden/>
               </w:rPr>
-              <w:instrText xml:space="preserve"> PAGEREF _Toc433312272 \h </w:instrText>
+              <w:instrText xml:space="preserve"> PAGEREF _Toc433654231 \h </w:instrText>
             </w:r>
             <w:r>
               <w:rPr>
@@ -2251,76 +3627,7 @@
                 <w:noProof/>
                 <w:webHidden/>
               </w:rPr>
-              <w:t>4</w:t>
-            </w:r>
-            <w:r>
-              <w:rPr>
-                <w:noProof/>
-                <w:webHidden/>
-              </w:rPr>
-              <w:fldChar w:fldCharType="end"/>
-            </w:r>
-          </w:hyperlink>
-        </w:p>
-        <w:p>
-          <w:pPr>
-            <w:pStyle w:val="TOC2"/>
-            <w:tabs>
-              <w:tab w:val="right" w:leader="dot" w:pos="9350"/>
-            </w:tabs>
-            <w:rPr>
-              <w:noProof/>
-              <w:lang w:eastAsia="zh-CN"/>
-            </w:rPr>
-          </w:pPr>
-          <w:hyperlink w:anchor="_Toc433312273" w:history="1">
-            <w:r>
-              <w:rPr>
-                <w:rStyle w:val="Hyperlink"/>
-                <w:noProof/>
-              </w:rPr>
-              <w:t>Future Features</w:t>
-            </w:r>
-            <w:r>
-              <w:rPr>
-                <w:noProof/>
-                <w:webHidden/>
-              </w:rPr>
-              <w:tab/>
-            </w:r>
-            <w:r>
-              <w:rPr>
-                <w:noProof/>
-                <w:webHidden/>
-              </w:rPr>
-              <w:fldChar w:fldCharType="begin"/>
-            </w:r>
-            <w:r>
-              <w:rPr>
-                <w:noProof/>
-                <w:webHidden/>
-              </w:rPr>
-              <w:instrText xml:space="preserve"> PAGEREF _Toc433312273 \h </w:instrText>
-            </w:r>
-            <w:r>
-              <w:rPr>
-                <w:noProof/>
-                <w:webHidden/>
-              </w:rPr>
-            </w:r>
-            <w:r>
-              <w:rPr>
-                <w:noProof/>
-                <w:webHidden/>
-              </w:rPr>
-              <w:fldChar w:fldCharType="separate"/>
-            </w:r>
-            <w:r>
-              <w:rPr>
-                <w:noProof/>
-                <w:webHidden/>
-              </w:rPr>
-              <w:t>4</w:t>
+              <w:t>16</w:t>
             </w:r>
             <w:r>
               <w:rPr>
@@ -2349,25 +3656,37 @@
     <w:p/>
     <w:p/>
     <w:p>
-      <w:bookmarkStart w:id="0" w:name="_GoBack"/>
-      <w:bookmarkEnd w:id="0"/>
-    </w:p>
-    <w:p/>
-    <w:p/>
-    <w:p/>
-    <w:p/>
-    <w:p/>
-    <w:p/>
-    <w:p/>
-    <w:p>
       <w:pPr>
         <w:pStyle w:val="Heading1"/>
       </w:pPr>
-      <w:bookmarkStart w:id="1" w:name="_Toc433312251"/>
-      <w:r>
+      <w:bookmarkStart w:id="0" w:name="_Toc433654190"/>
+    </w:p>
+    <w:p>
+      <w:pPr>
+        <w:pStyle w:val="Heading1"/>
+      </w:pPr>
+    </w:p>
+    <w:p>
+      <w:pPr>
+        <w:pStyle w:val="Heading1"/>
+      </w:pPr>
+    </w:p>
+    <w:p>
+      <w:pPr>
+        <w:pStyle w:val="Heading1"/>
+      </w:pPr>
+    </w:p>
+    <w:p/>
+    <w:p/>
+    <w:p>
+      <w:pPr>
+        <w:pStyle w:val="Heading1"/>
+      </w:pPr>
+      <w:r>
+        <w:lastRenderedPageBreak/>
         <w:t>Version History</w:t>
       </w:r>
-      <w:bookmarkEnd w:id="1"/>
+      <w:bookmarkEnd w:id="0"/>
     </w:p>
     <w:p>
       <w:r>
@@ -2381,7 +3700,7 @@
       <w:r>
         <w:t xml:space="preserve"> Link: </w:t>
       </w:r>
-      <w:hyperlink r:id="rId12" w:history="1">
+      <w:hyperlink r:id="rId11" w:history="1">
         <w:r>
           <w:rPr>
             <w:rStyle w:val="Hyperlink"/>
@@ -2394,28 +3713,1001 @@
       <w:pPr>
         <w:pStyle w:val="Heading2"/>
       </w:pPr>
-      <w:bookmarkStart w:id="2" w:name="_Toc433312252"/>
+      <w:bookmarkStart w:id="1" w:name="_Toc433654191"/>
       <w:r>
         <w:t>Version 1.1</w:t>
       </w:r>
       <w:r>
         <w:t>:</w:t>
       </w:r>
+      <w:bookmarkEnd w:id="1"/>
+      <w:r>
+        <w:t xml:space="preserve"> </w:t>
+      </w:r>
+    </w:p>
+    <w:p>
+      <w:r>
+        <w:rPr>
+          <w:noProof/>
+        </w:rPr>
+        <w:drawing>
+          <wp:inline distT="0" distB="0" distL="0" distR="0" wp14:anchorId="314DB5FA" wp14:editId="129B4176">
+            <wp:extent cx="4152900" cy="3150245"/>
+            <wp:effectExtent l="0" t="0" r="0" b="0"/>
+            <wp:docPr id="1" name="Picture 1"/>
+            <wp:cNvGraphicFramePr>
+              <a:graphicFrameLocks xmlns:a="http://schemas.openxmlformats.org/drawingml/2006/main" noChangeAspect="1"/>
+            </wp:cNvGraphicFramePr>
+            <a:graphic xmlns:a="http://schemas.openxmlformats.org/drawingml/2006/main">
+              <a:graphicData uri="http://schemas.openxmlformats.org/drawingml/2006/picture">
+                <pic:pic xmlns:pic="http://schemas.openxmlformats.org/drawingml/2006/picture">
+                  <pic:nvPicPr>
+                    <pic:cNvPr id="0" name=""/>
+                    <pic:cNvPicPr/>
+                  </pic:nvPicPr>
+                  <pic:blipFill>
+                    <a:blip r:embed="rId12"/>
+                    <a:stretch>
+                      <a:fillRect/>
+                    </a:stretch>
+                  </pic:blipFill>
+                  <pic:spPr>
+                    <a:xfrm>
+                      <a:off x="0" y="0"/>
+                      <a:ext cx="4159057" cy="3154916"/>
+                    </a:xfrm>
+                    <a:prstGeom prst="rect">
+                      <a:avLst/>
+                    </a:prstGeom>
+                  </pic:spPr>
+                </pic:pic>
+              </a:graphicData>
+            </a:graphic>
+          </wp:inline>
+        </w:drawing>
+      </w:r>
+    </w:p>
+    <w:p>
+      <w:pPr>
+        <w:pStyle w:val="Heading2"/>
+      </w:pPr>
+      <w:bookmarkStart w:id="2" w:name="_Toc433654192"/>
+      <w:r>
+        <w:t>Version 1.2</w:t>
+      </w:r>
       <w:bookmarkEnd w:id="2"/>
-      <w:r>
-        <w:t xml:space="preserve"> </w:t>
-      </w:r>
-    </w:p>
+    </w:p>
+    <w:p>
+      <w:r>
+        <w:t xml:space="preserve">Dungeon Dash uses a program called Tiled and another program called Tiled2Unity by </w:t>
+      </w:r>
+      <w:proofErr w:type="spellStart"/>
+      <w:r>
+        <w:t>Seanba</w:t>
+      </w:r>
+      <w:proofErr w:type="spellEnd"/>
+      <w:r>
+        <w:t xml:space="preserve"> (</w:t>
+      </w:r>
+      <w:hyperlink r:id="rId13" w:history="1">
+        <w:r>
+          <w:rPr>
+            <w:rStyle w:val="Hyperlink"/>
+          </w:rPr>
+          <w:t>www.seanba.com/tiled2unity</w:t>
+        </w:r>
+      </w:hyperlink>
+      <w:r>
+        <w:t>) to create the level in the game.</w:t>
+      </w:r>
+    </w:p>
+    <w:p>
+      <w:r>
+        <w:rPr>
+          <w:noProof/>
+        </w:rPr>
+        <w:drawing>
+          <wp:inline distT="0" distB="0" distL="0" distR="0" wp14:anchorId="1B8C844C" wp14:editId="6523ED12">
+            <wp:extent cx="4355081" cy="3314700"/>
+            <wp:effectExtent l="0" t="0" r="7620" b="0"/>
+            <wp:docPr id="3" name="Picture 3"/>
+            <wp:cNvGraphicFramePr>
+              <a:graphicFrameLocks xmlns:a="http://schemas.openxmlformats.org/drawingml/2006/main" noChangeAspect="1"/>
+            </wp:cNvGraphicFramePr>
+            <a:graphic xmlns:a="http://schemas.openxmlformats.org/drawingml/2006/main">
+              <a:graphicData uri="http://schemas.openxmlformats.org/drawingml/2006/picture">
+                <pic:pic xmlns:pic="http://schemas.openxmlformats.org/drawingml/2006/picture">
+                  <pic:nvPicPr>
+                    <pic:cNvPr id="0" name=""/>
+                    <pic:cNvPicPr/>
+                  </pic:nvPicPr>
+                  <pic:blipFill>
+                    <a:blip r:embed="rId14"/>
+                    <a:stretch>
+                      <a:fillRect/>
+                    </a:stretch>
+                  </pic:blipFill>
+                  <pic:spPr>
+                    <a:xfrm>
+                      <a:off x="0" y="0"/>
+                      <a:ext cx="4361417" cy="3319522"/>
+                    </a:xfrm>
+                    <a:prstGeom prst="rect">
+                      <a:avLst/>
+                    </a:prstGeom>
+                  </pic:spPr>
+                </pic:pic>
+              </a:graphicData>
+            </a:graphic>
+          </wp:inline>
+        </w:drawing>
+      </w:r>
+    </w:p>
+    <w:p>
+      <w:pPr>
+        <w:pStyle w:val="Heading2"/>
+      </w:pPr>
+      <w:bookmarkStart w:id="3" w:name="_Toc433654193"/>
+      <w:r>
+        <w:lastRenderedPageBreak/>
+        <w:t>Version 1.3:</w:t>
+      </w:r>
+      <w:bookmarkEnd w:id="3"/>
+    </w:p>
+    <w:p>
+      <w:r>
+        <w:rPr>
+          <w:noProof/>
+        </w:rPr>
+        <w:drawing>
+          <wp:inline distT="0" distB="0" distL="0" distR="0" wp14:anchorId="4A1953BE" wp14:editId="66C85900">
+            <wp:extent cx="5486400" cy="2592705"/>
+            <wp:effectExtent l="0" t="0" r="0" b="0"/>
+            <wp:docPr id="4" name="Picture 4"/>
+            <wp:cNvGraphicFramePr>
+              <a:graphicFrameLocks xmlns:a="http://schemas.openxmlformats.org/drawingml/2006/main" noChangeAspect="1"/>
+            </wp:cNvGraphicFramePr>
+            <a:graphic xmlns:a="http://schemas.openxmlformats.org/drawingml/2006/main">
+              <a:graphicData uri="http://schemas.openxmlformats.org/drawingml/2006/picture">
+                <pic:pic xmlns:pic="http://schemas.openxmlformats.org/drawingml/2006/picture">
+                  <pic:nvPicPr>
+                    <pic:cNvPr id="0" name=""/>
+                    <pic:cNvPicPr/>
+                  </pic:nvPicPr>
+                  <pic:blipFill>
+                    <a:blip r:embed="rId15"/>
+                    <a:stretch>
+                      <a:fillRect/>
+                    </a:stretch>
+                  </pic:blipFill>
+                  <pic:spPr>
+                    <a:xfrm>
+                      <a:off x="0" y="0"/>
+                      <a:ext cx="5486400" cy="2592705"/>
+                    </a:xfrm>
+                    <a:prstGeom prst="rect">
+                      <a:avLst/>
+                    </a:prstGeom>
+                  </pic:spPr>
+                </pic:pic>
+              </a:graphicData>
+            </a:graphic>
+          </wp:inline>
+        </w:drawing>
+      </w:r>
+    </w:p>
+    <w:p>
+      <w:pPr>
+        <w:pStyle w:val="Heading2"/>
+      </w:pPr>
+      <w:bookmarkStart w:id="4" w:name="_Toc433654194"/>
+      <w:r>
+        <w:t>Version 1.4</w:t>
+      </w:r>
+      <w:bookmarkEnd w:id="4"/>
+    </w:p>
+    <w:p>
+      <w:r>
+        <w:rPr>
+          <w:noProof/>
+        </w:rPr>
+        <w:drawing>
+          <wp:inline distT="0" distB="0" distL="0" distR="0" wp14:anchorId="08DDAC75" wp14:editId="5247936B">
+            <wp:extent cx="4905375" cy="3660864"/>
+            <wp:effectExtent l="0" t="0" r="0" b="0"/>
+            <wp:docPr id="5" name="Picture 5"/>
+            <wp:cNvGraphicFramePr>
+              <a:graphicFrameLocks xmlns:a="http://schemas.openxmlformats.org/drawingml/2006/main" noChangeAspect="1"/>
+            </wp:cNvGraphicFramePr>
+            <a:graphic xmlns:a="http://schemas.openxmlformats.org/drawingml/2006/main">
+              <a:graphicData uri="http://schemas.openxmlformats.org/drawingml/2006/picture">
+                <pic:pic xmlns:pic="http://schemas.openxmlformats.org/drawingml/2006/picture">
+                  <pic:nvPicPr>
+                    <pic:cNvPr id="0" name=""/>
+                    <pic:cNvPicPr/>
+                  </pic:nvPicPr>
+                  <pic:blipFill>
+                    <a:blip r:embed="rId16"/>
+                    <a:stretch>
+                      <a:fillRect/>
+                    </a:stretch>
+                  </pic:blipFill>
+                  <pic:spPr>
+                    <a:xfrm>
+                      <a:off x="0" y="0"/>
+                      <a:ext cx="4908885" cy="3663484"/>
+                    </a:xfrm>
+                    <a:prstGeom prst="rect">
+                      <a:avLst/>
+                    </a:prstGeom>
+                  </pic:spPr>
+                </pic:pic>
+              </a:graphicData>
+            </a:graphic>
+          </wp:inline>
+        </w:drawing>
+      </w:r>
+    </w:p>
+    <w:p/>
+    <w:p>
+      <w:pPr>
+        <w:pStyle w:val="Heading2"/>
+      </w:pPr>
+      <w:bookmarkStart w:id="5" w:name="_Toc433654195"/>
+      <w:r>
+        <w:lastRenderedPageBreak/>
+        <w:t>Version 1.5</w:t>
+      </w:r>
+      <w:bookmarkEnd w:id="5"/>
+    </w:p>
+    <w:p>
+      <w:r>
+        <w:rPr>
+          <w:noProof/>
+        </w:rPr>
+        <w:drawing>
+          <wp:inline distT="0" distB="0" distL="0" distR="0" wp14:anchorId="693C26EC" wp14:editId="0A65988C">
+            <wp:extent cx="4869743" cy="3505200"/>
+            <wp:effectExtent l="0" t="0" r="7620" b="0"/>
+            <wp:docPr id="6" name="Picture 6"/>
+            <wp:cNvGraphicFramePr>
+              <a:graphicFrameLocks xmlns:a="http://schemas.openxmlformats.org/drawingml/2006/main" noChangeAspect="1"/>
+            </wp:cNvGraphicFramePr>
+            <a:graphic xmlns:a="http://schemas.openxmlformats.org/drawingml/2006/main">
+              <a:graphicData uri="http://schemas.openxmlformats.org/drawingml/2006/picture">
+                <pic:pic xmlns:pic="http://schemas.openxmlformats.org/drawingml/2006/picture">
+                  <pic:nvPicPr>
+                    <pic:cNvPr id="0" name=""/>
+                    <pic:cNvPicPr/>
+                  </pic:nvPicPr>
+                  <pic:blipFill>
+                    <a:blip r:embed="rId17"/>
+                    <a:stretch>
+                      <a:fillRect/>
+                    </a:stretch>
+                  </pic:blipFill>
+                  <pic:spPr>
+                    <a:xfrm>
+                      <a:off x="0" y="0"/>
+                      <a:ext cx="4876405" cy="3509995"/>
+                    </a:xfrm>
+                    <a:prstGeom prst="rect">
+                      <a:avLst/>
+                    </a:prstGeom>
+                  </pic:spPr>
+                </pic:pic>
+              </a:graphicData>
+            </a:graphic>
+          </wp:inline>
+        </w:drawing>
+      </w:r>
+    </w:p>
+    <w:p>
+      <w:pPr>
+        <w:pStyle w:val="Heading2"/>
+      </w:pPr>
+      <w:bookmarkStart w:id="6" w:name="_Toc433654196"/>
+      <w:r>
+        <w:t>Version 1.6</w:t>
+      </w:r>
+      <w:bookmarkEnd w:id="6"/>
+    </w:p>
+    <w:p>
+      <w:r>
+        <w:rPr>
+          <w:noProof/>
+        </w:rPr>
+        <w:drawing>
+          <wp:inline distT="0" distB="0" distL="0" distR="0" wp14:anchorId="232F6870" wp14:editId="11E91A9E">
+            <wp:extent cx="5486400" cy="3646805"/>
+            <wp:effectExtent l="0" t="0" r="0" b="0"/>
+            <wp:docPr id="7" name="Picture 7"/>
+            <wp:cNvGraphicFramePr>
+              <a:graphicFrameLocks xmlns:a="http://schemas.openxmlformats.org/drawingml/2006/main" noChangeAspect="1"/>
+            </wp:cNvGraphicFramePr>
+            <a:graphic xmlns:a="http://schemas.openxmlformats.org/drawingml/2006/main">
+              <a:graphicData uri="http://schemas.openxmlformats.org/drawingml/2006/picture">
+                <pic:pic xmlns:pic="http://schemas.openxmlformats.org/drawingml/2006/picture">
+                  <pic:nvPicPr>
+                    <pic:cNvPr id="0" name=""/>
+                    <pic:cNvPicPr/>
+                  </pic:nvPicPr>
+                  <pic:blipFill>
+                    <a:blip r:embed="rId18"/>
+                    <a:stretch>
+                      <a:fillRect/>
+                    </a:stretch>
+                  </pic:blipFill>
+                  <pic:spPr>
+                    <a:xfrm>
+                      <a:off x="0" y="0"/>
+                      <a:ext cx="5486400" cy="3646805"/>
+                    </a:xfrm>
+                    <a:prstGeom prst="rect">
+                      <a:avLst/>
+                    </a:prstGeom>
+                  </pic:spPr>
+                </pic:pic>
+              </a:graphicData>
+            </a:graphic>
+          </wp:inline>
+        </w:drawing>
+      </w:r>
+    </w:p>
+    <w:p>
+      <w:pPr>
+        <w:pStyle w:val="Heading2"/>
+      </w:pPr>
+      <w:bookmarkStart w:id="7" w:name="_Toc433654197"/>
+      <w:r>
+        <w:lastRenderedPageBreak/>
+        <w:t>Version 1.7</w:t>
+      </w:r>
+      <w:bookmarkEnd w:id="7"/>
+    </w:p>
+    <w:p>
+      <w:r>
+        <w:rPr>
+          <w:noProof/>
+        </w:rPr>
+        <w:drawing>
+          <wp:inline distT="0" distB="0" distL="0" distR="0" wp14:anchorId="4CF8AA96" wp14:editId="10040E1B">
+            <wp:extent cx="5145967" cy="3724275"/>
+            <wp:effectExtent l="0" t="0" r="0" b="0"/>
+            <wp:docPr id="8" name="Picture 8"/>
+            <wp:cNvGraphicFramePr>
+              <a:graphicFrameLocks xmlns:a="http://schemas.openxmlformats.org/drawingml/2006/main" noChangeAspect="1"/>
+            </wp:cNvGraphicFramePr>
+            <a:graphic xmlns:a="http://schemas.openxmlformats.org/drawingml/2006/main">
+              <a:graphicData uri="http://schemas.openxmlformats.org/drawingml/2006/picture">
+                <pic:pic xmlns:pic="http://schemas.openxmlformats.org/drawingml/2006/picture">
+                  <pic:nvPicPr>
+                    <pic:cNvPr id="0" name=""/>
+                    <pic:cNvPicPr/>
+                  </pic:nvPicPr>
+                  <pic:blipFill>
+                    <a:blip r:embed="rId19"/>
+                    <a:stretch>
+                      <a:fillRect/>
+                    </a:stretch>
+                  </pic:blipFill>
+                  <pic:spPr>
+                    <a:xfrm>
+                      <a:off x="0" y="0"/>
+                      <a:ext cx="5148890" cy="3726390"/>
+                    </a:xfrm>
+                    <a:prstGeom prst="rect">
+                      <a:avLst/>
+                    </a:prstGeom>
+                  </pic:spPr>
+                </pic:pic>
+              </a:graphicData>
+            </a:graphic>
+          </wp:inline>
+        </w:drawing>
+      </w:r>
+    </w:p>
+    <w:p>
+      <w:pPr>
+        <w:pStyle w:val="Heading2"/>
+      </w:pPr>
+      <w:bookmarkStart w:id="8" w:name="_Toc433654198"/>
+      <w:r>
+        <w:t>Version 1.8</w:t>
+      </w:r>
+      <w:bookmarkEnd w:id="8"/>
+    </w:p>
+    <w:p>
+      <w:r>
+        <w:rPr>
+          <w:noProof/>
+        </w:rPr>
+        <w:drawing>
+          <wp:inline distT="0" distB="0" distL="0" distR="0" wp14:anchorId="10E1DD3A" wp14:editId="0621644C">
+            <wp:extent cx="5129447" cy="3476625"/>
+            <wp:effectExtent l="0" t="0" r="0" b="0"/>
+            <wp:docPr id="9" name="Picture 9"/>
+            <wp:cNvGraphicFramePr>
+              <a:graphicFrameLocks xmlns:a="http://schemas.openxmlformats.org/drawingml/2006/main" noChangeAspect="1"/>
+            </wp:cNvGraphicFramePr>
+            <a:graphic xmlns:a="http://schemas.openxmlformats.org/drawingml/2006/main">
+              <a:graphicData uri="http://schemas.openxmlformats.org/drawingml/2006/picture">
+                <pic:pic xmlns:pic="http://schemas.openxmlformats.org/drawingml/2006/picture">
+                  <pic:nvPicPr>
+                    <pic:cNvPr id="0" name=""/>
+                    <pic:cNvPicPr/>
+                  </pic:nvPicPr>
+                  <pic:blipFill>
+                    <a:blip r:embed="rId20"/>
+                    <a:stretch>
+                      <a:fillRect/>
+                    </a:stretch>
+                  </pic:blipFill>
+                  <pic:spPr>
+                    <a:xfrm>
+                      <a:off x="0" y="0"/>
+                      <a:ext cx="5134708" cy="3480191"/>
+                    </a:xfrm>
+                    <a:prstGeom prst="rect">
+                      <a:avLst/>
+                    </a:prstGeom>
+                  </pic:spPr>
+                </pic:pic>
+              </a:graphicData>
+            </a:graphic>
+          </wp:inline>
+        </w:drawing>
+      </w:r>
+    </w:p>
+    <w:p/>
+    <w:p>
+      <w:pPr>
+        <w:pStyle w:val="Heading2"/>
+      </w:pPr>
+      <w:bookmarkStart w:id="9" w:name="_Toc433654199"/>
+      <w:r>
+        <w:lastRenderedPageBreak/>
+        <w:t>Version 1.9</w:t>
+      </w:r>
+      <w:bookmarkEnd w:id="9"/>
+    </w:p>
+    <w:p>
+      <w:r>
+        <w:rPr>
+          <w:noProof/>
+        </w:rPr>
+        <w:drawing>
+          <wp:inline distT="0" distB="0" distL="0" distR="0" wp14:anchorId="32709A92" wp14:editId="3EF93721">
+            <wp:extent cx="5153025" cy="3543898"/>
+            <wp:effectExtent l="0" t="0" r="0" b="0"/>
+            <wp:docPr id="10" name="Picture 10"/>
+            <wp:cNvGraphicFramePr>
+              <a:graphicFrameLocks xmlns:a="http://schemas.openxmlformats.org/drawingml/2006/main" noChangeAspect="1"/>
+            </wp:cNvGraphicFramePr>
+            <a:graphic xmlns:a="http://schemas.openxmlformats.org/drawingml/2006/main">
+              <a:graphicData uri="http://schemas.openxmlformats.org/drawingml/2006/picture">
+                <pic:pic xmlns:pic="http://schemas.openxmlformats.org/drawingml/2006/picture">
+                  <pic:nvPicPr>
+                    <pic:cNvPr id="0" name=""/>
+                    <pic:cNvPicPr/>
+                  </pic:nvPicPr>
+                  <pic:blipFill>
+                    <a:blip r:embed="rId21"/>
+                    <a:stretch>
+                      <a:fillRect/>
+                    </a:stretch>
+                  </pic:blipFill>
+                  <pic:spPr>
+                    <a:xfrm>
+                      <a:off x="0" y="0"/>
+                      <a:ext cx="5154760" cy="3545091"/>
+                    </a:xfrm>
+                    <a:prstGeom prst="rect">
+                      <a:avLst/>
+                    </a:prstGeom>
+                  </pic:spPr>
+                </pic:pic>
+              </a:graphicData>
+            </a:graphic>
+          </wp:inline>
+        </w:drawing>
+      </w:r>
+    </w:p>
+    <w:p>
+      <w:pPr>
+        <w:pStyle w:val="Heading2"/>
+      </w:pPr>
+      <w:bookmarkStart w:id="10" w:name="_Toc433654200"/>
+      <w:r>
+        <w:t>Version 1.10</w:t>
+      </w:r>
+      <w:bookmarkEnd w:id="10"/>
+    </w:p>
+    <w:p>
+      <w:r>
+        <w:rPr>
+          <w:noProof/>
+        </w:rPr>
+        <w:drawing>
+          <wp:inline distT="0" distB="0" distL="0" distR="0" wp14:anchorId="35D4351C" wp14:editId="415A9867">
+            <wp:extent cx="4924425" cy="3637463"/>
+            <wp:effectExtent l="0" t="0" r="0" b="1270"/>
+            <wp:docPr id="11" name="Picture 11"/>
+            <wp:cNvGraphicFramePr>
+              <a:graphicFrameLocks xmlns:a="http://schemas.openxmlformats.org/drawingml/2006/main" noChangeAspect="1"/>
+            </wp:cNvGraphicFramePr>
+            <a:graphic xmlns:a="http://schemas.openxmlformats.org/drawingml/2006/main">
+              <a:graphicData uri="http://schemas.openxmlformats.org/drawingml/2006/picture">
+                <pic:pic xmlns:pic="http://schemas.openxmlformats.org/drawingml/2006/picture">
+                  <pic:nvPicPr>
+                    <pic:cNvPr id="0" name=""/>
+                    <pic:cNvPicPr/>
+                  </pic:nvPicPr>
+                  <pic:blipFill>
+                    <a:blip r:embed="rId22"/>
+                    <a:stretch>
+                      <a:fillRect/>
+                    </a:stretch>
+                  </pic:blipFill>
+                  <pic:spPr>
+                    <a:xfrm>
+                      <a:off x="0" y="0"/>
+                      <a:ext cx="4929832" cy="3641457"/>
+                    </a:xfrm>
+                    <a:prstGeom prst="rect">
+                      <a:avLst/>
+                    </a:prstGeom>
+                  </pic:spPr>
+                </pic:pic>
+              </a:graphicData>
+            </a:graphic>
+          </wp:inline>
+        </w:drawing>
+      </w:r>
+    </w:p>
+    <w:p/>
+    <w:p>
+      <w:pPr>
+        <w:pStyle w:val="Heading2"/>
+      </w:pPr>
+      <w:bookmarkStart w:id="11" w:name="_Toc433654201"/>
+      <w:r>
+        <w:lastRenderedPageBreak/>
+        <w:t>Version 1.11</w:t>
+      </w:r>
+      <w:bookmarkEnd w:id="11"/>
+    </w:p>
+    <w:p>
+      <w:r>
+        <w:rPr>
+          <w:noProof/>
+        </w:rPr>
+        <w:drawing>
+          <wp:inline distT="0" distB="0" distL="0" distR="0" wp14:anchorId="1FDEC234" wp14:editId="48EEE44A">
+            <wp:extent cx="5095351" cy="3590925"/>
+            <wp:effectExtent l="0" t="0" r="0" b="0"/>
+            <wp:docPr id="12" name="Picture 12"/>
+            <wp:cNvGraphicFramePr>
+              <a:graphicFrameLocks xmlns:a="http://schemas.openxmlformats.org/drawingml/2006/main" noChangeAspect="1"/>
+            </wp:cNvGraphicFramePr>
+            <a:graphic xmlns:a="http://schemas.openxmlformats.org/drawingml/2006/main">
+              <a:graphicData uri="http://schemas.openxmlformats.org/drawingml/2006/picture">
+                <pic:pic xmlns:pic="http://schemas.openxmlformats.org/drawingml/2006/picture">
+                  <pic:nvPicPr>
+                    <pic:cNvPr id="0" name=""/>
+                    <pic:cNvPicPr/>
+                  </pic:nvPicPr>
+                  <pic:blipFill>
+                    <a:blip r:embed="rId23"/>
+                    <a:stretch>
+                      <a:fillRect/>
+                    </a:stretch>
+                  </pic:blipFill>
+                  <pic:spPr>
+                    <a:xfrm>
+                      <a:off x="0" y="0"/>
+                      <a:ext cx="5095351" cy="3590925"/>
+                    </a:xfrm>
+                    <a:prstGeom prst="rect">
+                      <a:avLst/>
+                    </a:prstGeom>
+                  </pic:spPr>
+                </pic:pic>
+              </a:graphicData>
+            </a:graphic>
+          </wp:inline>
+        </w:drawing>
+      </w:r>
+    </w:p>
+    <w:p>
+      <w:pPr>
+        <w:pStyle w:val="Heading2"/>
+      </w:pPr>
+      <w:bookmarkStart w:id="12" w:name="_Toc433654202"/>
+      <w:r>
+        <w:t>Version 1.12</w:t>
+      </w:r>
+      <w:bookmarkEnd w:id="12"/>
+    </w:p>
+    <w:p>
+      <w:r>
+        <w:rPr>
+          <w:noProof/>
+        </w:rPr>
+        <w:drawing>
+          <wp:inline distT="0" distB="0" distL="0" distR="0" wp14:anchorId="72C73876" wp14:editId="687C3854">
+            <wp:extent cx="5230102" cy="3667125"/>
+            <wp:effectExtent l="0" t="0" r="8890" b="0"/>
+            <wp:docPr id="13" name="Picture 13"/>
+            <wp:cNvGraphicFramePr>
+              <a:graphicFrameLocks xmlns:a="http://schemas.openxmlformats.org/drawingml/2006/main" noChangeAspect="1"/>
+            </wp:cNvGraphicFramePr>
+            <a:graphic xmlns:a="http://schemas.openxmlformats.org/drawingml/2006/main">
+              <a:graphicData uri="http://schemas.openxmlformats.org/drawingml/2006/picture">
+                <pic:pic xmlns:pic="http://schemas.openxmlformats.org/drawingml/2006/picture">
+                  <pic:nvPicPr>
+                    <pic:cNvPr id="0" name=""/>
+                    <pic:cNvPicPr/>
+                  </pic:nvPicPr>
+                  <pic:blipFill>
+                    <a:blip r:embed="rId24"/>
+                    <a:stretch>
+                      <a:fillRect/>
+                    </a:stretch>
+                  </pic:blipFill>
+                  <pic:spPr>
+                    <a:xfrm>
+                      <a:off x="0" y="0"/>
+                      <a:ext cx="5230102" cy="3667125"/>
+                    </a:xfrm>
+                    <a:prstGeom prst="rect">
+                      <a:avLst/>
+                    </a:prstGeom>
+                  </pic:spPr>
+                </pic:pic>
+              </a:graphicData>
+            </a:graphic>
+          </wp:inline>
+        </w:drawing>
+      </w:r>
+    </w:p>
+    <w:p>
+      <w:pPr>
+        <w:pStyle w:val="Heading2"/>
+      </w:pPr>
+      <w:bookmarkStart w:id="13" w:name="_Toc433654203"/>
+      <w:r>
+        <w:lastRenderedPageBreak/>
+        <w:t>Version 1.13</w:t>
+      </w:r>
+      <w:bookmarkEnd w:id="13"/>
+    </w:p>
+    <w:p>
+      <w:r>
+        <w:rPr>
+          <w:noProof/>
+        </w:rPr>
+        <w:drawing>
+          <wp:inline distT="0" distB="0" distL="0" distR="0" wp14:anchorId="73EDF950" wp14:editId="25DC7E33">
+            <wp:extent cx="5486400" cy="3737610"/>
+            <wp:effectExtent l="0" t="0" r="0" b="0"/>
+            <wp:docPr id="14" name="Picture 14"/>
+            <wp:cNvGraphicFramePr>
+              <a:graphicFrameLocks xmlns:a="http://schemas.openxmlformats.org/drawingml/2006/main" noChangeAspect="1"/>
+            </wp:cNvGraphicFramePr>
+            <a:graphic xmlns:a="http://schemas.openxmlformats.org/drawingml/2006/main">
+              <a:graphicData uri="http://schemas.openxmlformats.org/drawingml/2006/picture">
+                <pic:pic xmlns:pic="http://schemas.openxmlformats.org/drawingml/2006/picture">
+                  <pic:nvPicPr>
+                    <pic:cNvPr id="0" name=""/>
+                    <pic:cNvPicPr/>
+                  </pic:nvPicPr>
+                  <pic:blipFill>
+                    <a:blip r:embed="rId25"/>
+                    <a:stretch>
+                      <a:fillRect/>
+                    </a:stretch>
+                  </pic:blipFill>
+                  <pic:spPr>
+                    <a:xfrm>
+                      <a:off x="0" y="0"/>
+                      <a:ext cx="5486400" cy="3737610"/>
+                    </a:xfrm>
+                    <a:prstGeom prst="rect">
+                      <a:avLst/>
+                    </a:prstGeom>
+                  </pic:spPr>
+                </pic:pic>
+              </a:graphicData>
+            </a:graphic>
+          </wp:inline>
+        </w:drawing>
+      </w:r>
+      <w:bookmarkStart w:id="14" w:name="_Toc433654204"/>
+    </w:p>
+    <w:p>
+      <w:pPr>
+        <w:pStyle w:val="Heading2"/>
+      </w:pPr>
+      <w:bookmarkStart w:id="15" w:name="_Toc433654205"/>
+      <w:bookmarkEnd w:id="14"/>
+    </w:p>
+    <w:p>
+      <w:pPr>
+        <w:pStyle w:val="Heading2"/>
+      </w:pPr>
+    </w:p>
+    <w:p>
+      <w:pPr>
+        <w:pStyle w:val="Heading2"/>
+      </w:pPr>
+    </w:p>
+    <w:p>
+      <w:pPr>
+        <w:pStyle w:val="Heading2"/>
+      </w:pPr>
+    </w:p>
+    <w:p>
+      <w:pPr>
+        <w:pStyle w:val="Heading2"/>
+      </w:pPr>
+    </w:p>
+    <w:p>
+      <w:pPr>
+        <w:pStyle w:val="Heading2"/>
+      </w:pPr>
+    </w:p>
+    <w:p>
+      <w:pPr>
+        <w:pStyle w:val="Heading2"/>
+      </w:pPr>
+    </w:p>
+    <w:p/>
+    <w:p>
+      <w:pPr>
+        <w:pStyle w:val="Heading2"/>
+      </w:pPr>
+    </w:p>
+    <w:p/>
     <w:p/>
     <w:p>
       <w:pPr>
         <w:pStyle w:val="Heading1"/>
       </w:pPr>
-      <w:bookmarkStart w:id="3" w:name="_Toc433312253"/>
-      <w:r>
+      <w:r>
+        <w:lastRenderedPageBreak/>
         <w:t>Game Document</w:t>
       </w:r>
-      <w:bookmarkEnd w:id="3"/>
+    </w:p>
+    <w:p>
+      <w:pPr>
+        <w:pStyle w:val="Heading2"/>
+      </w:pPr>
+      <w:r>
+        <w:t>Game Overview</w:t>
+      </w:r>
+      <w:bookmarkEnd w:id="15"/>
+      <w:r>
+        <w:t xml:space="preserve"> </w:t>
+      </w:r>
+      <w:bookmarkStart w:id="16" w:name="_GoBack"/>
+      <w:bookmarkEnd w:id="16"/>
+    </w:p>
+    <w:p>
+      <w:r>
+        <w:tab/>
+        <w:t xml:space="preserve">The goal of the game is </w:t>
+      </w:r>
+      <w:r>
+        <w:t xml:space="preserve">to survive </w:t>
+      </w:r>
+      <w:r>
+        <w:t xml:space="preserve">by killing enemies and jumping over hazards </w:t>
+      </w:r>
+      <w:r>
+        <w:t>and reach the end of the level.</w:t>
+      </w:r>
+    </w:p>
+    <w:p>
+      <w:pPr>
+        <w:pStyle w:val="Heading2"/>
+      </w:pPr>
+      <w:bookmarkStart w:id="17" w:name="_Toc433654206"/>
+      <w:r>
+        <w:t>Game Play Mechanics</w:t>
+      </w:r>
+      <w:bookmarkEnd w:id="17"/>
+    </w:p>
+    <w:p>
+      <w:r>
+        <w:tab/>
+        <w:t>The mechanics of the game a fairly simple, mostly jumping on platforms, over spikes, or enemies. Player is can shoot to kill the enemies but take damage when they touch hazards or the enemy. All the enemies patrol on the platform they are on and they do not shoot any projectiles at the player.</w:t>
+      </w:r>
+    </w:p>
+    <w:p>
+      <w:pPr>
+        <w:pStyle w:val="Heading2"/>
+      </w:pPr>
+      <w:bookmarkStart w:id="18" w:name="_Toc433654207"/>
+      <w:r>
+        <w:t>Camera</w:t>
+      </w:r>
+      <w:bookmarkEnd w:id="18"/>
+      <w:r>
+        <w:t xml:space="preserve"> </w:t>
+      </w:r>
+    </w:p>
+    <w:p>
+      <w:r>
+        <w:tab/>
+        <w:t>This is a 2D platformer game and the camera is a child of the player (parent). Therefore, the camera is focused on the player. The player can move left or right to explore the level and so does the camera. The Projection of the camera is Orthographic.</w:t>
+      </w:r>
+    </w:p>
+    <w:p>
+      <w:pPr>
+        <w:pStyle w:val="Heading2"/>
+      </w:pPr>
+      <w:bookmarkStart w:id="19" w:name="_Toc433654208"/>
+      <w:r>
+        <w:t>Controls</w:t>
+      </w:r>
+      <w:bookmarkEnd w:id="19"/>
+    </w:p>
+    <w:p>
+      <w:r>
+        <w:tab/>
+        <w:t xml:space="preserve">The player movements are the standard arrow keys (Down, Left, </w:t>
+      </w:r>
+      <w:proofErr w:type="gramStart"/>
+      <w:r>
+        <w:t>Right</w:t>
+      </w:r>
+      <w:proofErr w:type="gramEnd"/>
+      <w:r>
+        <w:t xml:space="preserve">) and the Up key is for the jump. In addition, the space key will allow the player to shoot an arrow in the direction they’re facing.  </w:t>
+      </w:r>
+    </w:p>
+    <w:p>
+      <w:pPr>
+        <w:pStyle w:val="Heading2"/>
+      </w:pPr>
+      <w:bookmarkStart w:id="20" w:name="_Toc433654209"/>
+      <w:r>
+        <w:t>Interface</w:t>
+      </w:r>
+      <w:r>
+        <w:t xml:space="preserve"> Sketch</w:t>
+      </w:r>
+      <w:bookmarkEnd w:id="20"/>
+    </w:p>
+    <w:p>
+      <w:pPr>
+        <w:pStyle w:val="Heading3"/>
+      </w:pPr>
+      <w:bookmarkStart w:id="21" w:name="_Toc433654210"/>
+      <w:r>
+        <w:t>Title Screen</w:t>
+      </w:r>
+      <w:bookmarkEnd w:id="21"/>
+    </w:p>
+    <w:p>
+      <w:r>
+        <w:rPr>
+          <w:noProof/>
+        </w:rPr>
+        <w:drawing>
+          <wp:inline distT="0" distB="0" distL="0" distR="0" wp14:anchorId="4CD7756F" wp14:editId="076F3DEA">
+            <wp:extent cx="4038600" cy="3028950"/>
+            <wp:effectExtent l="0" t="0" r="0" b="0"/>
+            <wp:docPr id="15" name="Picture 15"/>
+            <wp:cNvGraphicFramePr>
+              <a:graphicFrameLocks xmlns:a="http://schemas.openxmlformats.org/drawingml/2006/main" noChangeAspect="1"/>
+            </wp:cNvGraphicFramePr>
+            <a:graphic xmlns:a="http://schemas.openxmlformats.org/drawingml/2006/main">
+              <a:graphicData uri="http://schemas.openxmlformats.org/drawingml/2006/picture">
+                <pic:pic xmlns:pic="http://schemas.openxmlformats.org/drawingml/2006/picture">
+                  <pic:nvPicPr>
+                    <pic:cNvPr id="0" name=""/>
+                    <pic:cNvPicPr/>
+                  </pic:nvPicPr>
+                  <pic:blipFill>
+                    <a:blip r:embed="rId26"/>
+                    <a:stretch>
+                      <a:fillRect/>
+                    </a:stretch>
+                  </pic:blipFill>
+                  <pic:spPr>
+                    <a:xfrm>
+                      <a:off x="0" y="0"/>
+                      <a:ext cx="4041520" cy="3031140"/>
+                    </a:xfrm>
+                    <a:prstGeom prst="rect">
+                      <a:avLst/>
+                    </a:prstGeom>
+                  </pic:spPr>
+                </pic:pic>
+              </a:graphicData>
+            </a:graphic>
+          </wp:inline>
+        </w:drawing>
+      </w:r>
+    </w:p>
+    <w:p>
+      <w:pPr>
+        <w:pStyle w:val="Heading3"/>
+      </w:pPr>
+      <w:bookmarkStart w:id="22" w:name="_Toc433654211"/>
+      <w:r>
+        <w:lastRenderedPageBreak/>
+        <w:t>The screen after Play is pressed.</w:t>
+      </w:r>
+      <w:bookmarkEnd w:id="22"/>
+      <w:r>
+        <w:t xml:space="preserve"> </w:t>
+      </w:r>
+    </w:p>
+    <w:p>
+      <w:r>
+        <w:t xml:space="preserve">Consists of Life counter, Coin counter and Kill counter (all incremented by 1). </w:t>
+      </w:r>
+    </w:p>
+    <w:p>
+      <w:r>
+        <w:rPr>
+          <w:noProof/>
+        </w:rPr>
+        <w:drawing>
+          <wp:inline distT="0" distB="0" distL="0" distR="0" wp14:anchorId="5D554D1A" wp14:editId="14F27DEB">
+            <wp:extent cx="4438650" cy="3352619"/>
+            <wp:effectExtent l="0" t="0" r="0" b="635"/>
+            <wp:docPr id="16" name="Picture 16"/>
+            <wp:cNvGraphicFramePr>
+              <a:graphicFrameLocks xmlns:a="http://schemas.openxmlformats.org/drawingml/2006/main" noChangeAspect="1"/>
+            </wp:cNvGraphicFramePr>
+            <a:graphic xmlns:a="http://schemas.openxmlformats.org/drawingml/2006/main">
+              <a:graphicData uri="http://schemas.openxmlformats.org/drawingml/2006/picture">
+                <pic:pic xmlns:pic="http://schemas.openxmlformats.org/drawingml/2006/picture">
+                  <pic:nvPicPr>
+                    <pic:cNvPr id="0" name=""/>
+                    <pic:cNvPicPr/>
+                  </pic:nvPicPr>
+                  <pic:blipFill>
+                    <a:blip r:embed="rId27"/>
+                    <a:stretch>
+                      <a:fillRect/>
+                    </a:stretch>
+                  </pic:blipFill>
+                  <pic:spPr>
+                    <a:xfrm>
+                      <a:off x="0" y="0"/>
+                      <a:ext cx="4446546" cy="3358583"/>
+                    </a:xfrm>
+                    <a:prstGeom prst="rect">
+                      <a:avLst/>
+                    </a:prstGeom>
+                  </pic:spPr>
+                </pic:pic>
+              </a:graphicData>
+            </a:graphic>
+          </wp:inline>
+        </w:drawing>
+      </w:r>
+    </w:p>
+    <w:p>
+      <w:pPr>
+        <w:pStyle w:val="Heading3"/>
+      </w:pPr>
+      <w:bookmarkStart w:id="23" w:name="_Toc433654212"/>
+      <w:r>
+        <w:t xml:space="preserve">Play can </w:t>
+      </w:r>
+      <w:r>
+        <w:t>shoot</w:t>
+      </w:r>
+      <w:r>
+        <w:t xml:space="preserve"> at Enemies</w:t>
+      </w:r>
+      <w:bookmarkEnd w:id="23"/>
     </w:p>
     <w:p>
       <w:pPr>
@@ -2425,82 +4717,46 @@
           <w:szCs w:val="24"/>
         </w:rPr>
       </w:pPr>
-    </w:p>
-    <w:p>
-      <w:pPr>
-        <w:pStyle w:val="Heading2"/>
-      </w:pPr>
-      <w:bookmarkStart w:id="4" w:name="_Toc433312254"/>
-      <w:r>
-        <w:t>Game Overview</w:t>
-      </w:r>
-      <w:bookmarkEnd w:id="4"/>
-      <w:r>
-        <w:t xml:space="preserve"> </w:t>
-      </w:r>
-    </w:p>
-    <w:p>
-      <w:r>
-        <w:tab/>
-        <w:t xml:space="preserve">The goal of the game is </w:t>
-      </w:r>
-      <w:r>
-        <w:t>to survive and reach the end of the level.</w:t>
-      </w:r>
-    </w:p>
-    <w:p>
-      <w:pPr>
-        <w:pStyle w:val="Heading2"/>
-      </w:pPr>
-      <w:bookmarkStart w:id="5" w:name="_Toc433312255"/>
-      <w:r>
-        <w:t>Game Play Mechanics</w:t>
-      </w:r>
-      <w:bookmarkEnd w:id="5"/>
-    </w:p>
-    <w:p>
-      <w:r>
-        <w:tab/>
-      </w:r>
-      <w:r>
-        <w:tab/>
-      </w:r>
-    </w:p>
-    <w:p>
-      <w:pPr>
-        <w:pStyle w:val="Heading2"/>
-      </w:pPr>
-      <w:bookmarkStart w:id="6" w:name="_Toc433312256"/>
-      <w:r>
-        <w:t>Camera</w:t>
-      </w:r>
-      <w:bookmarkEnd w:id="6"/>
-      <w:r>
-        <w:t xml:space="preserve"> </w:t>
-      </w:r>
-    </w:p>
-    <w:p>
-      <w:pPr>
-        <w:pStyle w:val="Heading2"/>
-      </w:pPr>
-      <w:bookmarkStart w:id="7" w:name="_Toc433312257"/>
-      <w:r>
-        <w:t>Controls</w:t>
-      </w:r>
-      <w:bookmarkEnd w:id="7"/>
-    </w:p>
-    <w:p>
-      <w:pPr>
-        <w:pStyle w:val="Heading2"/>
-      </w:pPr>
-      <w:bookmarkStart w:id="8" w:name="_Toc433312258"/>
-      <w:r>
-        <w:t>Interface</w:t>
-      </w:r>
-      <w:r>
-        <w:t xml:space="preserve"> Sketch</w:t>
-      </w:r>
-      <w:bookmarkEnd w:id="8"/>
+      <w:r>
+        <w:rPr>
+          <w:noProof/>
+        </w:rPr>
+        <w:drawing>
+          <wp:inline distT="0" distB="0" distL="0" distR="0" wp14:anchorId="75B37F6D" wp14:editId="68ECCFA8">
+            <wp:extent cx="4441015" cy="3390900"/>
+            <wp:effectExtent l="0" t="0" r="0" b="0"/>
+            <wp:docPr id="17" name="Picture 17"/>
+            <wp:cNvGraphicFramePr>
+              <a:graphicFrameLocks xmlns:a="http://schemas.openxmlformats.org/drawingml/2006/main" noChangeAspect="1"/>
+            </wp:cNvGraphicFramePr>
+            <a:graphic xmlns:a="http://schemas.openxmlformats.org/drawingml/2006/main">
+              <a:graphicData uri="http://schemas.openxmlformats.org/drawingml/2006/picture">
+                <pic:pic xmlns:pic="http://schemas.openxmlformats.org/drawingml/2006/picture">
+                  <pic:nvPicPr>
+                    <pic:cNvPr id="0" name=""/>
+                    <pic:cNvPicPr/>
+                  </pic:nvPicPr>
+                  <pic:blipFill>
+                    <a:blip r:embed="rId28"/>
+                    <a:stretch>
+                      <a:fillRect/>
+                    </a:stretch>
+                  </pic:blipFill>
+                  <pic:spPr>
+                    <a:xfrm>
+                      <a:off x="0" y="0"/>
+                      <a:ext cx="4445239" cy="3394125"/>
+                    </a:xfrm>
+                    <a:prstGeom prst="rect">
+                      <a:avLst/>
+                    </a:prstGeom>
+                  </pic:spPr>
+                </pic:pic>
+              </a:graphicData>
+            </a:graphic>
+          </wp:inline>
+        </w:drawing>
+      </w:r>
     </w:p>
     <w:p>
       <w:pPr>
@@ -2513,22 +4769,264 @@
     </w:p>
     <w:p>
       <w:pPr>
+        <w:pStyle w:val="Heading3"/>
+      </w:pPr>
+      <w:bookmarkStart w:id="24" w:name="_Toc433654213"/>
+      <w:r>
+        <w:lastRenderedPageBreak/>
+        <w:t>The Player can Jump to avoid spikes</w:t>
+      </w:r>
+      <w:bookmarkEnd w:id="24"/>
+    </w:p>
+    <w:p>
+      <w:r>
         <w:rPr>
-          <w:b/>
-          <w:sz w:val="24"/>
-          <w:szCs w:val="24"/>
+          <w:noProof/>
         </w:rPr>
+        <w:drawing>
+          <wp:inline distT="0" distB="0" distL="0" distR="0" wp14:anchorId="78B79D3C" wp14:editId="38EEA838">
+            <wp:extent cx="4667250" cy="3480451"/>
+            <wp:effectExtent l="0" t="0" r="0" b="5715"/>
+            <wp:docPr id="20" name="Picture 20"/>
+            <wp:cNvGraphicFramePr>
+              <a:graphicFrameLocks xmlns:a="http://schemas.openxmlformats.org/drawingml/2006/main" noChangeAspect="1"/>
+            </wp:cNvGraphicFramePr>
+            <a:graphic xmlns:a="http://schemas.openxmlformats.org/drawingml/2006/main">
+              <a:graphicData uri="http://schemas.openxmlformats.org/drawingml/2006/picture">
+                <pic:pic xmlns:pic="http://schemas.openxmlformats.org/drawingml/2006/picture">
+                  <pic:nvPicPr>
+                    <pic:cNvPr id="0" name=""/>
+                    <pic:cNvPicPr/>
+                  </pic:nvPicPr>
+                  <pic:blipFill>
+                    <a:blip r:embed="rId29"/>
+                    <a:stretch>
+                      <a:fillRect/>
+                    </a:stretch>
+                  </pic:blipFill>
+                  <pic:spPr>
+                    <a:xfrm>
+                      <a:off x="0" y="0"/>
+                      <a:ext cx="4672220" cy="3484157"/>
+                    </a:xfrm>
+                    <a:prstGeom prst="rect">
+                      <a:avLst/>
+                    </a:prstGeom>
+                  </pic:spPr>
+                </pic:pic>
+              </a:graphicData>
+            </a:graphic>
+          </wp:inline>
+        </w:drawing>
+      </w:r>
+    </w:p>
+    <w:p>
+      <w:pPr>
+        <w:pStyle w:val="Heading3"/>
       </w:pPr>
-    </w:p>
+      <w:bookmarkStart w:id="25" w:name="_Toc433654214"/>
+      <w:r>
+        <w:t>The Player collect coins</w:t>
+      </w:r>
+      <w:bookmarkEnd w:id="25"/>
+    </w:p>
+    <w:p>
+      <w:r>
+        <w:rPr>
+          <w:noProof/>
+        </w:rPr>
+        <w:drawing>
+          <wp:inline distT="0" distB="0" distL="0" distR="0" wp14:anchorId="624A10FB" wp14:editId="4622CA69">
+            <wp:extent cx="4667250" cy="3436155"/>
+            <wp:effectExtent l="0" t="0" r="0" b="0"/>
+            <wp:docPr id="21" name="Picture 21"/>
+            <wp:cNvGraphicFramePr>
+              <a:graphicFrameLocks xmlns:a="http://schemas.openxmlformats.org/drawingml/2006/main" noChangeAspect="1"/>
+            </wp:cNvGraphicFramePr>
+            <a:graphic xmlns:a="http://schemas.openxmlformats.org/drawingml/2006/main">
+              <a:graphicData uri="http://schemas.openxmlformats.org/drawingml/2006/picture">
+                <pic:pic xmlns:pic="http://schemas.openxmlformats.org/drawingml/2006/picture">
+                  <pic:nvPicPr>
+                    <pic:cNvPr id="0" name=""/>
+                    <pic:cNvPicPr/>
+                  </pic:nvPicPr>
+                  <pic:blipFill>
+                    <a:blip r:embed="rId30"/>
+                    <a:stretch>
+                      <a:fillRect/>
+                    </a:stretch>
+                  </pic:blipFill>
+                  <pic:spPr>
+                    <a:xfrm>
+                      <a:off x="0" y="0"/>
+                      <a:ext cx="4683375" cy="3448027"/>
+                    </a:xfrm>
+                    <a:prstGeom prst="rect">
+                      <a:avLst/>
+                    </a:prstGeom>
+                  </pic:spPr>
+                </pic:pic>
+              </a:graphicData>
+            </a:graphic>
+          </wp:inline>
+        </w:drawing>
+      </w:r>
+    </w:p>
+    <w:p/>
     <w:p>
       <w:pPr>
-        <w:pStyle w:val="Heading2"/>
+        <w:pStyle w:val="Heading3"/>
       </w:pPr>
-      <w:bookmarkStart w:id="9" w:name="_Toc433312259"/>
-      <w:r>
-        <w:t>Menu and Screen Descriptions</w:t>
-      </w:r>
-      <w:bookmarkEnd w:id="9"/>
+      <w:bookmarkStart w:id="26" w:name="_Toc433654215"/>
+      <w:r>
+        <w:lastRenderedPageBreak/>
+        <w:t xml:space="preserve">Game </w:t>
+      </w:r>
+      <w:r>
+        <w:t>over</w:t>
+      </w:r>
+      <w:r>
+        <w:t xml:space="preserve"> Screen</w:t>
+      </w:r>
+      <w:bookmarkEnd w:id="26"/>
+    </w:p>
+    <w:p>
+      <w:r>
+        <w:rPr>
+          <w:noProof/>
+        </w:rPr>
+        <w:drawing>
+          <wp:inline distT="0" distB="0" distL="0" distR="0" wp14:anchorId="0ED5F1B7" wp14:editId="5509A764">
+            <wp:extent cx="2714625" cy="2253001"/>
+            <wp:effectExtent l="0" t="0" r="0" b="0"/>
+            <wp:docPr id="22" name="Picture 22"/>
+            <wp:cNvGraphicFramePr>
+              <a:graphicFrameLocks xmlns:a="http://schemas.openxmlformats.org/drawingml/2006/main" noChangeAspect="1"/>
+            </wp:cNvGraphicFramePr>
+            <a:graphic xmlns:a="http://schemas.openxmlformats.org/drawingml/2006/main">
+              <a:graphicData uri="http://schemas.openxmlformats.org/drawingml/2006/picture">
+                <pic:pic xmlns:pic="http://schemas.openxmlformats.org/drawingml/2006/picture">
+                  <pic:nvPicPr>
+                    <pic:cNvPr id="0" name=""/>
+                    <pic:cNvPicPr/>
+                  </pic:nvPicPr>
+                  <pic:blipFill>
+                    <a:blip r:embed="rId31"/>
+                    <a:stretch>
+                      <a:fillRect/>
+                    </a:stretch>
+                  </pic:blipFill>
+                  <pic:spPr>
+                    <a:xfrm>
+                      <a:off x="0" y="0"/>
+                      <a:ext cx="2716615" cy="2254652"/>
+                    </a:xfrm>
+                    <a:prstGeom prst="rect">
+                      <a:avLst/>
+                    </a:prstGeom>
+                  </pic:spPr>
+                </pic:pic>
+              </a:graphicData>
+            </a:graphic>
+          </wp:inline>
+        </w:drawing>
+      </w:r>
+    </w:p>
+    <w:p>
+      <w:pPr>
+        <w:pStyle w:val="Heading3"/>
+      </w:pPr>
+      <w:bookmarkStart w:id="27" w:name="_Toc433654216"/>
+      <w:r>
+        <w:t>Level Sketch Version 1</w:t>
+      </w:r>
+      <w:r>
+        <w:t xml:space="preserve"> (On paper and paint)</w:t>
+      </w:r>
+      <w:bookmarkEnd w:id="27"/>
+    </w:p>
+    <w:p>
+      <w:r>
+        <w:rPr>
+          <w:noProof/>
+        </w:rPr>
+        <w:drawing>
+          <wp:inline distT="0" distB="0" distL="0" distR="0" wp14:anchorId="5C4AA57B" wp14:editId="474A1EF9">
+            <wp:extent cx="4791075" cy="2068924"/>
+            <wp:effectExtent l="0" t="0" r="0" b="7620"/>
+            <wp:docPr id="18" name="Picture 18"/>
+            <wp:cNvGraphicFramePr>
+              <a:graphicFrameLocks xmlns:a="http://schemas.openxmlformats.org/drawingml/2006/main" noChangeAspect="1"/>
+            </wp:cNvGraphicFramePr>
+            <a:graphic xmlns:a="http://schemas.openxmlformats.org/drawingml/2006/main">
+              <a:graphicData uri="http://schemas.openxmlformats.org/drawingml/2006/picture">
+                <pic:pic xmlns:pic="http://schemas.openxmlformats.org/drawingml/2006/picture">
+                  <pic:nvPicPr>
+                    <pic:cNvPr id="0" name=""/>
+                    <pic:cNvPicPr/>
+                  </pic:nvPicPr>
+                  <pic:blipFill>
+                    <a:blip r:embed="rId32"/>
+                    <a:stretch>
+                      <a:fillRect/>
+                    </a:stretch>
+                  </pic:blipFill>
+                  <pic:spPr>
+                    <a:xfrm>
+                      <a:off x="0" y="0"/>
+                      <a:ext cx="4791075" cy="2068924"/>
+                    </a:xfrm>
+                    <a:prstGeom prst="rect">
+                      <a:avLst/>
+                    </a:prstGeom>
+                  </pic:spPr>
+                </pic:pic>
+              </a:graphicData>
+            </a:graphic>
+          </wp:inline>
+        </w:drawing>
+      </w:r>
+    </w:p>
+    <w:p>
+      <w:r>
+        <w:t xml:space="preserve">S- Start </w:t>
+      </w:r>
+      <w:r>
+        <w:tab/>
+        <w:t>E- End</w:t>
+      </w:r>
+      <w:r>
+        <w:tab/>
+      </w:r>
+      <w:r>
+        <w:tab/>
+      </w:r>
+      <w:r>
+        <w:t>Red –</w:t>
+      </w:r>
+      <w:r>
+        <w:t xml:space="preserve"> Enemies</w:t>
+      </w:r>
+      <w:r>
+        <w:tab/>
+      </w:r>
+      <w:r>
+        <w:t>Yellow- Coins</w:t>
+      </w:r>
+    </w:p>
+    <w:p/>
+    <w:p>
+      <w:pPr>
+        <w:pStyle w:val="Heading3"/>
+      </w:pPr>
+      <w:bookmarkStart w:id="28" w:name="_Toc433654217"/>
+      <w:r>
+        <w:t>Level Sketch Version 2</w:t>
+      </w:r>
+      <w:r>
+        <w:t xml:space="preserve"> (On Tiled)</w:t>
+      </w:r>
+      <w:bookmarkEnd w:id="28"/>
     </w:p>
     <w:p>
       <w:pPr>
@@ -2538,105 +5036,400 @@
           <w:szCs w:val="24"/>
         </w:rPr>
       </w:pPr>
+      <w:r>
+        <w:rPr>
+          <w:noProof/>
+        </w:rPr>
+        <w:drawing>
+          <wp:inline distT="0" distB="0" distL="0" distR="0" wp14:anchorId="5CF9DA17" wp14:editId="7BA784D1">
+            <wp:extent cx="5486400" cy="1437005"/>
+            <wp:effectExtent l="0" t="0" r="0" b="0"/>
+            <wp:docPr id="19" name="Picture 19"/>
+            <wp:cNvGraphicFramePr>
+              <a:graphicFrameLocks xmlns:a="http://schemas.openxmlformats.org/drawingml/2006/main" noChangeAspect="1"/>
+            </wp:cNvGraphicFramePr>
+            <a:graphic xmlns:a="http://schemas.openxmlformats.org/drawingml/2006/main">
+              <a:graphicData uri="http://schemas.openxmlformats.org/drawingml/2006/picture">
+                <pic:pic xmlns:pic="http://schemas.openxmlformats.org/drawingml/2006/picture">
+                  <pic:nvPicPr>
+                    <pic:cNvPr id="0" name=""/>
+                    <pic:cNvPicPr/>
+                  </pic:nvPicPr>
+                  <pic:blipFill>
+                    <a:blip r:embed="rId33"/>
+                    <a:stretch>
+                      <a:fillRect/>
+                    </a:stretch>
+                  </pic:blipFill>
+                  <pic:spPr>
+                    <a:xfrm>
+                      <a:off x="0" y="0"/>
+                      <a:ext cx="5486400" cy="1437005"/>
+                    </a:xfrm>
+                    <a:prstGeom prst="rect">
+                      <a:avLst/>
+                    </a:prstGeom>
+                  </pic:spPr>
+                </pic:pic>
+              </a:graphicData>
+            </a:graphic>
+          </wp:inline>
+        </w:drawing>
+      </w:r>
     </w:p>
     <w:p>
       <w:pPr>
         <w:pStyle w:val="Heading2"/>
       </w:pPr>
-      <w:bookmarkStart w:id="10" w:name="_Toc433312260"/>
-      <w:r>
-        <w:lastRenderedPageBreak/>
-        <w:t>Game World</w:t>
-      </w:r>
-      <w:bookmarkEnd w:id="10"/>
-      <w:r>
-        <w:t xml:space="preserve"> </w:t>
-      </w:r>
     </w:p>
     <w:p>
       <w:pPr>
         <w:pStyle w:val="Heading2"/>
       </w:pPr>
-      <w:bookmarkStart w:id="11" w:name="_Toc433312261"/>
-      <w:r>
-        <w:t>Levels</w:t>
-      </w:r>
-      <w:bookmarkEnd w:id="11"/>
+      <w:bookmarkStart w:id="29" w:name="_Toc433654218"/>
+      <w:r>
+        <w:t>Game World</w:t>
+      </w:r>
+      <w:bookmarkEnd w:id="29"/>
+      <w:r>
+        <w:t xml:space="preserve"> </w:t>
+      </w:r>
+    </w:p>
+    <w:p>
+      <w:r>
+        <w:tab/>
+        <w:t xml:space="preserve">The setting is in a dark mysterious dungeon, </w:t>
+      </w:r>
+      <w:proofErr w:type="spellStart"/>
+      <w:r>
+        <w:t>Buj</w:t>
+      </w:r>
+      <w:proofErr w:type="spellEnd"/>
+      <w:r>
+        <w:t xml:space="preserve"> is a treasure hunter and an explorer. The dungeon is full of surprises and dangers that </w:t>
+      </w:r>
+      <w:proofErr w:type="gramStart"/>
+      <w:r>
+        <w:t>waits</w:t>
+      </w:r>
+      <w:proofErr w:type="gramEnd"/>
+      <w:r>
+        <w:t xml:space="preserve"> for </w:t>
+      </w:r>
+      <w:proofErr w:type="spellStart"/>
+      <w:r>
+        <w:t>Buj</w:t>
+      </w:r>
+      <w:proofErr w:type="spellEnd"/>
+      <w:r>
+        <w:t>.</w:t>
+      </w:r>
     </w:p>
     <w:p>
       <w:pPr>
         <w:pStyle w:val="Heading2"/>
       </w:pPr>
-      <w:bookmarkStart w:id="12" w:name="_Toc433312262"/>
-      <w:r>
-        <w:t>Game Progression</w:t>
-      </w:r>
-      <w:bookmarkEnd w:id="12"/>
+      <w:bookmarkStart w:id="30" w:name="_Toc433654219"/>
+      <w:r>
+        <w:t>Levels</w:t>
+      </w:r>
+      <w:bookmarkEnd w:id="30"/>
+    </w:p>
+    <w:p>
+      <w:r>
+        <w:tab/>
+        <w:t>There is only one level currently; more levels will be implemented in the future versions. The first level is fairly simple and no too many enemies to deal with. The hazards that the player fights are separated in to parts. The goal of the first level is to get the player familiar with the controls and the jump distance of the character.</w:t>
+      </w:r>
     </w:p>
     <w:p>
       <w:pPr>
         <w:pStyle w:val="Heading2"/>
       </w:pPr>
-      <w:bookmarkStart w:id="13" w:name="_Toc433312263"/>
-      <w:r>
-        <w:t>Characters</w:t>
-      </w:r>
-      <w:bookmarkEnd w:id="13"/>
+      <w:bookmarkStart w:id="31" w:name="_Toc433654220"/>
+      <w:r>
+        <w:t>Game Progression</w:t>
+      </w:r>
+      <w:bookmarkEnd w:id="31"/>
+    </w:p>
+    <w:p>
+      <w:r>
+        <w:tab/>
+        <w:t xml:space="preserve">The game progression is linear currently but when more levels which included bosses will make the game a bit more fun and challenging. </w:t>
+      </w:r>
+      <w:r>
+        <w:t>The player is notified at the end of the level how to restart the game again if he/she wants to play again.</w:t>
+      </w:r>
     </w:p>
     <w:p>
       <w:pPr>
         <w:pStyle w:val="Heading2"/>
       </w:pPr>
-      <w:bookmarkStart w:id="14" w:name="_Toc433312264"/>
-      <w:r>
-        <w:t>Enemies</w:t>
-      </w:r>
-      <w:bookmarkEnd w:id="14"/>
+      <w:bookmarkStart w:id="32" w:name="_Toc433654221"/>
+      <w:r>
+        <w:rPr>
+          <w:noProof/>
+        </w:rPr>
+        <w:drawing>
+          <wp:anchor distT="0" distB="0" distL="114300" distR="114300" simplePos="0" relativeHeight="251663360" behindDoc="1" locked="0" layoutInCell="1" allowOverlap="1" wp14:anchorId="6C831B44" wp14:editId="7CB9FA48">
+            <wp:simplePos x="0" y="0"/>
+            <wp:positionH relativeFrom="column">
+              <wp:posOffset>5219700</wp:posOffset>
+            </wp:positionH>
+            <wp:positionV relativeFrom="paragraph">
+              <wp:posOffset>188595</wp:posOffset>
+            </wp:positionV>
+            <wp:extent cx="495300" cy="523875"/>
+            <wp:effectExtent l="0" t="0" r="0" b="9525"/>
+            <wp:wrapThrough wrapText="bothSides">
+              <wp:wrapPolygon edited="0">
+                <wp:start x="0" y="0"/>
+                <wp:lineTo x="0" y="21207"/>
+                <wp:lineTo x="20769" y="21207"/>
+                <wp:lineTo x="20769" y="0"/>
+                <wp:lineTo x="0" y="0"/>
+              </wp:wrapPolygon>
+            </wp:wrapThrough>
+            <wp:docPr id="23" name="Picture 23"/>
+            <wp:cNvGraphicFramePr>
+              <a:graphicFrameLocks xmlns:a="http://schemas.openxmlformats.org/drawingml/2006/main" noChangeAspect="1"/>
+            </wp:cNvGraphicFramePr>
+            <a:graphic xmlns:a="http://schemas.openxmlformats.org/drawingml/2006/main">
+              <a:graphicData uri="http://schemas.openxmlformats.org/drawingml/2006/picture">
+                <pic:pic xmlns:pic="http://schemas.openxmlformats.org/drawingml/2006/picture">
+                  <pic:nvPicPr>
+                    <pic:cNvPr id="0" name=""/>
+                    <pic:cNvPicPr/>
+                  </pic:nvPicPr>
+                  <pic:blipFill>
+                    <a:blip r:embed="rId34">
+                      <a:extLst>
+                        <a:ext uri="{28A0092B-C50C-407E-A947-70E740481C1C}">
+                          <a14:useLocalDpi xmlns:a14="http://schemas.microsoft.com/office/drawing/2010/main" val="0"/>
+                        </a:ext>
+                      </a:extLst>
+                    </a:blip>
+                    <a:stretch>
+                      <a:fillRect/>
+                    </a:stretch>
+                  </pic:blipFill>
+                  <pic:spPr>
+                    <a:xfrm>
+                      <a:off x="0" y="0"/>
+                      <a:ext cx="495300" cy="523875"/>
+                    </a:xfrm>
+                    <a:prstGeom prst="rect">
+                      <a:avLst/>
+                    </a:prstGeom>
+                  </pic:spPr>
+                </pic:pic>
+              </a:graphicData>
+            </a:graphic>
+            <wp14:sizeRelH relativeFrom="page">
+              <wp14:pctWidth>0</wp14:pctWidth>
+            </wp14:sizeRelH>
+            <wp14:sizeRelV relativeFrom="page">
+              <wp14:pctHeight>0</wp14:pctHeight>
+            </wp14:sizeRelV>
+          </wp:anchor>
+        </w:drawing>
+      </w:r>
+      <w:r>
+        <w:t>Characters</w:t>
+      </w:r>
+      <w:bookmarkEnd w:id="32"/>
+    </w:p>
+    <w:p>
+      <w:r>
+        <w:tab/>
+      </w:r>
+      <w:proofErr w:type="spellStart"/>
+      <w:r>
+        <w:t>Buj</w:t>
+      </w:r>
+      <w:proofErr w:type="spellEnd"/>
+      <w:r>
+        <w:t xml:space="preserve"> is a treasure hunter and he recently heard a rumor that there are infinite treasures found in a dungeon deep down below the surface of the ground. </w:t>
+      </w:r>
+      <w:proofErr w:type="spellStart"/>
+      <w:r>
+        <w:t>Buj</w:t>
+      </w:r>
+      <w:proofErr w:type="spellEnd"/>
+      <w:r>
+        <w:t xml:space="preserve"> desperately searched for the secret dungeon but all his hard efforts have been wasted when he accidently fell into a </w:t>
+      </w:r>
+      <w:proofErr w:type="gramStart"/>
+      <w:r>
+        <w:t>hole</w:t>
+      </w:r>
+      <w:proofErr w:type="gramEnd"/>
+      <w:r>
+        <w:t xml:space="preserve"> and fell deep underground. </w:t>
+      </w:r>
+      <w:r>
+        <w:t xml:space="preserve">Little did he know, he tumbled into the cave of Infinite </w:t>
+      </w:r>
+      <w:proofErr w:type="gramStart"/>
+      <w:r>
+        <w:t>T</w:t>
+      </w:r>
+      <w:r>
+        <w:t>reasure</w:t>
+      </w:r>
+      <w:r>
+        <w:t>s</w:t>
+      </w:r>
+      <w:r>
+        <w:t>.</w:t>
+      </w:r>
+      <w:proofErr w:type="gramEnd"/>
+      <w:r>
+        <w:rPr>
+          <w:noProof/>
+        </w:rPr>
+        <w:t xml:space="preserve"> </w:t>
+      </w:r>
     </w:p>
     <w:p>
       <w:pPr>
         <w:pStyle w:val="Heading2"/>
       </w:pPr>
-      <w:bookmarkStart w:id="15" w:name="_Toc433312265"/>
-      <w:r>
-        <w:t>Weapons</w:t>
-      </w:r>
-      <w:bookmarkEnd w:id="15"/>
-    </w:p>
-    <w:p>
+      <w:bookmarkStart w:id="33" w:name="_Toc433654222"/>
+      <w:r>
+        <w:t>Enemies</w:t>
+      </w:r>
+      <w:bookmarkEnd w:id="33"/>
+    </w:p>
+    <w:p>
+      <w:r>
+        <w:rPr>
+          <w:noProof/>
+        </w:rPr>
+        <w:drawing>
+          <wp:anchor distT="0" distB="0" distL="114300" distR="114300" simplePos="0" relativeHeight="251664384" behindDoc="1" locked="0" layoutInCell="1" allowOverlap="1" wp14:anchorId="66C22275" wp14:editId="40B0C842">
+            <wp:simplePos x="0" y="0"/>
+            <wp:positionH relativeFrom="column">
+              <wp:posOffset>4924425</wp:posOffset>
+            </wp:positionH>
+            <wp:positionV relativeFrom="paragraph">
+              <wp:posOffset>70485</wp:posOffset>
+            </wp:positionV>
+            <wp:extent cx="790575" cy="447675"/>
+            <wp:effectExtent l="0" t="0" r="9525" b="9525"/>
+            <wp:wrapThrough wrapText="bothSides">
+              <wp:wrapPolygon edited="0">
+                <wp:start x="0" y="0"/>
+                <wp:lineTo x="0" y="21140"/>
+                <wp:lineTo x="21340" y="21140"/>
+                <wp:lineTo x="21340" y="0"/>
+                <wp:lineTo x="0" y="0"/>
+              </wp:wrapPolygon>
+            </wp:wrapThrough>
+            <wp:docPr id="24" name="Picture 24"/>
+            <wp:cNvGraphicFramePr>
+              <a:graphicFrameLocks xmlns:a="http://schemas.openxmlformats.org/drawingml/2006/main" noChangeAspect="1"/>
+            </wp:cNvGraphicFramePr>
+            <a:graphic xmlns:a="http://schemas.openxmlformats.org/drawingml/2006/main">
+              <a:graphicData uri="http://schemas.openxmlformats.org/drawingml/2006/picture">
+                <pic:pic xmlns:pic="http://schemas.openxmlformats.org/drawingml/2006/picture">
+                  <pic:nvPicPr>
+                    <pic:cNvPr id="0" name=""/>
+                    <pic:cNvPicPr/>
+                  </pic:nvPicPr>
+                  <pic:blipFill>
+                    <a:blip r:embed="rId35">
+                      <a:extLst>
+                        <a:ext uri="{28A0092B-C50C-407E-A947-70E740481C1C}">
+                          <a14:useLocalDpi xmlns:a14="http://schemas.microsoft.com/office/drawing/2010/main" val="0"/>
+                        </a:ext>
+                      </a:extLst>
+                    </a:blip>
+                    <a:stretch>
+                      <a:fillRect/>
+                    </a:stretch>
+                  </pic:blipFill>
+                  <pic:spPr>
+                    <a:xfrm>
+                      <a:off x="0" y="0"/>
+                      <a:ext cx="790575" cy="447675"/>
+                    </a:xfrm>
+                    <a:prstGeom prst="rect">
+                      <a:avLst/>
+                    </a:prstGeom>
+                  </pic:spPr>
+                </pic:pic>
+              </a:graphicData>
+            </a:graphic>
+            <wp14:sizeRelH relativeFrom="page">
+              <wp14:pctWidth>0</wp14:pctWidth>
+            </wp14:sizeRelH>
+            <wp14:sizeRelV relativeFrom="page">
+              <wp14:pctHeight>0</wp14:pctHeight>
+            </wp14:sizeRelV>
+          </wp:anchor>
+        </w:drawing>
+      </w:r>
       <w:r>
         <w:tab/>
+        <w:t>Slobs are rare creatures that are rarely seen but are found to be abundant wherever there is treasure. These round creatures are usually harmless but if you touch their treasure beware they become dangerous.</w:t>
+      </w:r>
+      <w:r>
+        <w:rPr>
+          <w:noProof/>
+        </w:rPr>
+        <w:t xml:space="preserve"> </w:t>
       </w:r>
     </w:p>
     <w:p>
       <w:pPr>
         <w:pStyle w:val="Heading2"/>
       </w:pPr>
+      <w:bookmarkStart w:id="34" w:name="_Toc433654223"/>
+      <w:r>
+        <w:t>Weapons</w:t>
+      </w:r>
+      <w:bookmarkEnd w:id="34"/>
+    </w:p>
+    <w:p>
+      <w:r>
+        <w:tab/>
+      </w:r>
+      <w:proofErr w:type="spellStart"/>
+      <w:r>
+        <w:t>Buj</w:t>
+      </w:r>
+      <w:proofErr w:type="spellEnd"/>
+      <w:r>
+        <w:t xml:space="preserve"> uses a bow and arrow to defend himself in case of any encounters he may face during his solo expeditions to find treasure.</w:t>
+      </w:r>
     </w:p>
     <w:p>
       <w:pPr>
         <w:pStyle w:val="Heading2"/>
       </w:pPr>
-      <w:bookmarkStart w:id="16" w:name="_Toc433312266"/>
+      <w:bookmarkStart w:id="35" w:name="_Toc433654224"/>
       <w:r>
         <w:t>Items</w:t>
       </w:r>
-      <w:bookmarkEnd w:id="16"/>
+      <w:bookmarkEnd w:id="35"/>
     </w:p>
     <w:p>
       <w:r>
         <w:tab/>
+      </w:r>
+      <w:r>
+        <w:t>Coins are regular items found in the game, and the player collects them from level to levels.</w:t>
       </w:r>
     </w:p>
     <w:p>
       <w:pPr>
         <w:pStyle w:val="Heading2"/>
       </w:pPr>
-      <w:bookmarkStart w:id="17" w:name="_Toc433312267"/>
+      <w:bookmarkStart w:id="36" w:name="_Toc433654225"/>
       <w:r>
         <w:t>Script</w:t>
       </w:r>
-      <w:bookmarkEnd w:id="17"/>
+      <w:bookmarkEnd w:id="36"/>
     </w:p>
     <w:p>
       <w:r>
@@ -2650,29 +5443,31 @@
       <w:pPr>
         <w:pStyle w:val="Heading2"/>
       </w:pPr>
-      <w:bookmarkStart w:id="18" w:name="_Toc433312268"/>
-      <w:r>
+      <w:bookmarkStart w:id="37" w:name="_Toc433654226"/>
+      <w:r>
+        <w:lastRenderedPageBreak/>
         <w:t>Scoring</w:t>
       </w:r>
-      <w:bookmarkEnd w:id="18"/>
+      <w:bookmarkEnd w:id="37"/>
     </w:p>
     <w:p>
       <w:r>
         <w:tab/>
+        <w:t>The scoring in the game is separated into two categories, coins and kills. Each coin the player picks up it adds 1 to the score and each player the kills also adds one to the score.</w:t>
       </w:r>
     </w:p>
     <w:p>
       <w:pPr>
         <w:pStyle w:val="Heading2"/>
       </w:pPr>
-      <w:bookmarkStart w:id="19" w:name="_Toc433312269"/>
+      <w:bookmarkStart w:id="38" w:name="_Toc433654227"/>
       <w:r>
         <w:t xml:space="preserve">Sound </w:t>
       </w:r>
       <w:r>
         <w:t>Index</w:t>
       </w:r>
-      <w:bookmarkEnd w:id="19"/>
+      <w:bookmarkEnd w:id="38"/>
     </w:p>
     <w:p>
       <w:r>
@@ -2701,7 +5496,7 @@
       <w:r>
         <w:tab/>
       </w:r>
-      <w:hyperlink r:id="rId13" w:history="1">
+      <w:hyperlink r:id="rId36" w:history="1">
         <w:r>
           <w:rPr>
             <w:rStyle w:val="Hyperlink"/>
@@ -2713,14 +5508,20 @@
     <w:p>
       <w:r>
         <w:tab/>
-        <w:t>Footsteps: by Little Robot Sound Factory</w:t>
+        <w:t xml:space="preserve">Footsteps: </w:t>
+      </w:r>
+      <w:r>
+        <w:t xml:space="preserve">Fantasy SFX </w:t>
+      </w:r>
+      <w:r>
+        <w:t>by Little Robot Sound Factory</w:t>
       </w:r>
     </w:p>
     <w:p>
       <w:r>
         <w:tab/>
       </w:r>
-      <w:hyperlink r:id="rId14" w:history="1">
+      <w:hyperlink r:id="rId37" w:anchor="!/content/32833" w:history="1">
         <w:r>
           <w:rPr>
             <w:rStyle w:val="Hyperlink"/>
@@ -2733,37 +5534,127 @@
       <w:r>
         <w:tab/>
       </w:r>
-    </w:p>
-    <w:p>
-      <w:r>
-        <w:t xml:space="preserve">Source: </w:t>
-      </w:r>
+      <w:r>
+        <w:t>Ambience and Coin Sound: 8-bit SFX by Little Robot Sound Factory</w:t>
+      </w:r>
+    </w:p>
+    <w:p>
+      <w:pPr>
+        <w:ind w:firstLine="720"/>
+      </w:pPr>
+      <w:hyperlink r:id="rId38" w:history="1">
+        <w:r>
+          <w:rPr>
+            <w:rStyle w:val="Hyperlink"/>
+          </w:rPr>
+          <w:t>https://www.assetstore.unity3d.com/en/#!/content/32831</w:t>
+        </w:r>
+      </w:hyperlink>
+    </w:p>
+    <w:p>
+      <w:pPr>
+        <w:ind w:firstLine="720"/>
+      </w:pPr>
+      <w:r>
+        <w:t>Missiles and Jump: 3</w:t>
+      </w:r>
+      <w:r>
+        <w:rPr>
+          <w:vertAlign w:val="superscript"/>
+        </w:rPr>
+        <w:t>rd</w:t>
+      </w:r>
+      <w:r>
+        <w:t xml:space="preserve"> Note SFX Vol.1 by 3</w:t>
+      </w:r>
+      <w:r>
+        <w:rPr>
+          <w:vertAlign w:val="superscript"/>
+        </w:rPr>
+        <w:t>rd</w:t>
+      </w:r>
+      <w:r>
+        <w:t xml:space="preserve"> Note</w:t>
+      </w:r>
+    </w:p>
+    <w:p>
+      <w:pPr>
+        <w:ind w:firstLine="720"/>
+      </w:pPr>
+      <w:hyperlink r:id="rId39" w:history="1">
+        <w:r>
+          <w:rPr>
+            <w:rStyle w:val="Hyperlink"/>
+          </w:rPr>
+          <w:t>https://www.assetstore.unity3d.com/en/#!/content/43256</w:t>
+        </w:r>
+      </w:hyperlink>
     </w:p>
     <w:p>
       <w:pPr>
         <w:pStyle w:val="Heading2"/>
       </w:pPr>
-      <w:bookmarkStart w:id="20" w:name="_Toc433312270"/>
+      <w:bookmarkStart w:id="39" w:name="_Toc433654228"/>
       <w:r>
         <w:t xml:space="preserve">Story </w:t>
       </w:r>
       <w:r>
         <w:t>Index</w:t>
       </w:r>
-      <w:bookmarkEnd w:id="20"/>
+      <w:bookmarkEnd w:id="39"/>
+    </w:p>
+    <w:p>
+      <w:r>
+        <w:tab/>
+      </w:r>
+      <w:proofErr w:type="spellStart"/>
+      <w:r>
+        <w:t>Buj</w:t>
+      </w:r>
+      <w:proofErr w:type="spellEnd"/>
+      <w:r>
+        <w:t xml:space="preserve"> the Treasure Hunter goes around and tries to find treasure in dungeons and caves. No matter the danger, </w:t>
+      </w:r>
+      <w:proofErr w:type="spellStart"/>
+      <w:r>
+        <w:t>Buj</w:t>
+      </w:r>
+      <w:proofErr w:type="spellEnd"/>
+      <w:r>
+        <w:t xml:space="preserve"> will risk his life to find something unique or </w:t>
+      </w:r>
+      <w:r>
+        <w:t xml:space="preserve">until he sees piles of gold. One day </w:t>
+      </w:r>
+      <w:proofErr w:type="spellStart"/>
+      <w:r>
+        <w:t>Buj</w:t>
+      </w:r>
+      <w:proofErr w:type="spellEnd"/>
+      <w:r>
+        <w:t xml:space="preserve"> over heard a rumor that there is a cave with infinite treasure, sparking his interest he goes on a journey to find the cave. After a very long search, </w:t>
+      </w:r>
+      <w:proofErr w:type="spellStart"/>
+      <w:r>
+        <w:t>Buj</w:t>
+      </w:r>
+      <w:proofErr w:type="spellEnd"/>
+      <w:r>
+        <w:t xml:space="preserve"> gives up and accidently falls down into a hole in the middle of the desert. Usually this does not concern the treasure hunter but little did he know that this was no ordinary cave.</w:t>
+      </w:r>
     </w:p>
     <w:p>
       <w:pPr>
         <w:pStyle w:val="Heading2"/>
       </w:pPr>
-      <w:bookmarkStart w:id="21" w:name="_Toc433312271"/>
+      <w:bookmarkStart w:id="40" w:name="_Toc433654229"/>
       <w:r>
         <w:t xml:space="preserve">Art </w:t>
       </w:r>
       <w:r>
         <w:t>/ Multimedia Index</w:t>
       </w:r>
-      <w:bookmarkEnd w:id="21"/>
+      <w:bookmarkEnd w:id="40"/>
     </w:p>
     <w:p>
       <w:r>
@@ -2785,7 +5676,6 @@
     </w:p>
     <w:p>
       <w:r>
-        <w:lastRenderedPageBreak/>
         <w:tab/>
         <w:t xml:space="preserve">Player, Enemies and </w:t>
       </w:r>
@@ -2812,10 +5702,16 @@
       <w:proofErr w:type="spellEnd"/>
     </w:p>
     <w:p>
+      <w:pPr>
+        <w:rPr>
+          <w:color w:val="E68200" w:themeColor="hyperlink"/>
+          <w:u w:val="single"/>
+        </w:rPr>
+      </w:pPr>
       <w:r>
         <w:tab/>
       </w:r>
-      <w:hyperlink r:id="rId15" w:history="1">
+      <w:hyperlink r:id="rId40" w:anchor="!/content/42013" w:history="1">
         <w:r>
           <w:rPr>
             <w:rStyle w:val="Hyperlink"/>
@@ -2825,38 +5721,145 @@
       </w:hyperlink>
     </w:p>
     <w:p>
+      <w:r>
+        <w:tab/>
+        <w:t xml:space="preserve">Tiled Program used to create the level by </w:t>
+      </w:r>
+      <w:proofErr w:type="spellStart"/>
+      <w:r>
+        <w:t>Thorbjorn</w:t>
+      </w:r>
+      <w:proofErr w:type="spellEnd"/>
+      <w:r>
+        <w:t xml:space="preserve"> </w:t>
+      </w:r>
+      <w:proofErr w:type="spellStart"/>
+      <w:r>
+        <w:t>Lindeijer</w:t>
+      </w:r>
+      <w:proofErr w:type="spellEnd"/>
+    </w:p>
+    <w:p>
+      <w:r>
+        <w:tab/>
+      </w:r>
+      <w:hyperlink r:id="rId41" w:history="1">
+        <w:r>
+          <w:rPr>
+            <w:rStyle w:val="Hyperlink"/>
+          </w:rPr>
+          <w:t>http://www.mapeditor.org/</w:t>
+        </w:r>
+      </w:hyperlink>
+    </w:p>
+    <w:p>
+      <w:r>
+        <w:lastRenderedPageBreak/>
+        <w:tab/>
+        <w:t>Tiled2Unity Program used to import level into Unity by Sean Barton</w:t>
+      </w:r>
+    </w:p>
+    <w:p>
+      <w:pPr>
+        <w:ind w:firstLine="720"/>
+      </w:pPr>
+      <w:hyperlink r:id="rId42" w:history="1">
+        <w:r>
+          <w:rPr>
+            <w:rStyle w:val="Hyperlink"/>
+          </w:rPr>
+          <w:t>http://www.seanba.com/tiled2unity</w:t>
+        </w:r>
+      </w:hyperlink>
+    </w:p>
+    <w:p>
       <w:pPr>
         <w:pStyle w:val="Heading2"/>
       </w:pPr>
-      <w:bookmarkStart w:id="22" w:name="_Toc433312272"/>
+      <w:bookmarkStart w:id="41" w:name="_Toc433654230"/>
       <w:r>
         <w:t>Design Notes</w:t>
       </w:r>
-      <w:bookmarkEnd w:id="22"/>
+      <w:bookmarkEnd w:id="41"/>
     </w:p>
     <w:p>
       <w:r>
         <w:tab/>
-        <w:t xml:space="preserve">The game was designed to have a more cartoon space feel to the game. The characters and even enemies are not the typical space alien theme. </w:t>
+        <w:t xml:space="preserve">The game was designed to have </w:t>
+      </w:r>
+      <w:proofErr w:type="gramStart"/>
+      <w:r>
+        <w:t>a</w:t>
+      </w:r>
+      <w:proofErr w:type="gramEnd"/>
+      <w:r>
+        <w:t xml:space="preserve"> </w:t>
+      </w:r>
+      <w:r>
+        <w:t xml:space="preserve">8-bit </w:t>
+      </w:r>
+      <w:r>
+        <w:t>feel to the game. The charact</w:t>
+      </w:r>
+      <w:r>
+        <w:t xml:space="preserve">ers and enemies were from a sprite pack by </w:t>
       </w:r>
       <w:proofErr w:type="spellStart"/>
       <w:r>
+        <w:t>Merve</w:t>
+      </w:r>
+      <w:proofErr w:type="spellEnd"/>
+      <w:r>
+        <w:t xml:space="preserve"> </w:t>
+      </w:r>
+      <w:proofErr w:type="spellStart"/>
+      <w:r>
+        <w:t>Talun</w:t>
+      </w:r>
+      <w:proofErr w:type="spellEnd"/>
+      <w:r>
+        <w:t xml:space="preserve"> called Super Platformer Assets</w:t>
+      </w:r>
+      <w:r>
+        <w:t xml:space="preserve">. </w:t>
+      </w:r>
+      <w:proofErr w:type="spellStart"/>
+      <w:r>
         <w:t>Cistronix</w:t>
       </w:r>
       <w:proofErr w:type="spellEnd"/>
       <w:r>
-        <w:t xml:space="preserve"> Games wanted to make a game for all ages and we believe that with this cute, fast pace 2D shooter will be what everyone wants to play. </w:t>
+        <w:t xml:space="preserve"> Games wanted to make a game for all ages an</w:t>
+      </w:r>
+      <w:r>
+        <w:t>d we believe that with this mysterious, fast pace 2D platformer</w:t>
+      </w:r>
+      <w:r>
+        <w:t xml:space="preserve"> will be what everyone wants to play. </w:t>
       </w:r>
     </w:p>
     <w:p>
       <w:pPr>
         <w:pStyle w:val="Heading2"/>
       </w:pPr>
-      <w:bookmarkStart w:id="23" w:name="_Toc433312273"/>
+      <w:bookmarkStart w:id="42" w:name="_Toc433654231"/>
       <w:r>
         <w:t>Future Features</w:t>
       </w:r>
-      <w:bookmarkEnd w:id="23"/>
+      <w:bookmarkEnd w:id="42"/>
+    </w:p>
+    <w:p>
+      <w:r>
+        <w:tab/>
+      </w:r>
+      <w:proofErr w:type="gramStart"/>
+      <w:r>
+        <w:t>Will implement other leve</w:t>
+      </w:r>
+      <w:r>
+        <w:t>ls using Tiled and Tiled2 Unity and possibly hard enemies and bosses.</w:t>
+      </w:r>
+      <w:proofErr w:type="gramEnd"/>
     </w:p>
     <w:p>
       <w:pPr>
@@ -2880,8 +5883,8 @@
       </w:pPr>
     </w:p>
     <w:sectPr>
-      <w:headerReference w:type="default" r:id="rId16"/>
-      <w:footerReference w:type="default" r:id="rId17"/>
+      <w:headerReference w:type="default" r:id="rId43"/>
+      <w:footerReference w:type="default" r:id="rId44"/>
       <w:pgSz w:w="12240" w:h="15840"/>
       <w:pgMar w:top="1440" w:right="1440" w:bottom="1440" w:left="1440" w:header="720" w:footer="720" w:gutter="0"/>
       <w:pgNumType w:start="0"/>
@@ -2959,7 +5962,7 @@
           <w:rPr>
             <w:noProof/>
           </w:rPr>
-          <w:t>1</w:t>
+          <w:t>15</w:t>
         </w:r>
         <w:r>
           <w:rPr>
@@ -3353,7 +6356,6 @@
   <w:style w:type="character" w:default="1" w:styleId="DefaultParagraphFont">
     <w:name w:val="Default Paragraph Font"/>
     <w:uiPriority w:val="1"/>
-    <w:semiHidden/>
     <w:unhideWhenUsed/>
   </w:style>
   <w:style w:type="table" w:default="1" w:styleId="TableNormal">
@@ -3925,7 +6927,6 @@
   <w:style w:type="character" w:default="1" w:styleId="DefaultParagraphFont">
     <w:name w:val="Default Paragraph Font"/>
     <w:uiPriority w:val="1"/>
-    <w:semiHidden/>
     <w:unhideWhenUsed/>
   </w:style>
   <w:style w:type="table" w:default="1" w:styleId="TableNormal">
@@ -4434,6 +7435,7 @@
     <w:rsid w:val="0086418B"/>
     <w:rsid w:val="00D81DF0"/>
     <w:rsid w:val="00DA2376"/>
+    <w:rsid w:val="00DF6D7A"/>
   </w:rsids>
   <m:mathPr>
     <m:mathFont m:val="Cambria Math"/>
@@ -5536,7 +8538,7 @@
 </file>
 
 <file path=customXml/itemProps2.xml><?xml version="1.0" encoding="utf-8"?>
-<ds:datastoreItem xmlns:ds="http://schemas.openxmlformats.org/officeDocument/2006/customXml" ds:itemID="{7C2EF5A1-15EF-43C5-8250-D7E4BBB68703}">
+<ds:datastoreItem xmlns:ds="http://schemas.openxmlformats.org/officeDocument/2006/customXml" ds:itemID="{BCEC376D-D32C-4B73-851D-D74C1C7B7D31}">
   <ds:schemaRefs>
     <ds:schemaRef ds:uri="http://schemas.openxmlformats.org/officeDocument/2006/bibliography"/>
   </ds:schemaRefs>

--- a/External Document/DD_Document.docx
+++ b/External Document/DD_Document.docx
@@ -751,7 +751,7 @@
           <w:r>
             <w:fldChar w:fldCharType="separate"/>
           </w:r>
-          <w:hyperlink w:anchor="_Toc433654190" w:history="1">
+          <w:hyperlink w:anchor="_Toc433657005" w:history="1">
             <w:r>
               <w:rPr>
                 <w:rStyle w:val="Hyperlink"/>
@@ -778,7 +778,7 @@
                 <w:noProof/>
                 <w:webHidden/>
               </w:rPr>
-              <w:instrText xml:space="preserve"> PAGEREF _Toc433654190 \h </w:instrText>
+              <w:instrText xml:space="preserve"> PAGEREF _Toc433657005 \h </w:instrText>
             </w:r>
             <w:r>
               <w:rPr>
@@ -798,7 +798,7 @@
                 <w:noProof/>
                 <w:webHidden/>
               </w:rPr>
-              <w:t>2</w:t>
+              <w:t>3</w:t>
             </w:r>
             <w:r>
               <w:rPr>
@@ -820,7 +820,7 @@
               <w:lang w:eastAsia="zh-CN"/>
             </w:rPr>
           </w:pPr>
-          <w:hyperlink w:anchor="_Toc433654191" w:history="1">
+          <w:hyperlink w:anchor="_Toc433657006" w:history="1">
             <w:r>
               <w:rPr>
                 <w:rStyle w:val="Hyperlink"/>
@@ -847,7 +847,7 @@
                 <w:noProof/>
                 <w:webHidden/>
               </w:rPr>
-              <w:instrText xml:space="preserve"> PAGEREF _Toc433654191 \h </w:instrText>
+              <w:instrText xml:space="preserve"> PAGEREF _Toc433657006 \h </w:instrText>
             </w:r>
             <w:r>
               <w:rPr>
@@ -889,7 +889,7 @@
               <w:lang w:eastAsia="zh-CN"/>
             </w:rPr>
           </w:pPr>
-          <w:hyperlink w:anchor="_Toc433654192" w:history="1">
+          <w:hyperlink w:anchor="_Toc433657007" w:history="1">
             <w:r>
               <w:rPr>
                 <w:rStyle w:val="Hyperlink"/>
@@ -916,7 +916,7 @@
                 <w:noProof/>
                 <w:webHidden/>
               </w:rPr>
-              <w:instrText xml:space="preserve"> PAGEREF _Toc433654192 \h </w:instrText>
+              <w:instrText xml:space="preserve"> PAGEREF _Toc433657007 \h </w:instrText>
             </w:r>
             <w:r>
               <w:rPr>
@@ -958,7 +958,7 @@
               <w:lang w:eastAsia="zh-CN"/>
             </w:rPr>
           </w:pPr>
-          <w:hyperlink w:anchor="_Toc433654193" w:history="1">
+          <w:hyperlink w:anchor="_Toc433657008" w:history="1">
             <w:r>
               <w:rPr>
                 <w:rStyle w:val="Hyperlink"/>
@@ -985,7 +985,7 @@
                 <w:noProof/>
                 <w:webHidden/>
               </w:rPr>
-              <w:instrText xml:space="preserve"> PAGEREF _Toc433654193 \h </w:instrText>
+              <w:instrText xml:space="preserve"> PAGEREF _Toc433657008 \h </w:instrText>
             </w:r>
             <w:r>
               <w:rPr>
@@ -1027,7 +1027,7 @@
               <w:lang w:eastAsia="zh-CN"/>
             </w:rPr>
           </w:pPr>
-          <w:hyperlink w:anchor="_Toc433654194" w:history="1">
+          <w:hyperlink w:anchor="_Toc433657009" w:history="1">
             <w:r>
               <w:rPr>
                 <w:rStyle w:val="Hyperlink"/>
@@ -1054,7 +1054,7 @@
                 <w:noProof/>
                 <w:webHidden/>
               </w:rPr>
-              <w:instrText xml:space="preserve"> PAGEREF _Toc433654194 \h </w:instrText>
+              <w:instrText xml:space="preserve"> PAGEREF _Toc433657009 \h </w:instrText>
             </w:r>
             <w:r>
               <w:rPr>
@@ -1096,7 +1096,7 @@
               <w:lang w:eastAsia="zh-CN"/>
             </w:rPr>
           </w:pPr>
-          <w:hyperlink w:anchor="_Toc433654195" w:history="1">
+          <w:hyperlink w:anchor="_Toc433657010" w:history="1">
             <w:r>
               <w:rPr>
                 <w:rStyle w:val="Hyperlink"/>
@@ -1123,7 +1123,7 @@
                 <w:noProof/>
                 <w:webHidden/>
               </w:rPr>
-              <w:instrText xml:space="preserve"> PAGEREF _Toc433654195 \h </w:instrText>
+              <w:instrText xml:space="preserve"> PAGEREF _Toc433657010 \h </w:instrText>
             </w:r>
             <w:r>
               <w:rPr>
@@ -1165,7 +1165,7 @@
               <w:lang w:eastAsia="zh-CN"/>
             </w:rPr>
           </w:pPr>
-          <w:hyperlink w:anchor="_Toc433654196" w:history="1">
+          <w:hyperlink w:anchor="_Toc433657011" w:history="1">
             <w:r>
               <w:rPr>
                 <w:rStyle w:val="Hyperlink"/>
@@ -1192,7 +1192,7 @@
                 <w:noProof/>
                 <w:webHidden/>
               </w:rPr>
-              <w:instrText xml:space="preserve"> PAGEREF _Toc433654196 \h </w:instrText>
+              <w:instrText xml:space="preserve"> PAGEREF _Toc433657011 \h </w:instrText>
             </w:r>
             <w:r>
               <w:rPr>
@@ -1234,7 +1234,7 @@
               <w:lang w:eastAsia="zh-CN"/>
             </w:rPr>
           </w:pPr>
-          <w:hyperlink w:anchor="_Toc433654197" w:history="1">
+          <w:hyperlink w:anchor="_Toc433657012" w:history="1">
             <w:r>
               <w:rPr>
                 <w:rStyle w:val="Hyperlink"/>
@@ -1261,7 +1261,7 @@
                 <w:noProof/>
                 <w:webHidden/>
               </w:rPr>
-              <w:instrText xml:space="preserve"> PAGEREF _Toc433654197 \h </w:instrText>
+              <w:instrText xml:space="preserve"> PAGEREF _Toc433657012 \h </w:instrText>
             </w:r>
             <w:r>
               <w:rPr>
@@ -1303,7 +1303,7 @@
               <w:lang w:eastAsia="zh-CN"/>
             </w:rPr>
           </w:pPr>
-          <w:hyperlink w:anchor="_Toc433654198" w:history="1">
+          <w:hyperlink w:anchor="_Toc433657013" w:history="1">
             <w:r>
               <w:rPr>
                 <w:rStyle w:val="Hyperlink"/>
@@ -1330,7 +1330,7 @@
                 <w:noProof/>
                 <w:webHidden/>
               </w:rPr>
-              <w:instrText xml:space="preserve"> PAGEREF _Toc433654198 \h </w:instrText>
+              <w:instrText xml:space="preserve"> PAGEREF _Toc433657013 \h </w:instrText>
             </w:r>
             <w:r>
               <w:rPr>
@@ -1372,7 +1372,7 @@
               <w:lang w:eastAsia="zh-CN"/>
             </w:rPr>
           </w:pPr>
-          <w:hyperlink w:anchor="_Toc433654199" w:history="1">
+          <w:hyperlink w:anchor="_Toc433657014" w:history="1">
             <w:r>
               <w:rPr>
                 <w:rStyle w:val="Hyperlink"/>
@@ -1399,7 +1399,7 @@
                 <w:noProof/>
                 <w:webHidden/>
               </w:rPr>
-              <w:instrText xml:space="preserve"> PAGEREF _Toc433654199 \h </w:instrText>
+              <w:instrText xml:space="preserve"> PAGEREF _Toc433657014 \h </w:instrText>
             </w:r>
             <w:r>
               <w:rPr>
@@ -1441,7 +1441,7 @@
               <w:lang w:eastAsia="zh-CN"/>
             </w:rPr>
           </w:pPr>
-          <w:hyperlink w:anchor="_Toc433654200" w:history="1">
+          <w:hyperlink w:anchor="_Toc433657015" w:history="1">
             <w:r>
               <w:rPr>
                 <w:rStyle w:val="Hyperlink"/>
@@ -1468,7 +1468,7 @@
                 <w:noProof/>
                 <w:webHidden/>
               </w:rPr>
-              <w:instrText xml:space="preserve"> PAGEREF _Toc433654200 \h </w:instrText>
+              <w:instrText xml:space="preserve"> PAGEREF _Toc433657015 \h </w:instrText>
             </w:r>
             <w:r>
               <w:rPr>
@@ -1510,7 +1510,7 @@
               <w:lang w:eastAsia="zh-CN"/>
             </w:rPr>
           </w:pPr>
-          <w:hyperlink w:anchor="_Toc433654201" w:history="1">
+          <w:hyperlink w:anchor="_Toc433657016" w:history="1">
             <w:r>
               <w:rPr>
                 <w:rStyle w:val="Hyperlink"/>
@@ -1537,7 +1537,7 @@
                 <w:noProof/>
                 <w:webHidden/>
               </w:rPr>
-              <w:instrText xml:space="preserve"> PAGEREF _Toc433654201 \h </w:instrText>
+              <w:instrText xml:space="preserve"> PAGEREF _Toc433657016 \h </w:instrText>
             </w:r>
             <w:r>
               <w:rPr>
@@ -1579,7 +1579,7 @@
               <w:lang w:eastAsia="zh-CN"/>
             </w:rPr>
           </w:pPr>
-          <w:hyperlink w:anchor="_Toc433654202" w:history="1">
+          <w:hyperlink w:anchor="_Toc433657017" w:history="1">
             <w:r>
               <w:rPr>
                 <w:rStyle w:val="Hyperlink"/>
@@ -1606,7 +1606,7 @@
                 <w:noProof/>
                 <w:webHidden/>
               </w:rPr>
-              <w:instrText xml:space="preserve"> PAGEREF _Toc433654202 \h </w:instrText>
+              <w:instrText xml:space="preserve"> PAGEREF _Toc433657017 \h </w:instrText>
             </w:r>
             <w:r>
               <w:rPr>
@@ -1648,7 +1648,7 @@
               <w:lang w:eastAsia="zh-CN"/>
             </w:rPr>
           </w:pPr>
-          <w:hyperlink w:anchor="_Toc433654203" w:history="1">
+          <w:hyperlink w:anchor="_Toc433657018" w:history="1">
             <w:r>
               <w:rPr>
                 <w:rStyle w:val="Hyperlink"/>
@@ -1675,7 +1675,7 @@
                 <w:noProof/>
                 <w:webHidden/>
               </w:rPr>
-              <w:instrText xml:space="preserve"> PAGEREF _Toc433654203 \h </w:instrText>
+              <w:instrText xml:space="preserve"> PAGEREF _Toc433657018 \h </w:instrText>
             </w:r>
             <w:r>
               <w:rPr>
@@ -1717,7 +1717,7 @@
               <w:lang w:eastAsia="zh-CN"/>
             </w:rPr>
           </w:pPr>
-          <w:hyperlink w:anchor="_Toc433654204" w:history="1">
+          <w:hyperlink w:anchor="_Toc433657019" w:history="1">
             <w:r>
               <w:rPr>
                 <w:rStyle w:val="Hyperlink"/>
@@ -1744,7 +1744,7 @@
                 <w:noProof/>
                 <w:webHidden/>
               </w:rPr>
-              <w:instrText xml:space="preserve"> PAGEREF _Toc433654204 \h </w:instrText>
+              <w:instrText xml:space="preserve"> PAGEREF _Toc433657019 \h </w:instrText>
             </w:r>
             <w:r>
               <w:rPr>
@@ -1764,7 +1764,7 @@
                 <w:noProof/>
                 <w:webHidden/>
               </w:rPr>
-              <w:t>9</w:t>
+              <w:t>10</w:t>
             </w:r>
             <w:r>
               <w:rPr>
@@ -1786,7 +1786,7 @@
               <w:lang w:eastAsia="zh-CN"/>
             </w:rPr>
           </w:pPr>
-          <w:hyperlink w:anchor="_Toc433654205" w:history="1">
+          <w:hyperlink w:anchor="_Toc433657020" w:history="1">
             <w:r>
               <w:rPr>
                 <w:rStyle w:val="Hyperlink"/>
@@ -1813,7 +1813,7 @@
                 <w:noProof/>
                 <w:webHidden/>
               </w:rPr>
-              <w:instrText xml:space="preserve"> PAGEREF _Toc433654205 \h </w:instrText>
+              <w:instrText xml:space="preserve"> PAGEREF _Toc433657020 \h </w:instrText>
             </w:r>
             <w:r>
               <w:rPr>
@@ -1833,7 +1833,7 @@
                 <w:noProof/>
                 <w:webHidden/>
               </w:rPr>
-              <w:t>9</w:t>
+              <w:t>10</w:t>
             </w:r>
             <w:r>
               <w:rPr>
@@ -1855,7 +1855,7 @@
               <w:lang w:eastAsia="zh-CN"/>
             </w:rPr>
           </w:pPr>
-          <w:hyperlink w:anchor="_Toc433654206" w:history="1">
+          <w:hyperlink w:anchor="_Toc433657021" w:history="1">
             <w:r>
               <w:rPr>
                 <w:rStyle w:val="Hyperlink"/>
@@ -1882,7 +1882,7 @@
                 <w:noProof/>
                 <w:webHidden/>
               </w:rPr>
-              <w:instrText xml:space="preserve"> PAGEREF _Toc433654206 \h </w:instrText>
+              <w:instrText xml:space="preserve"> PAGEREF _Toc433657021 \h </w:instrText>
             </w:r>
             <w:r>
               <w:rPr>
@@ -1902,7 +1902,7 @@
                 <w:noProof/>
                 <w:webHidden/>
               </w:rPr>
-              <w:t>9</w:t>
+              <w:t>10</w:t>
             </w:r>
             <w:r>
               <w:rPr>
@@ -1924,7 +1924,7 @@
               <w:lang w:eastAsia="zh-CN"/>
             </w:rPr>
           </w:pPr>
-          <w:hyperlink w:anchor="_Toc433654207" w:history="1">
+          <w:hyperlink w:anchor="_Toc433657022" w:history="1">
             <w:r>
               <w:rPr>
                 <w:rStyle w:val="Hyperlink"/>
@@ -1951,7 +1951,7 @@
                 <w:noProof/>
                 <w:webHidden/>
               </w:rPr>
-              <w:instrText xml:space="preserve"> PAGEREF _Toc433654207 \h </w:instrText>
+              <w:instrText xml:space="preserve"> PAGEREF _Toc433657022 \h </w:instrText>
             </w:r>
             <w:r>
               <w:rPr>
@@ -1971,7 +1971,7 @@
                 <w:noProof/>
                 <w:webHidden/>
               </w:rPr>
-              <w:t>9</w:t>
+              <w:t>10</w:t>
             </w:r>
             <w:r>
               <w:rPr>
@@ -1993,7 +1993,7 @@
               <w:lang w:eastAsia="zh-CN"/>
             </w:rPr>
           </w:pPr>
-          <w:hyperlink w:anchor="_Toc433654208" w:history="1">
+          <w:hyperlink w:anchor="_Toc433657023" w:history="1">
             <w:r>
               <w:rPr>
                 <w:rStyle w:val="Hyperlink"/>
@@ -2020,7 +2020,7 @@
                 <w:noProof/>
                 <w:webHidden/>
               </w:rPr>
-              <w:instrText xml:space="preserve"> PAGEREF _Toc433654208 \h </w:instrText>
+              <w:instrText xml:space="preserve"> PAGEREF _Toc433657023 \h </w:instrText>
             </w:r>
             <w:r>
               <w:rPr>
@@ -2062,7 +2062,7 @@
               <w:lang w:eastAsia="zh-CN"/>
             </w:rPr>
           </w:pPr>
-          <w:hyperlink w:anchor="_Toc433654209" w:history="1">
+          <w:hyperlink w:anchor="_Toc433657024" w:history="1">
             <w:r>
               <w:rPr>
                 <w:rStyle w:val="Hyperlink"/>
@@ -2089,7 +2089,7 @@
                 <w:noProof/>
                 <w:webHidden/>
               </w:rPr>
-              <w:instrText xml:space="preserve"> PAGEREF _Toc433654209 \h </w:instrText>
+              <w:instrText xml:space="preserve"> PAGEREF _Toc433657024 \h </w:instrText>
             </w:r>
             <w:r>
               <w:rPr>
@@ -2131,7 +2131,7 @@
               <w:lang w:eastAsia="zh-CN"/>
             </w:rPr>
           </w:pPr>
-          <w:hyperlink w:anchor="_Toc433654210" w:history="1">
+          <w:hyperlink w:anchor="_Toc433657025" w:history="1">
             <w:r>
               <w:rPr>
                 <w:rStyle w:val="Hyperlink"/>
@@ -2158,7 +2158,7 @@
                 <w:noProof/>
                 <w:webHidden/>
               </w:rPr>
-              <w:instrText xml:space="preserve"> PAGEREF _Toc433654210 \h </w:instrText>
+              <w:instrText xml:space="preserve"> PAGEREF _Toc433657025 \h </w:instrText>
             </w:r>
             <w:r>
               <w:rPr>
@@ -2200,7 +2200,7 @@
               <w:lang w:eastAsia="zh-CN"/>
             </w:rPr>
           </w:pPr>
-          <w:hyperlink w:anchor="_Toc433654211" w:history="1">
+          <w:hyperlink w:anchor="_Toc433657026" w:history="1">
             <w:r>
               <w:rPr>
                 <w:rStyle w:val="Hyperlink"/>
@@ -2227,7 +2227,7 @@
                 <w:noProof/>
                 <w:webHidden/>
               </w:rPr>
-              <w:instrText xml:space="preserve"> PAGEREF _Toc433654211 \h </w:instrText>
+              <w:instrText xml:space="preserve"> PAGEREF _Toc433657026 \h </w:instrText>
             </w:r>
             <w:r>
               <w:rPr>
@@ -2247,7 +2247,7 @@
                 <w:noProof/>
                 <w:webHidden/>
               </w:rPr>
-              <w:t>10</w:t>
+              <w:t>11</w:t>
             </w:r>
             <w:r>
               <w:rPr>
@@ -2269,7 +2269,7 @@
               <w:lang w:eastAsia="zh-CN"/>
             </w:rPr>
           </w:pPr>
-          <w:hyperlink w:anchor="_Toc433654212" w:history="1">
+          <w:hyperlink w:anchor="_Toc433657027" w:history="1">
             <w:r>
               <w:rPr>
                 <w:rStyle w:val="Hyperlink"/>
@@ -2296,7 +2296,7 @@
                 <w:noProof/>
                 <w:webHidden/>
               </w:rPr>
-              <w:instrText xml:space="preserve"> PAGEREF _Toc433654212 \h </w:instrText>
+              <w:instrText xml:space="preserve"> PAGEREF _Toc433657027 \h </w:instrText>
             </w:r>
             <w:r>
               <w:rPr>
@@ -2338,7 +2338,7 @@
               <w:lang w:eastAsia="zh-CN"/>
             </w:rPr>
           </w:pPr>
-          <w:hyperlink w:anchor="_Toc433654213" w:history="1">
+          <w:hyperlink w:anchor="_Toc433657028" w:history="1">
             <w:r>
               <w:rPr>
                 <w:rStyle w:val="Hyperlink"/>
@@ -2365,7 +2365,7 @@
                 <w:noProof/>
                 <w:webHidden/>
               </w:rPr>
-              <w:instrText xml:space="preserve"> PAGEREF _Toc433654213 \h </w:instrText>
+              <w:instrText xml:space="preserve"> PAGEREF _Toc433657028 \h </w:instrText>
             </w:r>
             <w:r>
               <w:rPr>
@@ -2407,7 +2407,7 @@
               <w:lang w:eastAsia="zh-CN"/>
             </w:rPr>
           </w:pPr>
-          <w:hyperlink w:anchor="_Toc433654214" w:history="1">
+          <w:hyperlink w:anchor="_Toc433657029" w:history="1">
             <w:r>
               <w:rPr>
                 <w:rStyle w:val="Hyperlink"/>
@@ -2434,7 +2434,7 @@
                 <w:noProof/>
                 <w:webHidden/>
               </w:rPr>
-              <w:instrText xml:space="preserve"> PAGEREF _Toc433654214 \h </w:instrText>
+              <w:instrText xml:space="preserve"> PAGEREF _Toc433657029 \h </w:instrText>
             </w:r>
             <w:r>
               <w:rPr>
@@ -2476,7 +2476,7 @@
               <w:lang w:eastAsia="zh-CN"/>
             </w:rPr>
           </w:pPr>
-          <w:hyperlink w:anchor="_Toc433654215" w:history="1">
+          <w:hyperlink w:anchor="_Toc433657030" w:history="1">
             <w:r>
               <w:rPr>
                 <w:rStyle w:val="Hyperlink"/>
@@ -2503,7 +2503,7 @@
                 <w:noProof/>
                 <w:webHidden/>
               </w:rPr>
-              <w:instrText xml:space="preserve"> PAGEREF _Toc433654215 \h </w:instrText>
+              <w:instrText xml:space="preserve"> PAGEREF _Toc433657030 \h </w:instrText>
             </w:r>
             <w:r>
               <w:rPr>
@@ -2545,7 +2545,7 @@
               <w:lang w:eastAsia="zh-CN"/>
             </w:rPr>
           </w:pPr>
-          <w:hyperlink w:anchor="_Toc433654216" w:history="1">
+          <w:hyperlink w:anchor="_Toc433657031" w:history="1">
             <w:r>
               <w:rPr>
                 <w:rStyle w:val="Hyperlink"/>
@@ -2572,7 +2572,7 @@
                 <w:noProof/>
                 <w:webHidden/>
               </w:rPr>
-              <w:instrText xml:space="preserve"> PAGEREF _Toc433654216 \h </w:instrText>
+              <w:instrText xml:space="preserve"> PAGEREF _Toc433657031 \h </w:instrText>
             </w:r>
             <w:r>
               <w:rPr>
@@ -2614,7 +2614,7 @@
               <w:lang w:eastAsia="zh-CN"/>
             </w:rPr>
           </w:pPr>
-          <w:hyperlink w:anchor="_Toc433654217" w:history="1">
+          <w:hyperlink w:anchor="_Toc433657032" w:history="1">
             <w:r>
               <w:rPr>
                 <w:rStyle w:val="Hyperlink"/>
@@ -2641,7 +2641,7 @@
                 <w:noProof/>
                 <w:webHidden/>
               </w:rPr>
-              <w:instrText xml:space="preserve"> PAGEREF _Toc433654217 \h </w:instrText>
+              <w:instrText xml:space="preserve"> PAGEREF _Toc433657032 \h </w:instrText>
             </w:r>
             <w:r>
               <w:rPr>
@@ -2683,7 +2683,7 @@
               <w:lang w:eastAsia="zh-CN"/>
             </w:rPr>
           </w:pPr>
-          <w:hyperlink w:anchor="_Toc433654218" w:history="1">
+          <w:hyperlink w:anchor="_Toc433657033" w:history="1">
             <w:r>
               <w:rPr>
                 <w:rStyle w:val="Hyperlink"/>
@@ -2710,7 +2710,7 @@
                 <w:noProof/>
                 <w:webHidden/>
               </w:rPr>
-              <w:instrText xml:space="preserve"> PAGEREF _Toc433654218 \h </w:instrText>
+              <w:instrText xml:space="preserve"> PAGEREF _Toc433657033 \h </w:instrText>
             </w:r>
             <w:r>
               <w:rPr>
@@ -2752,7 +2752,7 @@
               <w:lang w:eastAsia="zh-CN"/>
             </w:rPr>
           </w:pPr>
-          <w:hyperlink w:anchor="_Toc433654219" w:history="1">
+          <w:hyperlink w:anchor="_Toc433657034" w:history="1">
             <w:r>
               <w:rPr>
                 <w:rStyle w:val="Hyperlink"/>
@@ -2779,7 +2779,7 @@
                 <w:noProof/>
                 <w:webHidden/>
               </w:rPr>
-              <w:instrText xml:space="preserve"> PAGEREF _Toc433654219 \h </w:instrText>
+              <w:instrText xml:space="preserve"> PAGEREF _Toc433657034 \h </w:instrText>
             </w:r>
             <w:r>
               <w:rPr>
@@ -2821,7 +2821,7 @@
               <w:lang w:eastAsia="zh-CN"/>
             </w:rPr>
           </w:pPr>
-          <w:hyperlink w:anchor="_Toc433654220" w:history="1">
+          <w:hyperlink w:anchor="_Toc433657035" w:history="1">
             <w:r>
               <w:rPr>
                 <w:rStyle w:val="Hyperlink"/>
@@ -2848,7 +2848,7 @@
                 <w:noProof/>
                 <w:webHidden/>
               </w:rPr>
-              <w:instrText xml:space="preserve"> PAGEREF _Toc433654220 \h </w:instrText>
+              <w:instrText xml:space="preserve"> PAGEREF _Toc433657035 \h </w:instrText>
             </w:r>
             <w:r>
               <w:rPr>
@@ -2890,7 +2890,7 @@
               <w:lang w:eastAsia="zh-CN"/>
             </w:rPr>
           </w:pPr>
-          <w:hyperlink w:anchor="_Toc433654221" w:history="1">
+          <w:hyperlink w:anchor="_Toc433657036" w:history="1">
             <w:r>
               <w:rPr>
                 <w:rStyle w:val="Hyperlink"/>
@@ -2917,7 +2917,7 @@
                 <w:noProof/>
                 <w:webHidden/>
               </w:rPr>
-              <w:instrText xml:space="preserve"> PAGEREF _Toc433654221 \h </w:instrText>
+              <w:instrText xml:space="preserve"> PAGEREF _Toc433657036 \h </w:instrText>
             </w:r>
             <w:r>
               <w:rPr>
@@ -2959,7 +2959,7 @@
               <w:lang w:eastAsia="zh-CN"/>
             </w:rPr>
           </w:pPr>
-          <w:hyperlink w:anchor="_Toc433654222" w:history="1">
+          <w:hyperlink w:anchor="_Toc433657037" w:history="1">
             <w:r>
               <w:rPr>
                 <w:rStyle w:val="Hyperlink"/>
@@ -2986,7 +2986,7 @@
                 <w:noProof/>
                 <w:webHidden/>
               </w:rPr>
-              <w:instrText xml:space="preserve"> PAGEREF _Toc433654222 \h </w:instrText>
+              <w:instrText xml:space="preserve"> PAGEREF _Toc433657037 \h </w:instrText>
             </w:r>
             <w:r>
               <w:rPr>
@@ -3028,7 +3028,7 @@
               <w:lang w:eastAsia="zh-CN"/>
             </w:rPr>
           </w:pPr>
-          <w:hyperlink w:anchor="_Toc433654223" w:history="1">
+          <w:hyperlink w:anchor="_Toc433657038" w:history="1">
             <w:r>
               <w:rPr>
                 <w:rStyle w:val="Hyperlink"/>
@@ -3055,7 +3055,7 @@
                 <w:noProof/>
                 <w:webHidden/>
               </w:rPr>
-              <w:instrText xml:space="preserve"> PAGEREF _Toc433654223 \h </w:instrText>
+              <w:instrText xml:space="preserve"> PAGEREF _Toc433657038 \h </w:instrText>
             </w:r>
             <w:r>
               <w:rPr>
@@ -3097,7 +3097,7 @@
               <w:lang w:eastAsia="zh-CN"/>
             </w:rPr>
           </w:pPr>
-          <w:hyperlink w:anchor="_Toc433654224" w:history="1">
+          <w:hyperlink w:anchor="_Toc433657039" w:history="1">
             <w:r>
               <w:rPr>
                 <w:rStyle w:val="Hyperlink"/>
@@ -3124,7 +3124,7 @@
                 <w:noProof/>
                 <w:webHidden/>
               </w:rPr>
-              <w:instrText xml:space="preserve"> PAGEREF _Toc433654224 \h </w:instrText>
+              <w:instrText xml:space="preserve"> PAGEREF _Toc433657039 \h </w:instrText>
             </w:r>
             <w:r>
               <w:rPr>
@@ -3166,7 +3166,7 @@
               <w:lang w:eastAsia="zh-CN"/>
             </w:rPr>
           </w:pPr>
-          <w:hyperlink w:anchor="_Toc433654225" w:history="1">
+          <w:hyperlink w:anchor="_Toc433657040" w:history="1">
             <w:r>
               <w:rPr>
                 <w:rStyle w:val="Hyperlink"/>
@@ -3193,7 +3193,7 @@
                 <w:noProof/>
                 <w:webHidden/>
               </w:rPr>
-              <w:instrText xml:space="preserve"> PAGEREF _Toc433654225 \h </w:instrText>
+              <w:instrText xml:space="preserve"> PAGEREF _Toc433657040 \h </w:instrText>
             </w:r>
             <w:r>
               <w:rPr>
@@ -3235,7 +3235,7 @@
               <w:lang w:eastAsia="zh-CN"/>
             </w:rPr>
           </w:pPr>
-          <w:hyperlink w:anchor="_Toc433654226" w:history="1">
+          <w:hyperlink w:anchor="_Toc433657041" w:history="1">
             <w:r>
               <w:rPr>
                 <w:rStyle w:val="Hyperlink"/>
@@ -3262,7 +3262,7 @@
                 <w:noProof/>
                 <w:webHidden/>
               </w:rPr>
-              <w:instrText xml:space="preserve"> PAGEREF _Toc433654226 \h </w:instrText>
+              <w:instrText xml:space="preserve"> PAGEREF _Toc433657041 \h </w:instrText>
             </w:r>
             <w:r>
               <w:rPr>
@@ -3304,7 +3304,7 @@
               <w:lang w:eastAsia="zh-CN"/>
             </w:rPr>
           </w:pPr>
-          <w:hyperlink w:anchor="_Toc433654227" w:history="1">
+          <w:hyperlink w:anchor="_Toc433657042" w:history="1">
             <w:r>
               <w:rPr>
                 <w:rStyle w:val="Hyperlink"/>
@@ -3331,7 +3331,7 @@
                 <w:noProof/>
                 <w:webHidden/>
               </w:rPr>
-              <w:instrText xml:space="preserve"> PAGEREF _Toc433654227 \h </w:instrText>
+              <w:instrText xml:space="preserve"> PAGEREF _Toc433657042 \h </w:instrText>
             </w:r>
             <w:r>
               <w:rPr>
@@ -3373,7 +3373,7 @@
               <w:lang w:eastAsia="zh-CN"/>
             </w:rPr>
           </w:pPr>
-          <w:hyperlink w:anchor="_Toc433654228" w:history="1">
+          <w:hyperlink w:anchor="_Toc433657043" w:history="1">
             <w:r>
               <w:rPr>
                 <w:rStyle w:val="Hyperlink"/>
@@ -3400,7 +3400,7 @@
                 <w:noProof/>
                 <w:webHidden/>
               </w:rPr>
-              <w:instrText xml:space="preserve"> PAGEREF _Toc433654228 \h </w:instrText>
+              <w:instrText xml:space="preserve"> PAGEREF _Toc433657043 \h </w:instrText>
             </w:r>
             <w:r>
               <w:rPr>
@@ -3420,7 +3420,7 @@
                 <w:noProof/>
                 <w:webHidden/>
               </w:rPr>
-              <w:t>15</w:t>
+              <w:t>16</w:t>
             </w:r>
             <w:r>
               <w:rPr>
@@ -3442,7 +3442,7 @@
               <w:lang w:eastAsia="zh-CN"/>
             </w:rPr>
           </w:pPr>
-          <w:hyperlink w:anchor="_Toc433654229" w:history="1">
+          <w:hyperlink w:anchor="_Toc433657044" w:history="1">
             <w:r>
               <w:rPr>
                 <w:rStyle w:val="Hyperlink"/>
@@ -3469,7 +3469,7 @@
                 <w:noProof/>
                 <w:webHidden/>
               </w:rPr>
-              <w:instrText xml:space="preserve"> PAGEREF _Toc433654229 \h </w:instrText>
+              <w:instrText xml:space="preserve"> PAGEREF _Toc433657044 \h </w:instrText>
             </w:r>
             <w:r>
               <w:rPr>
@@ -3489,7 +3489,7 @@
                 <w:noProof/>
                 <w:webHidden/>
               </w:rPr>
-              <w:t>15</w:t>
+              <w:t>16</w:t>
             </w:r>
             <w:r>
               <w:rPr>
@@ -3511,7 +3511,7 @@
               <w:lang w:eastAsia="zh-CN"/>
             </w:rPr>
           </w:pPr>
-          <w:hyperlink w:anchor="_Toc433654230" w:history="1">
+          <w:hyperlink w:anchor="_Toc433657045" w:history="1">
             <w:r>
               <w:rPr>
                 <w:rStyle w:val="Hyperlink"/>
@@ -3538,7 +3538,7 @@
                 <w:noProof/>
                 <w:webHidden/>
               </w:rPr>
-              <w:instrText xml:space="preserve"> PAGEREF _Toc433654230 \h </w:instrText>
+              <w:instrText xml:space="preserve"> PAGEREF _Toc433657045 \h </w:instrText>
             </w:r>
             <w:r>
               <w:rPr>
@@ -3580,7 +3580,7 @@
               <w:lang w:eastAsia="zh-CN"/>
             </w:rPr>
           </w:pPr>
-          <w:hyperlink w:anchor="_Toc433654231" w:history="1">
+          <w:hyperlink w:anchor="_Toc433657046" w:history="1">
             <w:r>
               <w:rPr>
                 <w:rStyle w:val="Hyperlink"/>
@@ -3607,7 +3607,7 @@
                 <w:noProof/>
                 <w:webHidden/>
               </w:rPr>
-              <w:instrText xml:space="preserve"> PAGEREF _Toc433654231 \h </w:instrText>
+              <w:instrText xml:space="preserve"> PAGEREF _Toc433657046 \h </w:instrText>
             </w:r>
             <w:r>
               <w:rPr>
@@ -3659,7 +3659,6 @@
       <w:pPr>
         <w:pStyle w:val="Heading1"/>
       </w:pPr>
-      <w:bookmarkStart w:id="0" w:name="_Toc433654190"/>
     </w:p>
     <w:p>
       <w:pPr>
@@ -3682,6 +3681,7 @@
       <w:pPr>
         <w:pStyle w:val="Heading1"/>
       </w:pPr>
+      <w:bookmarkStart w:id="0" w:name="_Toc433657005"/>
       <w:r>
         <w:lastRenderedPageBreak/>
         <w:t>Version History</w:t>
@@ -3713,7 +3713,7 @@
       <w:pPr>
         <w:pStyle w:val="Heading2"/>
       </w:pPr>
-      <w:bookmarkStart w:id="1" w:name="_Toc433654191"/>
+      <w:bookmarkStart w:id="1" w:name="_Toc433657006"/>
       <w:r>
         <w:t>Version 1.1</w:t>
       </w:r>
@@ -3771,7 +3771,7 @@
       <w:pPr>
         <w:pStyle w:val="Heading2"/>
       </w:pPr>
-      <w:bookmarkStart w:id="2" w:name="_Toc433654192"/>
+      <w:bookmarkStart w:id="2" w:name="_Toc433657007"/>
       <w:r>
         <w:t>Version 1.2</w:t>
       </w:r>
@@ -3847,7 +3847,7 @@
       <w:pPr>
         <w:pStyle w:val="Heading2"/>
       </w:pPr>
-      <w:bookmarkStart w:id="3" w:name="_Toc433654193"/>
+      <w:bookmarkStart w:id="3" w:name="_Toc433657008"/>
       <w:r>
         <w:lastRenderedPageBreak/>
         <w:t>Version 1.3:</w:t>
@@ -3900,7 +3900,7 @@
       <w:pPr>
         <w:pStyle w:val="Heading2"/>
       </w:pPr>
-      <w:bookmarkStart w:id="4" w:name="_Toc433654194"/>
+      <w:bookmarkStart w:id="4" w:name="_Toc433657009"/>
       <w:r>
         <w:t>Version 1.4</w:t>
       </w:r>
@@ -3953,7 +3953,7 @@
       <w:pPr>
         <w:pStyle w:val="Heading2"/>
       </w:pPr>
-      <w:bookmarkStart w:id="5" w:name="_Toc433654195"/>
+      <w:bookmarkStart w:id="5" w:name="_Toc433657010"/>
       <w:r>
         <w:lastRenderedPageBreak/>
         <w:t>Version 1.5</w:t>
@@ -4006,7 +4006,7 @@
       <w:pPr>
         <w:pStyle w:val="Heading2"/>
       </w:pPr>
-      <w:bookmarkStart w:id="6" w:name="_Toc433654196"/>
+      <w:bookmarkStart w:id="6" w:name="_Toc433657011"/>
       <w:r>
         <w:t>Version 1.6</w:t>
       </w:r>
@@ -4058,7 +4058,7 @@
       <w:pPr>
         <w:pStyle w:val="Heading2"/>
       </w:pPr>
-      <w:bookmarkStart w:id="7" w:name="_Toc433654197"/>
+      <w:bookmarkStart w:id="7" w:name="_Toc433657012"/>
       <w:r>
         <w:lastRenderedPageBreak/>
         <w:t>Version 1.7</w:t>
@@ -4111,7 +4111,7 @@
       <w:pPr>
         <w:pStyle w:val="Heading2"/>
       </w:pPr>
-      <w:bookmarkStart w:id="8" w:name="_Toc433654198"/>
+      <w:bookmarkStart w:id="8" w:name="_Toc433657013"/>
       <w:r>
         <w:t>Version 1.8</w:t>
       </w:r>
@@ -4164,7 +4164,7 @@
       <w:pPr>
         <w:pStyle w:val="Heading2"/>
       </w:pPr>
-      <w:bookmarkStart w:id="9" w:name="_Toc433654199"/>
+      <w:bookmarkStart w:id="9" w:name="_Toc433657014"/>
       <w:r>
         <w:lastRenderedPageBreak/>
         <w:t>Version 1.9</w:t>
@@ -4217,7 +4217,7 @@
       <w:pPr>
         <w:pStyle w:val="Heading2"/>
       </w:pPr>
-      <w:bookmarkStart w:id="10" w:name="_Toc433654200"/>
+      <w:bookmarkStart w:id="10" w:name="_Toc433657015"/>
       <w:r>
         <w:t>Version 1.10</w:t>
       </w:r>
@@ -4270,7 +4270,7 @@
       <w:pPr>
         <w:pStyle w:val="Heading2"/>
       </w:pPr>
-      <w:bookmarkStart w:id="11" w:name="_Toc433654201"/>
+      <w:bookmarkStart w:id="11" w:name="_Toc433657016"/>
       <w:r>
         <w:lastRenderedPageBreak/>
         <w:t>Version 1.11</w:t>
@@ -4323,7 +4323,7 @@
       <w:pPr>
         <w:pStyle w:val="Heading2"/>
       </w:pPr>
-      <w:bookmarkStart w:id="12" w:name="_Toc433654202"/>
+      <w:bookmarkStart w:id="12" w:name="_Toc433657017"/>
       <w:r>
         <w:t>Version 1.12</w:t>
       </w:r>
@@ -4375,7 +4375,7 @@
       <w:pPr>
         <w:pStyle w:val="Heading2"/>
       </w:pPr>
-      <w:bookmarkStart w:id="13" w:name="_Toc433654203"/>
+      <w:bookmarkStart w:id="13" w:name="_Toc433657018"/>
       <w:r>
         <w:lastRenderedPageBreak/>
         <w:t>Version 1.13</w:t>
@@ -4423,14 +4423,11 @@
           </wp:inline>
         </w:drawing>
       </w:r>
-      <w:bookmarkStart w:id="14" w:name="_Toc433654204"/>
     </w:p>
     <w:p>
       <w:pPr>
         <w:pStyle w:val="Heading2"/>
       </w:pPr>
-      <w:bookmarkStart w:id="15" w:name="_Toc433654205"/>
-      <w:bookmarkEnd w:id="14"/>
     </w:p>
     <w:p>
       <w:pPr>
@@ -4474,15 +4471,18 @@
       <w:pPr>
         <w:pStyle w:val="Heading1"/>
       </w:pPr>
+      <w:bookmarkStart w:id="14" w:name="_Toc433657019"/>
       <w:r>
         <w:lastRenderedPageBreak/>
         <w:t>Game Document</w:t>
       </w:r>
+      <w:bookmarkEnd w:id="14"/>
     </w:p>
     <w:p>
       <w:pPr>
         <w:pStyle w:val="Heading2"/>
       </w:pPr>
+      <w:bookmarkStart w:id="15" w:name="_Toc433657020"/>
       <w:r>
         <w:t>Game Overview</w:t>
       </w:r>
@@ -4490,8 +4490,6 @@
       <w:r>
         <w:t xml:space="preserve"> </w:t>
       </w:r>
-      <w:bookmarkStart w:id="16" w:name="_GoBack"/>
-      <w:bookmarkEnd w:id="16"/>
     </w:p>
     <w:p>
       <w:r>
@@ -4512,11 +4510,11 @@
       <w:pPr>
         <w:pStyle w:val="Heading2"/>
       </w:pPr>
-      <w:bookmarkStart w:id="17" w:name="_Toc433654206"/>
+      <w:bookmarkStart w:id="16" w:name="_Toc433657021"/>
       <w:r>
         <w:t>Game Play Mechanics</w:t>
       </w:r>
-      <w:bookmarkEnd w:id="17"/>
+      <w:bookmarkEnd w:id="16"/>
     </w:p>
     <w:p>
       <w:r>
@@ -4528,11 +4526,11 @@
       <w:pPr>
         <w:pStyle w:val="Heading2"/>
       </w:pPr>
-      <w:bookmarkStart w:id="18" w:name="_Toc433654207"/>
+      <w:bookmarkStart w:id="17" w:name="_Toc433657022"/>
       <w:r>
         <w:t>Camera</w:t>
       </w:r>
-      <w:bookmarkEnd w:id="18"/>
+      <w:bookmarkEnd w:id="17"/>
       <w:r>
         <w:t xml:space="preserve"> </w:t>
       </w:r>
@@ -4547,11 +4545,11 @@
       <w:pPr>
         <w:pStyle w:val="Heading2"/>
       </w:pPr>
-      <w:bookmarkStart w:id="19" w:name="_Toc433654208"/>
+      <w:bookmarkStart w:id="18" w:name="_Toc433657023"/>
       <w:r>
         <w:t>Controls</w:t>
       </w:r>
-      <w:bookmarkEnd w:id="19"/>
+      <w:bookmarkEnd w:id="18"/>
     </w:p>
     <w:p>
       <w:r>
@@ -4571,24 +4569,24 @@
       <w:pPr>
         <w:pStyle w:val="Heading2"/>
       </w:pPr>
-      <w:bookmarkStart w:id="20" w:name="_Toc433654209"/>
+      <w:bookmarkStart w:id="19" w:name="_Toc433657024"/>
       <w:r>
         <w:t>Interface</w:t>
       </w:r>
       <w:r>
         <w:t xml:space="preserve"> Sketch</w:t>
       </w:r>
+      <w:bookmarkEnd w:id="19"/>
+    </w:p>
+    <w:p>
+      <w:pPr>
+        <w:pStyle w:val="Heading3"/>
+      </w:pPr>
+      <w:bookmarkStart w:id="20" w:name="_Toc433657025"/>
+      <w:r>
+        <w:t>Title Screen</w:t>
+      </w:r>
       <w:bookmarkEnd w:id="20"/>
-    </w:p>
-    <w:p>
-      <w:pPr>
-        <w:pStyle w:val="Heading3"/>
-      </w:pPr>
-      <w:bookmarkStart w:id="21" w:name="_Toc433654210"/>
-      <w:r>
-        <w:t>Title Screen</w:t>
-      </w:r>
-      <w:bookmarkEnd w:id="21"/>
     </w:p>
     <w:p>
       <w:r>
@@ -4636,12 +4634,12 @@
       <w:pPr>
         <w:pStyle w:val="Heading3"/>
       </w:pPr>
-      <w:bookmarkStart w:id="22" w:name="_Toc433654211"/>
+      <w:bookmarkStart w:id="21" w:name="_Toc433657026"/>
       <w:r>
         <w:lastRenderedPageBreak/>
         <w:t>The screen after Play is pressed.</w:t>
       </w:r>
-      <w:bookmarkEnd w:id="22"/>
+      <w:bookmarkEnd w:id="21"/>
       <w:r>
         <w:t xml:space="preserve"> </w:t>
       </w:r>
@@ -4697,7 +4695,7 @@
       <w:pPr>
         <w:pStyle w:val="Heading3"/>
       </w:pPr>
-      <w:bookmarkStart w:id="23" w:name="_Toc433654212"/>
+      <w:bookmarkStart w:id="22" w:name="_Toc433657027"/>
       <w:r>
         <w:t xml:space="preserve">Play can </w:t>
       </w:r>
@@ -4707,7 +4705,7 @@
       <w:r>
         <w:t xml:space="preserve"> at Enemies</w:t>
       </w:r>
-      <w:bookmarkEnd w:id="23"/>
+      <w:bookmarkEnd w:id="22"/>
     </w:p>
     <w:p>
       <w:pPr>
@@ -4771,12 +4769,12 @@
       <w:pPr>
         <w:pStyle w:val="Heading3"/>
       </w:pPr>
-      <w:bookmarkStart w:id="24" w:name="_Toc433654213"/>
+      <w:bookmarkStart w:id="23" w:name="_Toc433657028"/>
       <w:r>
         <w:lastRenderedPageBreak/>
         <w:t>The Player can Jump to avoid spikes</w:t>
       </w:r>
-      <w:bookmarkEnd w:id="24"/>
+      <w:bookmarkEnd w:id="23"/>
     </w:p>
     <w:p>
       <w:r>
@@ -4824,11 +4822,11 @@
       <w:pPr>
         <w:pStyle w:val="Heading3"/>
       </w:pPr>
-      <w:bookmarkStart w:id="25" w:name="_Toc433654214"/>
+      <w:bookmarkStart w:id="24" w:name="_Toc433657029"/>
       <w:r>
         <w:t>The Player collect coins</w:t>
       </w:r>
-      <w:bookmarkEnd w:id="25"/>
+      <w:bookmarkEnd w:id="24"/>
     </w:p>
     <w:p>
       <w:r>
@@ -4877,7 +4875,7 @@
       <w:pPr>
         <w:pStyle w:val="Heading3"/>
       </w:pPr>
-      <w:bookmarkStart w:id="26" w:name="_Toc433654215"/>
+      <w:bookmarkStart w:id="25" w:name="_Toc433657030"/>
       <w:r>
         <w:lastRenderedPageBreak/>
         <w:t xml:space="preserve">Game </w:t>
@@ -4888,7 +4886,7 @@
       <w:r>
         <w:t xml:space="preserve"> Screen</w:t>
       </w:r>
-      <w:bookmarkEnd w:id="26"/>
+      <w:bookmarkEnd w:id="25"/>
     </w:p>
     <w:p>
       <w:r>
@@ -4936,14 +4934,14 @@
       <w:pPr>
         <w:pStyle w:val="Heading3"/>
       </w:pPr>
-      <w:bookmarkStart w:id="27" w:name="_Toc433654216"/>
+      <w:bookmarkStart w:id="26" w:name="_Toc433657031"/>
       <w:r>
         <w:t>Level Sketch Version 1</w:t>
       </w:r>
       <w:r>
         <w:t xml:space="preserve"> (On paper and paint)</w:t>
       </w:r>
-      <w:bookmarkEnd w:id="27"/>
+      <w:bookmarkEnd w:id="26"/>
     </w:p>
     <w:p>
       <w:r>
@@ -5019,14 +5017,14 @@
       <w:pPr>
         <w:pStyle w:val="Heading3"/>
       </w:pPr>
-      <w:bookmarkStart w:id="28" w:name="_Toc433654217"/>
+      <w:bookmarkStart w:id="27" w:name="_Toc433657032"/>
       <w:r>
         <w:t>Level Sketch Version 2</w:t>
       </w:r>
       <w:r>
         <w:t xml:space="preserve"> (On Tiled)</w:t>
       </w:r>
-      <w:bookmarkEnd w:id="28"/>
+      <w:bookmarkEnd w:id="27"/>
     </w:p>
     <w:p>
       <w:pPr>
@@ -5086,11 +5084,11 @@
       <w:pPr>
         <w:pStyle w:val="Heading2"/>
       </w:pPr>
-      <w:bookmarkStart w:id="29" w:name="_Toc433654218"/>
+      <w:bookmarkStart w:id="28" w:name="_Toc433657033"/>
       <w:r>
         <w:t>Game World</w:t>
       </w:r>
-      <w:bookmarkEnd w:id="29"/>
+      <w:bookmarkEnd w:id="28"/>
       <w:r>
         <w:t xml:space="preserve"> </w:t>
       </w:r>
@@ -5129,11 +5127,11 @@
       <w:pPr>
         <w:pStyle w:val="Heading2"/>
       </w:pPr>
-      <w:bookmarkStart w:id="30" w:name="_Toc433654219"/>
+      <w:bookmarkStart w:id="29" w:name="_Toc433657034"/>
       <w:r>
         <w:t>Levels</w:t>
       </w:r>
-      <w:bookmarkEnd w:id="30"/>
+      <w:bookmarkEnd w:id="29"/>
     </w:p>
     <w:p>
       <w:r>
@@ -5145,11 +5143,11 @@
       <w:pPr>
         <w:pStyle w:val="Heading2"/>
       </w:pPr>
-      <w:bookmarkStart w:id="31" w:name="_Toc433654220"/>
+      <w:bookmarkStart w:id="30" w:name="_Toc433657035"/>
       <w:r>
         <w:t>Game Progression</w:t>
       </w:r>
-      <w:bookmarkEnd w:id="31"/>
+      <w:bookmarkEnd w:id="30"/>
     </w:p>
     <w:p>
       <w:r>
@@ -5164,7 +5162,7 @@
       <w:pPr>
         <w:pStyle w:val="Heading2"/>
       </w:pPr>
-      <w:bookmarkStart w:id="32" w:name="_Toc433654221"/>
+      <w:bookmarkStart w:id="31" w:name="_Toc433657036"/>
       <w:r>
         <w:rPr>
           <w:noProof/>
@@ -5236,7 +5234,7 @@
       <w:r>
         <w:t>Characters</w:t>
       </w:r>
-      <w:bookmarkEnd w:id="32"/>
+      <w:bookmarkEnd w:id="31"/>
     </w:p>
     <w:p>
       <w:r>
@@ -5294,11 +5292,11 @@
       <w:pPr>
         <w:pStyle w:val="Heading2"/>
       </w:pPr>
-      <w:bookmarkStart w:id="33" w:name="_Toc433654222"/>
+      <w:bookmarkStart w:id="32" w:name="_Toc433657037"/>
       <w:r>
         <w:t>Enemies</w:t>
       </w:r>
-      <w:bookmarkEnd w:id="33"/>
+      <w:bookmarkEnd w:id="32"/>
     </w:p>
     <w:p>
       <w:r>
@@ -5384,68 +5382,299 @@
       <w:pPr>
         <w:pStyle w:val="Heading2"/>
       </w:pPr>
-      <w:bookmarkStart w:id="34" w:name="_Toc433654223"/>
+      <w:bookmarkStart w:id="33" w:name="_Toc433657038"/>
       <w:r>
         <w:t>Weapons</w:t>
       </w:r>
+      <w:bookmarkEnd w:id="33"/>
+    </w:p>
+    <w:p>
+      <w:r>
+        <w:tab/>
+      </w:r>
+      <w:proofErr w:type="spellStart"/>
+      <w:r>
+        <w:t>Buj</w:t>
+      </w:r>
+      <w:proofErr w:type="spellEnd"/>
+      <w:r>
+        <w:t xml:space="preserve"> uses a bow and arrow to defend himself in case of any encounters he may face during his solo expeditions to find treasure.</w:t>
+      </w:r>
+    </w:p>
+    <w:p>
+      <w:pPr>
+        <w:pStyle w:val="Heading2"/>
+      </w:pPr>
+      <w:bookmarkStart w:id="34" w:name="_Toc433657039"/>
+      <w:r>
+        <w:t>Items</w:t>
+      </w:r>
       <w:bookmarkEnd w:id="34"/>
     </w:p>
     <w:p>
       <w:r>
         <w:tab/>
       </w:r>
+      <w:r>
+        <w:t>Coins are regular items found in the game, and the player collects them from level to levels.</w:t>
+      </w:r>
+    </w:p>
+    <w:p>
+      <w:pPr>
+        <w:pStyle w:val="Heading2"/>
+      </w:pPr>
+      <w:bookmarkStart w:id="35" w:name="_Toc433657040"/>
+      <w:r>
+        <w:t>Script</w:t>
+      </w:r>
+      <w:bookmarkEnd w:id="35"/>
+    </w:p>
+    <w:p>
       <w:proofErr w:type="spellStart"/>
       <w:r>
-        <w:t>Buj</w:t>
+        <w:rPr>
+          <w:b/>
+        </w:rPr>
+        <w:t>CoinController</w:t>
       </w:r>
       <w:proofErr w:type="spellEnd"/>
       <w:r>
-        <w:t xml:space="preserve"> uses a bow and arrow to defend himself in case of any encounters he may face during his solo expeditions to find treasure.</w:t>
+        <w:t xml:space="preserve"> – contains a OnTriggerEnter2D that destroys the coin object when a player comes into contact with the coin collider</w:t>
+      </w:r>
+    </w:p>
+    <w:p>
+      <w:proofErr w:type="spellStart"/>
+      <w:r>
+        <w:rPr>
+          <w:b/>
+        </w:rPr>
+        <w:lastRenderedPageBreak/>
+        <w:t>HurtPlayer</w:t>
+      </w:r>
+      <w:proofErr w:type="spellEnd"/>
+      <w:r>
+        <w:t xml:space="preserve"> - contains OnTriggerEnter2D that destroys the player if the player comes into contact with the spike collider. The Spike collider does </w:t>
+      </w:r>
+      <w:proofErr w:type="gramStart"/>
+      <w:r>
+        <w:t>3 damage instead of destroying the player Game Object because this way we will not destroy our camera which is a child of the player</w:t>
+      </w:r>
+      <w:proofErr w:type="gramEnd"/>
+      <w:r>
+        <w:t xml:space="preserve">. </w:t>
+      </w:r>
+    </w:p>
+    <w:p>
+      <w:proofErr w:type="spellStart"/>
+      <w:r>
+        <w:rPr>
+          <w:b/>
+        </w:rPr>
+        <w:t>PlayButton</w:t>
+      </w:r>
+      <w:proofErr w:type="spellEnd"/>
+      <w:r>
+        <w:t xml:space="preserve"> – contains a method that loads the Main level when the button is pressed. This button starts the game.</w:t>
+      </w:r>
+    </w:p>
+    <w:p>
+      <w:proofErr w:type="spellStart"/>
+      <w:r>
+        <w:rPr>
+          <w:b/>
+        </w:rPr>
+        <w:t>PlayerController</w:t>
+      </w:r>
+      <w:proofErr w:type="spellEnd"/>
+      <w:r>
+        <w:t>- The bulk of the coding is in this script. Let us break it down.</w:t>
+      </w:r>
+    </w:p>
+    <w:p>
+      <w:pPr>
+        <w:pStyle w:val="ListParagraph"/>
+        <w:numPr>
+          <w:ilvl w:val="0"/>
+          <w:numId w:val="2"/>
+        </w:numPr>
+      </w:pPr>
+      <w:r>
+        <w:t xml:space="preserve">Contains </w:t>
+      </w:r>
+      <w:proofErr w:type="spellStart"/>
+      <w:r>
+        <w:t>Linecasting</w:t>
+      </w:r>
+      <w:proofErr w:type="spellEnd"/>
+      <w:r>
+        <w:t xml:space="preserve"> variables (to check if our player is grounded)</w:t>
+      </w:r>
+    </w:p>
+    <w:p>
+      <w:pPr>
+        <w:pStyle w:val="ListParagraph"/>
+        <w:numPr>
+          <w:ilvl w:val="0"/>
+          <w:numId w:val="2"/>
+        </w:numPr>
+      </w:pPr>
+      <w:r>
+        <w:t xml:space="preserve">Contains </w:t>
+      </w:r>
+      <w:proofErr w:type="spellStart"/>
+      <w:r>
+        <w:t>Gameobjects</w:t>
+      </w:r>
+      <w:proofErr w:type="spellEnd"/>
+      <w:r>
+        <w:t xml:space="preserve"> for our instantiation of our player arrow when space is pressed</w:t>
+      </w:r>
+    </w:p>
+    <w:p>
+      <w:pPr>
+        <w:pStyle w:val="ListParagraph"/>
+        <w:numPr>
+          <w:ilvl w:val="0"/>
+          <w:numId w:val="2"/>
+        </w:numPr>
+      </w:pPr>
+      <w:r>
+        <w:t>Contains Audio Array to play sounds when player picks up a coin, shoots or jumps</w:t>
+      </w:r>
+    </w:p>
+    <w:p>
+      <w:pPr>
+        <w:pStyle w:val="ListParagraph"/>
+        <w:numPr>
+          <w:ilvl w:val="0"/>
+          <w:numId w:val="2"/>
+        </w:numPr>
+      </w:pPr>
+      <w:r>
+        <w:t>Contains animation states that allows our player to change animation when they shoot or walks.</w:t>
+      </w:r>
+    </w:p>
+    <w:p>
+      <w:pPr>
+        <w:pStyle w:val="ListParagraph"/>
+        <w:numPr>
+          <w:ilvl w:val="0"/>
+          <w:numId w:val="2"/>
+        </w:numPr>
+      </w:pPr>
+      <w:r>
+        <w:t>Movement and buttons are mapped on in this script</w:t>
+      </w:r>
+    </w:p>
+    <w:p>
+      <w:pPr>
+        <w:pStyle w:val="ListParagraph"/>
+        <w:numPr>
+          <w:ilvl w:val="0"/>
+          <w:numId w:val="2"/>
+        </w:numPr>
+      </w:pPr>
+      <w:r>
+        <w:t>Contains a flip function to allow the player to flip and face the other direction for free exploration</w:t>
+      </w:r>
+    </w:p>
+    <w:p>
+      <w:proofErr w:type="spellStart"/>
+      <w:r>
+        <w:rPr>
+          <w:b/>
+        </w:rPr>
+        <w:t>PlayerCollider</w:t>
+      </w:r>
+      <w:proofErr w:type="spellEnd"/>
+      <w:r>
+        <w:rPr>
+          <w:b/>
+        </w:rPr>
+        <w:t xml:space="preserve"> </w:t>
+      </w:r>
+      <w:r>
+        <w:t xml:space="preserve">– The script is use to keep track of coin count, life count and kill score. There are a bunch of methods created in order to implement the score in the game. Important method is the </w:t>
+      </w:r>
+      <w:proofErr w:type="spellStart"/>
+      <w:r>
+        <w:t>LifeCheck</w:t>
+      </w:r>
+      <w:proofErr w:type="spellEnd"/>
+      <w:r>
+        <w:t xml:space="preserve"> and the </w:t>
+      </w:r>
+      <w:proofErr w:type="spellStart"/>
+      <w:r>
+        <w:t>EndGame</w:t>
+      </w:r>
+      <w:proofErr w:type="spellEnd"/>
+      <w:r>
+        <w:t xml:space="preserve"> function as they transition from playing to end game sc</w:t>
+      </w:r>
+      <w:bookmarkStart w:id="36" w:name="_GoBack"/>
+      <w:bookmarkEnd w:id="36"/>
+      <w:r>
+        <w:t>reen.</w:t>
+      </w:r>
+    </w:p>
+    <w:p>
+      <w:proofErr w:type="spellStart"/>
+      <w:r>
+        <w:rPr>
+          <w:b/>
+        </w:rPr>
+        <w:t>EnemyController</w:t>
+      </w:r>
+      <w:proofErr w:type="spellEnd"/>
+      <w:r>
+        <w:rPr>
+          <w:b/>
+        </w:rPr>
+        <w:t>-</w:t>
+      </w:r>
+      <w:r>
+        <w:t xml:space="preserve"> The script is similar to the Player Controller but the </w:t>
+      </w:r>
+      <w:proofErr w:type="spellStart"/>
+      <w:r>
+        <w:t>Linecasting</w:t>
+      </w:r>
+      <w:proofErr w:type="spellEnd"/>
+      <w:r>
+        <w:t xml:space="preserve"> is done so that the enemy walks back and forth on a platform (until destroyed). There is a reference to the </w:t>
+      </w:r>
+      <w:proofErr w:type="spellStart"/>
+      <w:r>
+        <w:t>PlayerCollider</w:t>
+      </w:r>
+      <w:proofErr w:type="spellEnd"/>
+      <w:r>
+        <w:t xml:space="preserve"> script to allow us to minus life when the player touches the enemy.</w:t>
+      </w:r>
+    </w:p>
+    <w:p>
+      <w:proofErr w:type="spellStart"/>
+      <w:r>
+        <w:rPr>
+          <w:b/>
+        </w:rPr>
+        <w:t>PlayerArrow</w:t>
+      </w:r>
+      <w:proofErr w:type="spellEnd"/>
+      <w:r>
+        <w:t>- the script contains the code for when the player fires the arrow. The arrow is instantiated from a spawn point near the player and destroyed when it leaves the camera’s view</w:t>
+      </w:r>
+      <w:r>
+        <w:t>. There is a reference to player collider script to allow us to add points to the score when the arrow collides with the enemy.</w:t>
       </w:r>
     </w:p>
     <w:p>
       <w:pPr>
         <w:pStyle w:val="Heading2"/>
       </w:pPr>
-      <w:bookmarkStart w:id="35" w:name="_Toc433654224"/>
-      <w:r>
-        <w:t>Items</w:t>
-      </w:r>
-      <w:bookmarkEnd w:id="35"/>
-    </w:p>
-    <w:p>
-      <w:r>
-        <w:tab/>
-      </w:r>
-      <w:r>
-        <w:t>Coins are regular items found in the game, and the player collects them from level to levels.</w:t>
-      </w:r>
-    </w:p>
-    <w:p>
-      <w:pPr>
-        <w:pStyle w:val="Heading2"/>
-      </w:pPr>
-      <w:bookmarkStart w:id="36" w:name="_Toc433654225"/>
-      <w:r>
-        <w:t>Script</w:t>
-      </w:r>
-      <w:bookmarkEnd w:id="36"/>
-    </w:p>
-    <w:p>
-      <w:r>
-        <w:tab/>
-      </w:r>
-      <w:r>
-        <w:t xml:space="preserve"> </w:t>
-      </w:r>
-    </w:p>
-    <w:p>
-      <w:pPr>
-        <w:pStyle w:val="Heading2"/>
-      </w:pPr>
-      <w:bookmarkStart w:id="37" w:name="_Toc433654226"/>
-      <w:r>
-        <w:lastRenderedPageBreak/>
+      <w:bookmarkStart w:id="37" w:name="_Toc433657041"/>
+      <w:r>
         <w:t>Scoring</w:t>
       </w:r>
       <w:bookmarkEnd w:id="37"/>
@@ -5460,7 +5689,7 @@
       <w:pPr>
         <w:pStyle w:val="Heading2"/>
       </w:pPr>
-      <w:bookmarkStart w:id="38" w:name="_Toc433654227"/>
+      <w:bookmarkStart w:id="38" w:name="_Toc433657042"/>
       <w:r>
         <w:t xml:space="preserve">Sound </w:t>
       </w:r>
@@ -5481,6 +5710,7 @@
     </w:p>
     <w:p>
       <w:r>
+        <w:lastRenderedPageBreak/>
         <w:tab/>
       </w:r>
       <w:r>
@@ -5594,7 +5824,7 @@
       <w:pPr>
         <w:pStyle w:val="Heading2"/>
       </w:pPr>
-      <w:bookmarkStart w:id="39" w:name="_Toc433654228"/>
+      <w:bookmarkStart w:id="39" w:name="_Toc433657043"/>
       <w:r>
         <w:t xml:space="preserve">Story </w:t>
       </w:r>
@@ -5647,7 +5877,7 @@
       <w:pPr>
         <w:pStyle w:val="Heading2"/>
       </w:pPr>
-      <w:bookmarkStart w:id="40" w:name="_Toc433654229"/>
+      <w:bookmarkStart w:id="40" w:name="_Toc433657044"/>
       <w:r>
         <w:t xml:space="preserve">Art </w:t>
       </w:r>
@@ -5754,7 +5984,6 @@
     </w:p>
     <w:p>
       <w:r>
-        <w:lastRenderedPageBreak/>
         <w:tab/>
         <w:t>Tiled2Unity Program used to import level into Unity by Sean Barton</w:t>
       </w:r>
@@ -5776,7 +6005,7 @@
       <w:pPr>
         <w:pStyle w:val="Heading2"/>
       </w:pPr>
-      <w:bookmarkStart w:id="41" w:name="_Toc433654230"/>
+      <w:bookmarkStart w:id="41" w:name="_Toc433657045"/>
       <w:r>
         <w:t>Design Notes</w:t>
       </w:r>
@@ -5842,8 +6071,9 @@
       <w:pPr>
         <w:pStyle w:val="Heading2"/>
       </w:pPr>
-      <w:bookmarkStart w:id="42" w:name="_Toc433654231"/>
-      <w:r>
+      <w:bookmarkStart w:id="42" w:name="_Toc433657046"/>
+      <w:r>
+        <w:lastRenderedPageBreak/>
         <w:t>Future Features</w:t>
       </w:r>
       <w:bookmarkEnd w:id="42"/>
@@ -6118,8 +6348,124 @@
       </w:pPr>
     </w:lvl>
   </w:abstractNum>
+  <w:abstractNum w:abstractNumId="1">
+    <w:nsid w:val="383D3DC7"/>
+    <w:multiLevelType w:val="hybridMultilevel"/>
+    <w:tmpl w:val="836648D2"/>
+    <w:lvl w:ilvl="0" w:tplc="04090001">
+      <w:start w:val="1"/>
+      <w:numFmt w:val="bullet"/>
+      <w:lvlText w:val=""/>
+      <w:lvlJc w:val="left"/>
+      <w:pPr>
+        <w:ind w:left="720" w:hanging="360"/>
+      </w:pPr>
+      <w:rPr>
+        <w:rFonts w:ascii="Symbol" w:hAnsi="Symbol" w:hint="default"/>
+      </w:rPr>
+    </w:lvl>
+    <w:lvl w:ilvl="1" w:tplc="04090003" w:tentative="1">
+      <w:start w:val="1"/>
+      <w:numFmt w:val="bullet"/>
+      <w:lvlText w:val="o"/>
+      <w:lvlJc w:val="left"/>
+      <w:pPr>
+        <w:ind w:left="1440" w:hanging="360"/>
+      </w:pPr>
+      <w:rPr>
+        <w:rFonts w:ascii="Courier New" w:hAnsi="Courier New" w:cs="Courier New" w:hint="default"/>
+      </w:rPr>
+    </w:lvl>
+    <w:lvl w:ilvl="2" w:tplc="04090005" w:tentative="1">
+      <w:start w:val="1"/>
+      <w:numFmt w:val="bullet"/>
+      <w:lvlText w:val=""/>
+      <w:lvlJc w:val="left"/>
+      <w:pPr>
+        <w:ind w:left="2160" w:hanging="360"/>
+      </w:pPr>
+      <w:rPr>
+        <w:rFonts w:ascii="Wingdings" w:hAnsi="Wingdings" w:hint="default"/>
+      </w:rPr>
+    </w:lvl>
+    <w:lvl w:ilvl="3" w:tplc="04090001" w:tentative="1">
+      <w:start w:val="1"/>
+      <w:numFmt w:val="bullet"/>
+      <w:lvlText w:val=""/>
+      <w:lvlJc w:val="left"/>
+      <w:pPr>
+        <w:ind w:left="2880" w:hanging="360"/>
+      </w:pPr>
+      <w:rPr>
+        <w:rFonts w:ascii="Symbol" w:hAnsi="Symbol" w:hint="default"/>
+      </w:rPr>
+    </w:lvl>
+    <w:lvl w:ilvl="4" w:tplc="04090003" w:tentative="1">
+      <w:start w:val="1"/>
+      <w:numFmt w:val="bullet"/>
+      <w:lvlText w:val="o"/>
+      <w:lvlJc w:val="left"/>
+      <w:pPr>
+        <w:ind w:left="3600" w:hanging="360"/>
+      </w:pPr>
+      <w:rPr>
+        <w:rFonts w:ascii="Courier New" w:hAnsi="Courier New" w:cs="Courier New" w:hint="default"/>
+      </w:rPr>
+    </w:lvl>
+    <w:lvl w:ilvl="5" w:tplc="04090005" w:tentative="1">
+      <w:start w:val="1"/>
+      <w:numFmt w:val="bullet"/>
+      <w:lvlText w:val=""/>
+      <w:lvlJc w:val="left"/>
+      <w:pPr>
+        <w:ind w:left="4320" w:hanging="360"/>
+      </w:pPr>
+      <w:rPr>
+        <w:rFonts w:ascii="Wingdings" w:hAnsi="Wingdings" w:hint="default"/>
+      </w:rPr>
+    </w:lvl>
+    <w:lvl w:ilvl="6" w:tplc="04090001" w:tentative="1">
+      <w:start w:val="1"/>
+      <w:numFmt w:val="bullet"/>
+      <w:lvlText w:val=""/>
+      <w:lvlJc w:val="left"/>
+      <w:pPr>
+        <w:ind w:left="5040" w:hanging="360"/>
+      </w:pPr>
+      <w:rPr>
+        <w:rFonts w:ascii="Symbol" w:hAnsi="Symbol" w:hint="default"/>
+      </w:rPr>
+    </w:lvl>
+    <w:lvl w:ilvl="7" w:tplc="04090003" w:tentative="1">
+      <w:start w:val="1"/>
+      <w:numFmt w:val="bullet"/>
+      <w:lvlText w:val="o"/>
+      <w:lvlJc w:val="left"/>
+      <w:pPr>
+        <w:ind w:left="5760" w:hanging="360"/>
+      </w:pPr>
+      <w:rPr>
+        <w:rFonts w:ascii="Courier New" w:hAnsi="Courier New" w:cs="Courier New" w:hint="default"/>
+      </w:rPr>
+    </w:lvl>
+    <w:lvl w:ilvl="8" w:tplc="04090005" w:tentative="1">
+      <w:start w:val="1"/>
+      <w:numFmt w:val="bullet"/>
+      <w:lvlText w:val=""/>
+      <w:lvlJc w:val="left"/>
+      <w:pPr>
+        <w:ind w:left="6480" w:hanging="360"/>
+      </w:pPr>
+      <w:rPr>
+        <w:rFonts w:ascii="Wingdings" w:hAnsi="Wingdings" w:hint="default"/>
+      </w:rPr>
+    </w:lvl>
+  </w:abstractNum>
   <w:num w:numId="1">
     <w:abstractNumId w:val="0"/>
+  </w:num>
+  <w:num w:numId="2">
+    <w:abstractNumId w:val="1"/>
   </w:num>
 </w:numbering>
 </file>
@@ -7363,6 +7709,34 @@
 
 <file path=word/glossary/fontTable.xml><?xml version="1.0" encoding="utf-8"?>
 <w:fonts xmlns:mc="http://schemas.openxmlformats.org/markup-compatibility/2006" xmlns:r="http://schemas.openxmlformats.org/officeDocument/2006/relationships" xmlns:w="http://schemas.openxmlformats.org/wordprocessingml/2006/main" xmlns:w14="http://schemas.microsoft.com/office/word/2010/wordml" mc:Ignorable="w14">
+  <w:font w:name="Symbol">
+    <w:panose1 w:val="05050102010706020507"/>
+    <w:charset w:val="02"/>
+    <w:family w:val="roman"/>
+    <w:pitch w:val="variable"/>
+    <w:sig w:usb0="00000000" w:usb1="10000000" w:usb2="00000000" w:usb3="00000000" w:csb0="80000000" w:csb1="00000000"/>
+  </w:font>
+  <w:font w:name="Times New Roman">
+    <w:panose1 w:val="02020603050405020304"/>
+    <w:charset w:val="00"/>
+    <w:family w:val="roman"/>
+    <w:pitch w:val="variable"/>
+    <w:sig w:usb0="E0002AFF" w:usb1="C0007841" w:usb2="00000009" w:usb3="00000000" w:csb0="000001FF" w:csb1="00000000"/>
+  </w:font>
+  <w:font w:name="Courier New">
+    <w:panose1 w:val="02070309020205020404"/>
+    <w:charset w:val="00"/>
+    <w:family w:val="modern"/>
+    <w:pitch w:val="fixed"/>
+    <w:sig w:usb0="E0002AFF" w:usb1="C0007843" w:usb2="00000009" w:usb3="00000000" w:csb0="000001FF" w:csb1="00000000"/>
+  </w:font>
+  <w:font w:name="Wingdings">
+    <w:panose1 w:val="05000000000000000000"/>
+    <w:charset w:val="02"/>
+    <w:family w:val="auto"/>
+    <w:pitch w:val="variable"/>
+    <w:sig w:usb0="00000000" w:usb1="10000000" w:usb2="00000000" w:usb3="00000000" w:csb0="80000000" w:csb1="00000000"/>
+  </w:font>
   <w:font w:name="Century Gothic">
     <w:panose1 w:val="020B0502020202020204"/>
     <w:charset w:val="00"/>
@@ -7377,13 +7751,6 @@
     <w:family w:val="roman"/>
     <w:notTrueType/>
     <w:pitch w:val="default"/>
-  </w:font>
-  <w:font w:name="Times New Roman">
-    <w:panose1 w:val="02020603050405020304"/>
-    <w:charset w:val="00"/>
-    <w:family w:val="roman"/>
-    <w:pitch w:val="variable"/>
-    <w:sig w:usb0="E0002AFF" w:usb1="C0007841" w:usb2="00000009" w:usb3="00000000" w:csb0="000001FF" w:csb1="00000000"/>
   </w:font>
   <w:font w:name="Tahoma">
     <w:panose1 w:val="020B0604030504040204"/>
@@ -8538,7 +8905,7 @@
 </file>
 
 <file path=customXml/itemProps2.xml><?xml version="1.0" encoding="utf-8"?>
-<ds:datastoreItem xmlns:ds="http://schemas.openxmlformats.org/officeDocument/2006/customXml" ds:itemID="{BCEC376D-D32C-4B73-851D-D74C1C7B7D31}">
+<ds:datastoreItem xmlns:ds="http://schemas.openxmlformats.org/officeDocument/2006/customXml" ds:itemID="{220E70E1-7346-4725-B6D0-CB5ACE3D52DC}">
   <ds:schemaRefs>
     <ds:schemaRef ds:uri="http://schemas.openxmlformats.org/officeDocument/2006/bibliography"/>
   </ds:schemaRefs>

--- a/External Document/DD_Document.docx
+++ b/External Document/DD_Document.docx
@@ -728,7 +728,12 @@
             <w:pStyle w:val="TOCHeading"/>
           </w:pPr>
           <w:r>
-            <w:t>Table of Contents</w:t>
+            <w:t>Table of C</w:t>
+          </w:r>
+          <w:bookmarkStart w:id="0" w:name="_GoBack"/>
+          <w:bookmarkEnd w:id="0"/>
+          <w:r>
+            <w:t>ontents</w:t>
           </w:r>
         </w:p>
         <w:p>
@@ -751,7 +756,7 @@
           <w:r>
             <w:fldChar w:fldCharType="separate"/>
           </w:r>
-          <w:hyperlink w:anchor="_Toc433657005" w:history="1">
+          <w:hyperlink w:anchor="_Toc433657336" w:history="1">
             <w:r>
               <w:rPr>
                 <w:rStyle w:val="Hyperlink"/>
@@ -778,7 +783,7 @@
                 <w:noProof/>
                 <w:webHidden/>
               </w:rPr>
-              <w:instrText xml:space="preserve"> PAGEREF _Toc433657005 \h </w:instrText>
+              <w:instrText xml:space="preserve"> PAGEREF _Toc433657336 \h </w:instrText>
             </w:r>
             <w:r>
               <w:rPr>
@@ -820,7 +825,7 @@
               <w:lang w:eastAsia="zh-CN"/>
             </w:rPr>
           </w:pPr>
-          <w:hyperlink w:anchor="_Toc433657006" w:history="1">
+          <w:hyperlink w:anchor="_Toc433657337" w:history="1">
             <w:r>
               <w:rPr>
                 <w:rStyle w:val="Hyperlink"/>
@@ -847,7 +852,7 @@
                 <w:noProof/>
                 <w:webHidden/>
               </w:rPr>
-              <w:instrText xml:space="preserve"> PAGEREF _Toc433657006 \h </w:instrText>
+              <w:instrText xml:space="preserve"> PAGEREF _Toc433657337 \h </w:instrText>
             </w:r>
             <w:r>
               <w:rPr>
@@ -889,7 +894,7 @@
               <w:lang w:eastAsia="zh-CN"/>
             </w:rPr>
           </w:pPr>
-          <w:hyperlink w:anchor="_Toc433657007" w:history="1">
+          <w:hyperlink w:anchor="_Toc433657338" w:history="1">
             <w:r>
               <w:rPr>
                 <w:rStyle w:val="Hyperlink"/>
@@ -916,7 +921,7 @@
                 <w:noProof/>
                 <w:webHidden/>
               </w:rPr>
-              <w:instrText xml:space="preserve"> PAGEREF _Toc433657007 \h </w:instrText>
+              <w:instrText xml:space="preserve"> PAGEREF _Toc433657338 \h </w:instrText>
             </w:r>
             <w:r>
               <w:rPr>
@@ -958,7 +963,7 @@
               <w:lang w:eastAsia="zh-CN"/>
             </w:rPr>
           </w:pPr>
-          <w:hyperlink w:anchor="_Toc433657008" w:history="1">
+          <w:hyperlink w:anchor="_Toc433657339" w:history="1">
             <w:r>
               <w:rPr>
                 <w:rStyle w:val="Hyperlink"/>
@@ -985,7 +990,7 @@
                 <w:noProof/>
                 <w:webHidden/>
               </w:rPr>
-              <w:instrText xml:space="preserve"> PAGEREF _Toc433657008 \h </w:instrText>
+              <w:instrText xml:space="preserve"> PAGEREF _Toc433657339 \h </w:instrText>
             </w:r>
             <w:r>
               <w:rPr>
@@ -1027,7 +1032,7 @@
               <w:lang w:eastAsia="zh-CN"/>
             </w:rPr>
           </w:pPr>
-          <w:hyperlink w:anchor="_Toc433657009" w:history="1">
+          <w:hyperlink w:anchor="_Toc433657340" w:history="1">
             <w:r>
               <w:rPr>
                 <w:rStyle w:val="Hyperlink"/>
@@ -1054,7 +1059,7 @@
                 <w:noProof/>
                 <w:webHidden/>
               </w:rPr>
-              <w:instrText xml:space="preserve"> PAGEREF _Toc433657009 \h </w:instrText>
+              <w:instrText xml:space="preserve"> PAGEREF _Toc433657340 \h </w:instrText>
             </w:r>
             <w:r>
               <w:rPr>
@@ -1096,7 +1101,7 @@
               <w:lang w:eastAsia="zh-CN"/>
             </w:rPr>
           </w:pPr>
-          <w:hyperlink w:anchor="_Toc433657010" w:history="1">
+          <w:hyperlink w:anchor="_Toc433657341" w:history="1">
             <w:r>
               <w:rPr>
                 <w:rStyle w:val="Hyperlink"/>
@@ -1123,7 +1128,7 @@
                 <w:noProof/>
                 <w:webHidden/>
               </w:rPr>
-              <w:instrText xml:space="preserve"> PAGEREF _Toc433657010 \h </w:instrText>
+              <w:instrText xml:space="preserve"> PAGEREF _Toc433657341 \h </w:instrText>
             </w:r>
             <w:r>
               <w:rPr>
@@ -1165,7 +1170,7 @@
               <w:lang w:eastAsia="zh-CN"/>
             </w:rPr>
           </w:pPr>
-          <w:hyperlink w:anchor="_Toc433657011" w:history="1">
+          <w:hyperlink w:anchor="_Toc433657342" w:history="1">
             <w:r>
               <w:rPr>
                 <w:rStyle w:val="Hyperlink"/>
@@ -1192,7 +1197,7 @@
                 <w:noProof/>
                 <w:webHidden/>
               </w:rPr>
-              <w:instrText xml:space="preserve"> PAGEREF _Toc433657011 \h </w:instrText>
+              <w:instrText xml:space="preserve"> PAGEREF _Toc433657342 \h </w:instrText>
             </w:r>
             <w:r>
               <w:rPr>
@@ -1234,7 +1239,7 @@
               <w:lang w:eastAsia="zh-CN"/>
             </w:rPr>
           </w:pPr>
-          <w:hyperlink w:anchor="_Toc433657012" w:history="1">
+          <w:hyperlink w:anchor="_Toc433657343" w:history="1">
             <w:r>
               <w:rPr>
                 <w:rStyle w:val="Hyperlink"/>
@@ -1261,7 +1266,7 @@
                 <w:noProof/>
                 <w:webHidden/>
               </w:rPr>
-              <w:instrText xml:space="preserve"> PAGEREF _Toc433657012 \h </w:instrText>
+              <w:instrText xml:space="preserve"> PAGEREF _Toc433657343 \h </w:instrText>
             </w:r>
             <w:r>
               <w:rPr>
@@ -1303,7 +1308,7 @@
               <w:lang w:eastAsia="zh-CN"/>
             </w:rPr>
           </w:pPr>
-          <w:hyperlink w:anchor="_Toc433657013" w:history="1">
+          <w:hyperlink w:anchor="_Toc433657344" w:history="1">
             <w:r>
               <w:rPr>
                 <w:rStyle w:val="Hyperlink"/>
@@ -1330,7 +1335,7 @@
                 <w:noProof/>
                 <w:webHidden/>
               </w:rPr>
-              <w:instrText xml:space="preserve"> PAGEREF _Toc433657013 \h </w:instrText>
+              <w:instrText xml:space="preserve"> PAGEREF _Toc433657344 \h </w:instrText>
             </w:r>
             <w:r>
               <w:rPr>
@@ -1372,7 +1377,7 @@
               <w:lang w:eastAsia="zh-CN"/>
             </w:rPr>
           </w:pPr>
-          <w:hyperlink w:anchor="_Toc433657014" w:history="1">
+          <w:hyperlink w:anchor="_Toc433657345" w:history="1">
             <w:r>
               <w:rPr>
                 <w:rStyle w:val="Hyperlink"/>
@@ -1399,7 +1404,7 @@
                 <w:noProof/>
                 <w:webHidden/>
               </w:rPr>
-              <w:instrText xml:space="preserve"> PAGEREF _Toc433657014 \h </w:instrText>
+              <w:instrText xml:space="preserve"> PAGEREF _Toc433657345 \h </w:instrText>
             </w:r>
             <w:r>
               <w:rPr>
@@ -1441,7 +1446,7 @@
               <w:lang w:eastAsia="zh-CN"/>
             </w:rPr>
           </w:pPr>
-          <w:hyperlink w:anchor="_Toc433657015" w:history="1">
+          <w:hyperlink w:anchor="_Toc433657346" w:history="1">
             <w:r>
               <w:rPr>
                 <w:rStyle w:val="Hyperlink"/>
@@ -1468,7 +1473,7 @@
                 <w:noProof/>
                 <w:webHidden/>
               </w:rPr>
-              <w:instrText xml:space="preserve"> PAGEREF _Toc433657015 \h </w:instrText>
+              <w:instrText xml:space="preserve"> PAGEREF _Toc433657346 \h </w:instrText>
             </w:r>
             <w:r>
               <w:rPr>
@@ -1510,7 +1515,7 @@
               <w:lang w:eastAsia="zh-CN"/>
             </w:rPr>
           </w:pPr>
-          <w:hyperlink w:anchor="_Toc433657016" w:history="1">
+          <w:hyperlink w:anchor="_Toc433657347" w:history="1">
             <w:r>
               <w:rPr>
                 <w:rStyle w:val="Hyperlink"/>
@@ -1537,7 +1542,7 @@
                 <w:noProof/>
                 <w:webHidden/>
               </w:rPr>
-              <w:instrText xml:space="preserve"> PAGEREF _Toc433657016 \h </w:instrText>
+              <w:instrText xml:space="preserve"> PAGEREF _Toc433657347 \h </w:instrText>
             </w:r>
             <w:r>
               <w:rPr>
@@ -1579,7 +1584,7 @@
               <w:lang w:eastAsia="zh-CN"/>
             </w:rPr>
           </w:pPr>
-          <w:hyperlink w:anchor="_Toc433657017" w:history="1">
+          <w:hyperlink w:anchor="_Toc433657348" w:history="1">
             <w:r>
               <w:rPr>
                 <w:rStyle w:val="Hyperlink"/>
@@ -1606,7 +1611,7 @@
                 <w:noProof/>
                 <w:webHidden/>
               </w:rPr>
-              <w:instrText xml:space="preserve"> PAGEREF _Toc433657017 \h </w:instrText>
+              <w:instrText xml:space="preserve"> PAGEREF _Toc433657348 \h </w:instrText>
             </w:r>
             <w:r>
               <w:rPr>
@@ -1648,7 +1653,7 @@
               <w:lang w:eastAsia="zh-CN"/>
             </w:rPr>
           </w:pPr>
-          <w:hyperlink w:anchor="_Toc433657018" w:history="1">
+          <w:hyperlink w:anchor="_Toc433657349" w:history="1">
             <w:r>
               <w:rPr>
                 <w:rStyle w:val="Hyperlink"/>
@@ -1675,7 +1680,7 @@
                 <w:noProof/>
                 <w:webHidden/>
               </w:rPr>
-              <w:instrText xml:space="preserve"> PAGEREF _Toc433657018 \h </w:instrText>
+              <w:instrText xml:space="preserve"> PAGEREF _Toc433657349 \h </w:instrText>
             </w:r>
             <w:r>
               <w:rPr>
@@ -1696,6 +1701,144 @@
                 <w:webHidden/>
               </w:rPr>
               <w:t>9</w:t>
+            </w:r>
+            <w:r>
+              <w:rPr>
+                <w:noProof/>
+                <w:webHidden/>
+              </w:rPr>
+              <w:fldChar w:fldCharType="end"/>
+            </w:r>
+          </w:hyperlink>
+        </w:p>
+        <w:p>
+          <w:pPr>
+            <w:pStyle w:val="TOC2"/>
+            <w:tabs>
+              <w:tab w:val="right" w:leader="dot" w:pos="9350"/>
+            </w:tabs>
+            <w:rPr>
+              <w:noProof/>
+              <w:lang w:eastAsia="zh-CN"/>
+            </w:rPr>
+          </w:pPr>
+          <w:hyperlink w:anchor="_Toc433657350" w:history="1">
+            <w:r>
+              <w:rPr>
+                <w:rStyle w:val="Hyperlink"/>
+                <w:noProof/>
+              </w:rPr>
+              <w:t>Version 1.14</w:t>
+            </w:r>
+            <w:r>
+              <w:rPr>
+                <w:noProof/>
+                <w:webHidden/>
+              </w:rPr>
+              <w:tab/>
+            </w:r>
+            <w:r>
+              <w:rPr>
+                <w:noProof/>
+                <w:webHidden/>
+              </w:rPr>
+              <w:fldChar w:fldCharType="begin"/>
+            </w:r>
+            <w:r>
+              <w:rPr>
+                <w:noProof/>
+                <w:webHidden/>
+              </w:rPr>
+              <w:instrText xml:space="preserve"> PAGEREF _Toc433657350 \h </w:instrText>
+            </w:r>
+            <w:r>
+              <w:rPr>
+                <w:noProof/>
+                <w:webHidden/>
+              </w:rPr>
+            </w:r>
+            <w:r>
+              <w:rPr>
+                <w:noProof/>
+                <w:webHidden/>
+              </w:rPr>
+              <w:fldChar w:fldCharType="separate"/>
+            </w:r>
+            <w:r>
+              <w:rPr>
+                <w:noProof/>
+                <w:webHidden/>
+              </w:rPr>
+              <w:t>9</w:t>
+            </w:r>
+            <w:r>
+              <w:rPr>
+                <w:noProof/>
+                <w:webHidden/>
+              </w:rPr>
+              <w:fldChar w:fldCharType="end"/>
+            </w:r>
+          </w:hyperlink>
+        </w:p>
+        <w:p>
+          <w:pPr>
+            <w:pStyle w:val="TOC2"/>
+            <w:tabs>
+              <w:tab w:val="right" w:leader="dot" w:pos="9350"/>
+            </w:tabs>
+            <w:rPr>
+              <w:noProof/>
+              <w:lang w:eastAsia="zh-CN"/>
+            </w:rPr>
+          </w:pPr>
+          <w:hyperlink w:anchor="_Toc433657351" w:history="1">
+            <w:r>
+              <w:rPr>
+                <w:rStyle w:val="Hyperlink"/>
+                <w:noProof/>
+              </w:rPr>
+              <w:t>Version 1.15</w:t>
+            </w:r>
+            <w:r>
+              <w:rPr>
+                <w:noProof/>
+                <w:webHidden/>
+              </w:rPr>
+              <w:tab/>
+            </w:r>
+            <w:r>
+              <w:rPr>
+                <w:noProof/>
+                <w:webHidden/>
+              </w:rPr>
+              <w:fldChar w:fldCharType="begin"/>
+            </w:r>
+            <w:r>
+              <w:rPr>
+                <w:noProof/>
+                <w:webHidden/>
+              </w:rPr>
+              <w:instrText xml:space="preserve"> PAGEREF _Toc433657351 \h </w:instrText>
+            </w:r>
+            <w:r>
+              <w:rPr>
+                <w:noProof/>
+                <w:webHidden/>
+              </w:rPr>
+            </w:r>
+            <w:r>
+              <w:rPr>
+                <w:noProof/>
+                <w:webHidden/>
+              </w:rPr>
+              <w:fldChar w:fldCharType="separate"/>
+            </w:r>
+            <w:r>
+              <w:rPr>
+                <w:noProof/>
+                <w:webHidden/>
+              </w:rPr>
+              <w:t>10</w:t>
             </w:r>
             <w:r>
               <w:rPr>
@@ -1717,7 +1860,7 @@
               <w:lang w:eastAsia="zh-CN"/>
             </w:rPr>
           </w:pPr>
-          <w:hyperlink w:anchor="_Toc433657019" w:history="1">
+          <w:hyperlink w:anchor="_Toc433657352" w:history="1">
             <w:r>
               <w:rPr>
                 <w:rStyle w:val="Hyperlink"/>
@@ -1744,7 +1887,7 @@
                 <w:noProof/>
                 <w:webHidden/>
               </w:rPr>
-              <w:instrText xml:space="preserve"> PAGEREF _Toc433657019 \h </w:instrText>
+              <w:instrText xml:space="preserve"> PAGEREF _Toc433657352 \h </w:instrText>
             </w:r>
             <w:r>
               <w:rPr>
@@ -1764,7 +1907,7 @@
                 <w:noProof/>
                 <w:webHidden/>
               </w:rPr>
-              <w:t>10</w:t>
+              <w:t>11</w:t>
             </w:r>
             <w:r>
               <w:rPr>
@@ -1786,7 +1929,7 @@
               <w:lang w:eastAsia="zh-CN"/>
             </w:rPr>
           </w:pPr>
-          <w:hyperlink w:anchor="_Toc433657020" w:history="1">
+          <w:hyperlink w:anchor="_Toc433657353" w:history="1">
             <w:r>
               <w:rPr>
                 <w:rStyle w:val="Hyperlink"/>
@@ -1813,7 +1956,7 @@
                 <w:noProof/>
                 <w:webHidden/>
               </w:rPr>
-              <w:instrText xml:space="preserve"> PAGEREF _Toc433657020 \h </w:instrText>
+              <w:instrText xml:space="preserve"> PAGEREF _Toc433657353 \h </w:instrText>
             </w:r>
             <w:r>
               <w:rPr>
@@ -1833,7 +1976,7 @@
                 <w:noProof/>
                 <w:webHidden/>
               </w:rPr>
-              <w:t>10</w:t>
+              <w:t>11</w:t>
             </w:r>
             <w:r>
               <w:rPr>
@@ -1855,7 +1998,7 @@
               <w:lang w:eastAsia="zh-CN"/>
             </w:rPr>
           </w:pPr>
-          <w:hyperlink w:anchor="_Toc433657021" w:history="1">
+          <w:hyperlink w:anchor="_Toc433657354" w:history="1">
             <w:r>
               <w:rPr>
                 <w:rStyle w:val="Hyperlink"/>
@@ -1882,7 +2025,7 @@
                 <w:noProof/>
                 <w:webHidden/>
               </w:rPr>
-              <w:instrText xml:space="preserve"> PAGEREF _Toc433657021 \h </w:instrText>
+              <w:instrText xml:space="preserve"> PAGEREF _Toc433657354 \h </w:instrText>
             </w:r>
             <w:r>
               <w:rPr>
@@ -1902,7 +2045,7 @@
                 <w:noProof/>
                 <w:webHidden/>
               </w:rPr>
-              <w:t>10</w:t>
+              <w:t>11</w:t>
             </w:r>
             <w:r>
               <w:rPr>
@@ -1924,7 +2067,7 @@
               <w:lang w:eastAsia="zh-CN"/>
             </w:rPr>
           </w:pPr>
-          <w:hyperlink w:anchor="_Toc433657022" w:history="1">
+          <w:hyperlink w:anchor="_Toc433657355" w:history="1">
             <w:r>
               <w:rPr>
                 <w:rStyle w:val="Hyperlink"/>
@@ -1951,7 +2094,7 @@
                 <w:noProof/>
                 <w:webHidden/>
               </w:rPr>
-              <w:instrText xml:space="preserve"> PAGEREF _Toc433657022 \h </w:instrText>
+              <w:instrText xml:space="preserve"> PAGEREF _Toc433657355 \h </w:instrText>
             </w:r>
             <w:r>
               <w:rPr>
@@ -1971,7 +2114,7 @@
                 <w:noProof/>
                 <w:webHidden/>
               </w:rPr>
-              <w:t>10</w:t>
+              <w:t>11</w:t>
             </w:r>
             <w:r>
               <w:rPr>
@@ -1993,7 +2136,7 @@
               <w:lang w:eastAsia="zh-CN"/>
             </w:rPr>
           </w:pPr>
-          <w:hyperlink w:anchor="_Toc433657023" w:history="1">
+          <w:hyperlink w:anchor="_Toc433657356" w:history="1">
             <w:r>
               <w:rPr>
                 <w:rStyle w:val="Hyperlink"/>
@@ -2020,7 +2163,7 @@
                 <w:noProof/>
                 <w:webHidden/>
               </w:rPr>
-              <w:instrText xml:space="preserve"> PAGEREF _Toc433657023 \h </w:instrText>
+              <w:instrText xml:space="preserve"> PAGEREF _Toc433657356 \h </w:instrText>
             </w:r>
             <w:r>
               <w:rPr>
@@ -2040,7 +2183,7 @@
                 <w:noProof/>
                 <w:webHidden/>
               </w:rPr>
-              <w:t>10</w:t>
+              <w:t>11</w:t>
             </w:r>
             <w:r>
               <w:rPr>
@@ -2062,7 +2205,7 @@
               <w:lang w:eastAsia="zh-CN"/>
             </w:rPr>
           </w:pPr>
-          <w:hyperlink w:anchor="_Toc433657024" w:history="1">
+          <w:hyperlink w:anchor="_Toc433657357" w:history="1">
             <w:r>
               <w:rPr>
                 <w:rStyle w:val="Hyperlink"/>
@@ -2089,7 +2232,7 @@
                 <w:noProof/>
                 <w:webHidden/>
               </w:rPr>
-              <w:instrText xml:space="preserve"> PAGEREF _Toc433657024 \h </w:instrText>
+              <w:instrText xml:space="preserve"> PAGEREF _Toc433657357 \h </w:instrText>
             </w:r>
             <w:r>
               <w:rPr>
@@ -2109,7 +2252,7 @@
                 <w:noProof/>
                 <w:webHidden/>
               </w:rPr>
-              <w:t>10</w:t>
+              <w:t>11</w:t>
             </w:r>
             <w:r>
               <w:rPr>
@@ -2131,7 +2274,7 @@
               <w:lang w:eastAsia="zh-CN"/>
             </w:rPr>
           </w:pPr>
-          <w:hyperlink w:anchor="_Toc433657025" w:history="1">
+          <w:hyperlink w:anchor="_Toc433657358" w:history="1">
             <w:r>
               <w:rPr>
                 <w:rStyle w:val="Hyperlink"/>
@@ -2158,7 +2301,7 @@
                 <w:noProof/>
                 <w:webHidden/>
               </w:rPr>
-              <w:instrText xml:space="preserve"> PAGEREF _Toc433657025 \h </w:instrText>
+              <w:instrText xml:space="preserve"> PAGEREF _Toc433657358 \h </w:instrText>
             </w:r>
             <w:r>
               <w:rPr>
@@ -2178,7 +2321,7 @@
                 <w:noProof/>
                 <w:webHidden/>
               </w:rPr>
-              <w:t>10</w:t>
+              <w:t>11</w:t>
             </w:r>
             <w:r>
               <w:rPr>
@@ -2200,7 +2343,7 @@
               <w:lang w:eastAsia="zh-CN"/>
             </w:rPr>
           </w:pPr>
-          <w:hyperlink w:anchor="_Toc433657026" w:history="1">
+          <w:hyperlink w:anchor="_Toc433657359" w:history="1">
             <w:r>
               <w:rPr>
                 <w:rStyle w:val="Hyperlink"/>
@@ -2227,7 +2370,7 @@
                 <w:noProof/>
                 <w:webHidden/>
               </w:rPr>
-              <w:instrText xml:space="preserve"> PAGEREF _Toc433657026 \h </w:instrText>
+              <w:instrText xml:space="preserve"> PAGEREF _Toc433657359 \h </w:instrText>
             </w:r>
             <w:r>
               <w:rPr>
@@ -2247,7 +2390,7 @@
                 <w:noProof/>
                 <w:webHidden/>
               </w:rPr>
-              <w:t>11</w:t>
+              <w:t>12</w:t>
             </w:r>
             <w:r>
               <w:rPr>
@@ -2269,7 +2412,7 @@
               <w:lang w:eastAsia="zh-CN"/>
             </w:rPr>
           </w:pPr>
-          <w:hyperlink w:anchor="_Toc433657027" w:history="1">
+          <w:hyperlink w:anchor="_Toc433657360" w:history="1">
             <w:r>
               <w:rPr>
                 <w:rStyle w:val="Hyperlink"/>
@@ -2296,7 +2439,7 @@
                 <w:noProof/>
                 <w:webHidden/>
               </w:rPr>
-              <w:instrText xml:space="preserve"> PAGEREF _Toc433657027 \h </w:instrText>
+              <w:instrText xml:space="preserve"> PAGEREF _Toc433657360 \h </w:instrText>
             </w:r>
             <w:r>
               <w:rPr>
@@ -2316,7 +2459,7 @@
                 <w:noProof/>
                 <w:webHidden/>
               </w:rPr>
-              <w:t>11</w:t>
+              <w:t>12</w:t>
             </w:r>
             <w:r>
               <w:rPr>
@@ -2338,7 +2481,7 @@
               <w:lang w:eastAsia="zh-CN"/>
             </w:rPr>
           </w:pPr>
-          <w:hyperlink w:anchor="_Toc433657028" w:history="1">
+          <w:hyperlink w:anchor="_Toc433657361" w:history="1">
             <w:r>
               <w:rPr>
                 <w:rStyle w:val="Hyperlink"/>
@@ -2365,7 +2508,7 @@
                 <w:noProof/>
                 <w:webHidden/>
               </w:rPr>
-              <w:instrText xml:space="preserve"> PAGEREF _Toc433657028 \h </w:instrText>
+              <w:instrText xml:space="preserve"> PAGEREF _Toc433657361 \h </w:instrText>
             </w:r>
             <w:r>
               <w:rPr>
@@ -2385,7 +2528,7 @@
                 <w:noProof/>
                 <w:webHidden/>
               </w:rPr>
-              <w:t>12</w:t>
+              <w:t>13</w:t>
             </w:r>
             <w:r>
               <w:rPr>
@@ -2407,7 +2550,7 @@
               <w:lang w:eastAsia="zh-CN"/>
             </w:rPr>
           </w:pPr>
-          <w:hyperlink w:anchor="_Toc433657029" w:history="1">
+          <w:hyperlink w:anchor="_Toc433657362" w:history="1">
             <w:r>
               <w:rPr>
                 <w:rStyle w:val="Hyperlink"/>
@@ -2434,7 +2577,7 @@
                 <w:noProof/>
                 <w:webHidden/>
               </w:rPr>
-              <w:instrText xml:space="preserve"> PAGEREF _Toc433657029 \h </w:instrText>
+              <w:instrText xml:space="preserve"> PAGEREF _Toc433657362 \h </w:instrText>
             </w:r>
             <w:r>
               <w:rPr>
@@ -2454,7 +2597,7 @@
                 <w:noProof/>
                 <w:webHidden/>
               </w:rPr>
-              <w:t>12</w:t>
+              <w:t>13</w:t>
             </w:r>
             <w:r>
               <w:rPr>
@@ -2476,7 +2619,7 @@
               <w:lang w:eastAsia="zh-CN"/>
             </w:rPr>
           </w:pPr>
-          <w:hyperlink w:anchor="_Toc433657030" w:history="1">
+          <w:hyperlink w:anchor="_Toc433657363" w:history="1">
             <w:r>
               <w:rPr>
                 <w:rStyle w:val="Hyperlink"/>
@@ -2503,7 +2646,7 @@
                 <w:noProof/>
                 <w:webHidden/>
               </w:rPr>
-              <w:instrText xml:space="preserve"> PAGEREF _Toc433657030 \h </w:instrText>
+              <w:instrText xml:space="preserve"> PAGEREF _Toc433657363 \h </w:instrText>
             </w:r>
             <w:r>
               <w:rPr>
@@ -2523,7 +2666,7 @@
                 <w:noProof/>
                 <w:webHidden/>
               </w:rPr>
-              <w:t>13</w:t>
+              <w:t>14</w:t>
             </w:r>
             <w:r>
               <w:rPr>
@@ -2545,7 +2688,7 @@
               <w:lang w:eastAsia="zh-CN"/>
             </w:rPr>
           </w:pPr>
-          <w:hyperlink w:anchor="_Toc433657031" w:history="1">
+          <w:hyperlink w:anchor="_Toc433657364" w:history="1">
             <w:r>
               <w:rPr>
                 <w:rStyle w:val="Hyperlink"/>
@@ -2572,7 +2715,7 @@
                 <w:noProof/>
                 <w:webHidden/>
               </w:rPr>
-              <w:instrText xml:space="preserve"> PAGEREF _Toc433657031 \h </w:instrText>
+              <w:instrText xml:space="preserve"> PAGEREF _Toc433657364 \h </w:instrText>
             </w:r>
             <w:r>
               <w:rPr>
@@ -2592,7 +2735,7 @@
                 <w:noProof/>
                 <w:webHidden/>
               </w:rPr>
-              <w:t>13</w:t>
+              <w:t>14</w:t>
             </w:r>
             <w:r>
               <w:rPr>
@@ -2614,7 +2757,7 @@
               <w:lang w:eastAsia="zh-CN"/>
             </w:rPr>
           </w:pPr>
-          <w:hyperlink w:anchor="_Toc433657032" w:history="1">
+          <w:hyperlink w:anchor="_Toc433657365" w:history="1">
             <w:r>
               <w:rPr>
                 <w:rStyle w:val="Hyperlink"/>
@@ -2641,7 +2784,7 @@
                 <w:noProof/>
                 <w:webHidden/>
               </w:rPr>
-              <w:instrText xml:space="preserve"> PAGEREF _Toc433657032 \h </w:instrText>
+              <w:instrText xml:space="preserve"> PAGEREF _Toc433657365 \h </w:instrText>
             </w:r>
             <w:r>
               <w:rPr>
@@ -2661,7 +2804,7 @@
                 <w:noProof/>
                 <w:webHidden/>
               </w:rPr>
-              <w:t>13</w:t>
+              <w:t>14</w:t>
             </w:r>
             <w:r>
               <w:rPr>
@@ -2683,7 +2826,7 @@
               <w:lang w:eastAsia="zh-CN"/>
             </w:rPr>
           </w:pPr>
-          <w:hyperlink w:anchor="_Toc433657033" w:history="1">
+          <w:hyperlink w:anchor="_Toc433657366" w:history="1">
             <w:r>
               <w:rPr>
                 <w:rStyle w:val="Hyperlink"/>
@@ -2710,7 +2853,7 @@
                 <w:noProof/>
                 <w:webHidden/>
               </w:rPr>
-              <w:instrText xml:space="preserve"> PAGEREF _Toc433657033 \h </w:instrText>
+              <w:instrText xml:space="preserve"> PAGEREF _Toc433657366 \h </w:instrText>
             </w:r>
             <w:r>
               <w:rPr>
@@ -2730,7 +2873,7 @@
                 <w:noProof/>
                 <w:webHidden/>
               </w:rPr>
-              <w:t>14</w:t>
+              <w:t>15</w:t>
             </w:r>
             <w:r>
               <w:rPr>
@@ -2752,7 +2895,7 @@
               <w:lang w:eastAsia="zh-CN"/>
             </w:rPr>
           </w:pPr>
-          <w:hyperlink w:anchor="_Toc433657034" w:history="1">
+          <w:hyperlink w:anchor="_Toc433657367" w:history="1">
             <w:r>
               <w:rPr>
                 <w:rStyle w:val="Hyperlink"/>
@@ -2779,7 +2922,7 @@
                 <w:noProof/>
                 <w:webHidden/>
               </w:rPr>
-              <w:instrText xml:space="preserve"> PAGEREF _Toc433657034 \h </w:instrText>
+              <w:instrText xml:space="preserve"> PAGEREF _Toc433657367 \h </w:instrText>
             </w:r>
             <w:r>
               <w:rPr>
@@ -2799,7 +2942,7 @@
                 <w:noProof/>
                 <w:webHidden/>
               </w:rPr>
-              <w:t>14</w:t>
+              <w:t>15</w:t>
             </w:r>
             <w:r>
               <w:rPr>
@@ -2821,7 +2964,7 @@
               <w:lang w:eastAsia="zh-CN"/>
             </w:rPr>
           </w:pPr>
-          <w:hyperlink w:anchor="_Toc433657035" w:history="1">
+          <w:hyperlink w:anchor="_Toc433657368" w:history="1">
             <w:r>
               <w:rPr>
                 <w:rStyle w:val="Hyperlink"/>
@@ -2848,7 +2991,7 @@
                 <w:noProof/>
                 <w:webHidden/>
               </w:rPr>
-              <w:instrText xml:space="preserve"> PAGEREF _Toc433657035 \h </w:instrText>
+              <w:instrText xml:space="preserve"> PAGEREF _Toc433657368 \h </w:instrText>
             </w:r>
             <w:r>
               <w:rPr>
@@ -2868,7 +3011,7 @@
                 <w:noProof/>
                 <w:webHidden/>
               </w:rPr>
-              <w:t>14</w:t>
+              <w:t>15</w:t>
             </w:r>
             <w:r>
               <w:rPr>
@@ -2890,7 +3033,7 @@
               <w:lang w:eastAsia="zh-CN"/>
             </w:rPr>
           </w:pPr>
-          <w:hyperlink w:anchor="_Toc433657036" w:history="1">
+          <w:hyperlink w:anchor="_Toc433657369" w:history="1">
             <w:r>
               <w:rPr>
                 <w:rStyle w:val="Hyperlink"/>
@@ -2917,7 +3060,7 @@
                 <w:noProof/>
                 <w:webHidden/>
               </w:rPr>
-              <w:instrText xml:space="preserve"> PAGEREF _Toc433657036 \h </w:instrText>
+              <w:instrText xml:space="preserve"> PAGEREF _Toc433657369 \h </w:instrText>
             </w:r>
             <w:r>
               <w:rPr>
@@ -2937,7 +3080,7 @@
                 <w:noProof/>
                 <w:webHidden/>
               </w:rPr>
-              <w:t>14</w:t>
+              <w:t>15</w:t>
             </w:r>
             <w:r>
               <w:rPr>
@@ -2959,7 +3102,7 @@
               <w:lang w:eastAsia="zh-CN"/>
             </w:rPr>
           </w:pPr>
-          <w:hyperlink w:anchor="_Toc433657037" w:history="1">
+          <w:hyperlink w:anchor="_Toc433657370" w:history="1">
             <w:r>
               <w:rPr>
                 <w:rStyle w:val="Hyperlink"/>
@@ -2986,7 +3129,7 @@
                 <w:noProof/>
                 <w:webHidden/>
               </w:rPr>
-              <w:instrText xml:space="preserve"> PAGEREF _Toc433657037 \h </w:instrText>
+              <w:instrText xml:space="preserve"> PAGEREF _Toc433657370 \h </w:instrText>
             </w:r>
             <w:r>
               <w:rPr>
@@ -3006,7 +3149,7 @@
                 <w:noProof/>
                 <w:webHidden/>
               </w:rPr>
-              <w:t>14</w:t>
+              <w:t>15</w:t>
             </w:r>
             <w:r>
               <w:rPr>
@@ -3028,7 +3171,7 @@
               <w:lang w:eastAsia="zh-CN"/>
             </w:rPr>
           </w:pPr>
-          <w:hyperlink w:anchor="_Toc433657038" w:history="1">
+          <w:hyperlink w:anchor="_Toc433657371" w:history="1">
             <w:r>
               <w:rPr>
                 <w:rStyle w:val="Hyperlink"/>
@@ -3055,7 +3198,7 @@
                 <w:noProof/>
                 <w:webHidden/>
               </w:rPr>
-              <w:instrText xml:space="preserve"> PAGEREF _Toc433657038 \h </w:instrText>
+              <w:instrText xml:space="preserve"> PAGEREF _Toc433657371 \h </w:instrText>
             </w:r>
             <w:r>
               <w:rPr>
@@ -3075,7 +3218,7 @@
                 <w:noProof/>
                 <w:webHidden/>
               </w:rPr>
-              <w:t>14</w:t>
+              <w:t>15</w:t>
             </w:r>
             <w:r>
               <w:rPr>
@@ -3097,7 +3240,7 @@
               <w:lang w:eastAsia="zh-CN"/>
             </w:rPr>
           </w:pPr>
-          <w:hyperlink w:anchor="_Toc433657039" w:history="1">
+          <w:hyperlink w:anchor="_Toc433657372" w:history="1">
             <w:r>
               <w:rPr>
                 <w:rStyle w:val="Hyperlink"/>
@@ -3124,7 +3267,7 @@
                 <w:noProof/>
                 <w:webHidden/>
               </w:rPr>
-              <w:instrText xml:space="preserve"> PAGEREF _Toc433657039 \h </w:instrText>
+              <w:instrText xml:space="preserve"> PAGEREF _Toc433657372 \h </w:instrText>
             </w:r>
             <w:r>
               <w:rPr>
@@ -3144,7 +3287,7 @@
                 <w:noProof/>
                 <w:webHidden/>
               </w:rPr>
-              <w:t>14</w:t>
+              <w:t>15</w:t>
             </w:r>
             <w:r>
               <w:rPr>
@@ -3166,7 +3309,7 @@
               <w:lang w:eastAsia="zh-CN"/>
             </w:rPr>
           </w:pPr>
-          <w:hyperlink w:anchor="_Toc433657040" w:history="1">
+          <w:hyperlink w:anchor="_Toc433657373" w:history="1">
             <w:r>
               <w:rPr>
                 <w:rStyle w:val="Hyperlink"/>
@@ -3193,7 +3336,7 @@
                 <w:noProof/>
                 <w:webHidden/>
               </w:rPr>
-              <w:instrText xml:space="preserve"> PAGEREF _Toc433657040 \h </w:instrText>
+              <w:instrText xml:space="preserve"> PAGEREF _Toc433657373 \h </w:instrText>
             </w:r>
             <w:r>
               <w:rPr>
@@ -3213,7 +3356,7 @@
                 <w:noProof/>
                 <w:webHidden/>
               </w:rPr>
-              <w:t>14</w:t>
+              <w:t>15</w:t>
             </w:r>
             <w:r>
               <w:rPr>
@@ -3235,7 +3378,7 @@
               <w:lang w:eastAsia="zh-CN"/>
             </w:rPr>
           </w:pPr>
-          <w:hyperlink w:anchor="_Toc433657041" w:history="1">
+          <w:hyperlink w:anchor="_Toc433657374" w:history="1">
             <w:r>
               <w:rPr>
                 <w:rStyle w:val="Hyperlink"/>
@@ -3262,7 +3405,7 @@
                 <w:noProof/>
                 <w:webHidden/>
               </w:rPr>
-              <w:instrText xml:space="preserve"> PAGEREF _Toc433657041 \h </w:instrText>
+              <w:instrText xml:space="preserve"> PAGEREF _Toc433657374 \h </w:instrText>
             </w:r>
             <w:r>
               <w:rPr>
@@ -3282,7 +3425,7 @@
                 <w:noProof/>
                 <w:webHidden/>
               </w:rPr>
-              <w:t>15</w:t>
+              <w:t>16</w:t>
             </w:r>
             <w:r>
               <w:rPr>
@@ -3304,7 +3447,7 @@
               <w:lang w:eastAsia="zh-CN"/>
             </w:rPr>
           </w:pPr>
-          <w:hyperlink w:anchor="_Toc433657042" w:history="1">
+          <w:hyperlink w:anchor="_Toc433657375" w:history="1">
             <w:r>
               <w:rPr>
                 <w:rStyle w:val="Hyperlink"/>
@@ -3331,7 +3474,7 @@
                 <w:noProof/>
                 <w:webHidden/>
               </w:rPr>
-              <w:instrText xml:space="preserve"> PAGEREF _Toc433657042 \h </w:instrText>
+              <w:instrText xml:space="preserve"> PAGEREF _Toc433657375 \h </w:instrText>
             </w:r>
             <w:r>
               <w:rPr>
@@ -3351,7 +3494,7 @@
                 <w:noProof/>
                 <w:webHidden/>
               </w:rPr>
-              <w:t>15</w:t>
+              <w:t>16</w:t>
             </w:r>
             <w:r>
               <w:rPr>
@@ -3373,7 +3516,7 @@
               <w:lang w:eastAsia="zh-CN"/>
             </w:rPr>
           </w:pPr>
-          <w:hyperlink w:anchor="_Toc433657043" w:history="1">
+          <w:hyperlink w:anchor="_Toc433657376" w:history="1">
             <w:r>
               <w:rPr>
                 <w:rStyle w:val="Hyperlink"/>
@@ -3400,7 +3543,7 @@
                 <w:noProof/>
                 <w:webHidden/>
               </w:rPr>
-              <w:instrText xml:space="preserve"> PAGEREF _Toc433657043 \h </w:instrText>
+              <w:instrText xml:space="preserve"> PAGEREF _Toc433657376 \h </w:instrText>
             </w:r>
             <w:r>
               <w:rPr>
@@ -3420,7 +3563,7 @@
                 <w:noProof/>
                 <w:webHidden/>
               </w:rPr>
-              <w:t>16</w:t>
+              <w:t>17</w:t>
             </w:r>
             <w:r>
               <w:rPr>
@@ -3442,7 +3585,7 @@
               <w:lang w:eastAsia="zh-CN"/>
             </w:rPr>
           </w:pPr>
-          <w:hyperlink w:anchor="_Toc433657044" w:history="1">
+          <w:hyperlink w:anchor="_Toc433657377" w:history="1">
             <w:r>
               <w:rPr>
                 <w:rStyle w:val="Hyperlink"/>
@@ -3469,7 +3612,7 @@
                 <w:noProof/>
                 <w:webHidden/>
               </w:rPr>
-              <w:instrText xml:space="preserve"> PAGEREF _Toc433657044 \h </w:instrText>
+              <w:instrText xml:space="preserve"> PAGEREF _Toc433657377 \h </w:instrText>
             </w:r>
             <w:r>
               <w:rPr>
@@ -3489,7 +3632,7 @@
                 <w:noProof/>
                 <w:webHidden/>
               </w:rPr>
-              <w:t>16</w:t>
+              <w:t>17</w:t>
             </w:r>
             <w:r>
               <w:rPr>
@@ -3511,7 +3654,7 @@
               <w:lang w:eastAsia="zh-CN"/>
             </w:rPr>
           </w:pPr>
-          <w:hyperlink w:anchor="_Toc433657045" w:history="1">
+          <w:hyperlink w:anchor="_Toc433657378" w:history="1">
             <w:r>
               <w:rPr>
                 <w:rStyle w:val="Hyperlink"/>
@@ -3538,7 +3681,7 @@
                 <w:noProof/>
                 <w:webHidden/>
               </w:rPr>
-              <w:instrText xml:space="preserve"> PAGEREF _Toc433657045 \h </w:instrText>
+              <w:instrText xml:space="preserve"> PAGEREF _Toc433657378 \h </w:instrText>
             </w:r>
             <w:r>
               <w:rPr>
@@ -3558,7 +3701,7 @@
                 <w:noProof/>
                 <w:webHidden/>
               </w:rPr>
-              <w:t>16</w:t>
+              <w:t>18</w:t>
             </w:r>
             <w:r>
               <w:rPr>
@@ -3580,7 +3723,7 @@
               <w:lang w:eastAsia="zh-CN"/>
             </w:rPr>
           </w:pPr>
-          <w:hyperlink w:anchor="_Toc433657046" w:history="1">
+          <w:hyperlink w:anchor="_Toc433657379" w:history="1">
             <w:r>
               <w:rPr>
                 <w:rStyle w:val="Hyperlink"/>
@@ -3607,7 +3750,7 @@
                 <w:noProof/>
                 <w:webHidden/>
               </w:rPr>
-              <w:instrText xml:space="preserve"> PAGEREF _Toc433657046 \h </w:instrText>
+              <w:instrText xml:space="preserve"> PAGEREF _Toc433657379 \h </w:instrText>
             </w:r>
             <w:r>
               <w:rPr>
@@ -3627,7 +3770,7 @@
                 <w:noProof/>
                 <w:webHidden/>
               </w:rPr>
-              <w:t>16</w:t>
+              <w:t>18</w:t>
             </w:r>
             <w:r>
               <w:rPr>
@@ -3681,12 +3824,12 @@
       <w:pPr>
         <w:pStyle w:val="Heading1"/>
       </w:pPr>
-      <w:bookmarkStart w:id="0" w:name="_Toc433657005"/>
+      <w:bookmarkStart w:id="1" w:name="_Toc433657336"/>
       <w:r>
         <w:lastRenderedPageBreak/>
         <w:t>Version History</w:t>
       </w:r>
-      <w:bookmarkEnd w:id="0"/>
+      <w:bookmarkEnd w:id="1"/>
     </w:p>
     <w:p>
       <w:r>
@@ -3713,14 +3856,14 @@
       <w:pPr>
         <w:pStyle w:val="Heading2"/>
       </w:pPr>
-      <w:bookmarkStart w:id="1" w:name="_Toc433657006"/>
+      <w:bookmarkStart w:id="2" w:name="_Toc433657337"/>
       <w:r>
         <w:t>Version 1.1</w:t>
       </w:r>
       <w:r>
         <w:t>:</w:t>
       </w:r>
-      <w:bookmarkEnd w:id="1"/>
+      <w:bookmarkEnd w:id="2"/>
       <w:r>
         <w:t xml:space="preserve"> </w:t>
       </w:r>
@@ -3771,11 +3914,11 @@
       <w:pPr>
         <w:pStyle w:val="Heading2"/>
       </w:pPr>
-      <w:bookmarkStart w:id="2" w:name="_Toc433657007"/>
+      <w:bookmarkStart w:id="3" w:name="_Toc433657338"/>
       <w:r>
         <w:t>Version 1.2</w:t>
       </w:r>
-      <w:bookmarkEnd w:id="2"/>
+      <w:bookmarkEnd w:id="3"/>
     </w:p>
     <w:p>
       <w:r>
@@ -3847,12 +3990,12 @@
       <w:pPr>
         <w:pStyle w:val="Heading2"/>
       </w:pPr>
-      <w:bookmarkStart w:id="3" w:name="_Toc433657008"/>
+      <w:bookmarkStart w:id="4" w:name="_Toc433657339"/>
       <w:r>
         <w:lastRenderedPageBreak/>
         <w:t>Version 1.3:</w:t>
       </w:r>
-      <w:bookmarkEnd w:id="3"/>
+      <w:bookmarkEnd w:id="4"/>
     </w:p>
     <w:p>
       <w:r>
@@ -3900,11 +4043,11 @@
       <w:pPr>
         <w:pStyle w:val="Heading2"/>
       </w:pPr>
-      <w:bookmarkStart w:id="4" w:name="_Toc433657009"/>
+      <w:bookmarkStart w:id="5" w:name="_Toc433657340"/>
       <w:r>
         <w:t>Version 1.4</w:t>
       </w:r>
-      <w:bookmarkEnd w:id="4"/>
+      <w:bookmarkEnd w:id="5"/>
     </w:p>
     <w:p>
       <w:r>
@@ -3953,12 +4096,12 @@
       <w:pPr>
         <w:pStyle w:val="Heading2"/>
       </w:pPr>
-      <w:bookmarkStart w:id="5" w:name="_Toc433657010"/>
+      <w:bookmarkStart w:id="6" w:name="_Toc433657341"/>
       <w:r>
         <w:lastRenderedPageBreak/>
         <w:t>Version 1.5</w:t>
       </w:r>
-      <w:bookmarkEnd w:id="5"/>
+      <w:bookmarkEnd w:id="6"/>
     </w:p>
     <w:p>
       <w:r>
@@ -4006,11 +4149,11 @@
       <w:pPr>
         <w:pStyle w:val="Heading2"/>
       </w:pPr>
-      <w:bookmarkStart w:id="6" w:name="_Toc433657011"/>
+      <w:bookmarkStart w:id="7" w:name="_Toc433657342"/>
       <w:r>
         <w:t>Version 1.6</w:t>
       </w:r>
-      <w:bookmarkEnd w:id="6"/>
+      <w:bookmarkEnd w:id="7"/>
     </w:p>
     <w:p>
       <w:r>
@@ -4058,12 +4201,12 @@
       <w:pPr>
         <w:pStyle w:val="Heading2"/>
       </w:pPr>
-      <w:bookmarkStart w:id="7" w:name="_Toc433657012"/>
+      <w:bookmarkStart w:id="8" w:name="_Toc433657343"/>
       <w:r>
         <w:lastRenderedPageBreak/>
         <w:t>Version 1.7</w:t>
       </w:r>
-      <w:bookmarkEnd w:id="7"/>
+      <w:bookmarkEnd w:id="8"/>
     </w:p>
     <w:p>
       <w:r>
@@ -4111,11 +4254,11 @@
       <w:pPr>
         <w:pStyle w:val="Heading2"/>
       </w:pPr>
-      <w:bookmarkStart w:id="8" w:name="_Toc433657013"/>
+      <w:bookmarkStart w:id="9" w:name="_Toc433657344"/>
       <w:r>
         <w:t>Version 1.8</w:t>
       </w:r>
-      <w:bookmarkEnd w:id="8"/>
+      <w:bookmarkEnd w:id="9"/>
     </w:p>
     <w:p>
       <w:r>
@@ -4164,12 +4307,12 @@
       <w:pPr>
         <w:pStyle w:val="Heading2"/>
       </w:pPr>
-      <w:bookmarkStart w:id="9" w:name="_Toc433657014"/>
+      <w:bookmarkStart w:id="10" w:name="_Toc433657345"/>
       <w:r>
         <w:lastRenderedPageBreak/>
         <w:t>Version 1.9</w:t>
       </w:r>
-      <w:bookmarkEnd w:id="9"/>
+      <w:bookmarkEnd w:id="10"/>
     </w:p>
     <w:p>
       <w:r>
@@ -4217,11 +4360,11 @@
       <w:pPr>
         <w:pStyle w:val="Heading2"/>
       </w:pPr>
-      <w:bookmarkStart w:id="10" w:name="_Toc433657015"/>
+      <w:bookmarkStart w:id="11" w:name="_Toc433657346"/>
       <w:r>
         <w:t>Version 1.10</w:t>
       </w:r>
-      <w:bookmarkEnd w:id="10"/>
+      <w:bookmarkEnd w:id="11"/>
     </w:p>
     <w:p>
       <w:r>
@@ -4270,12 +4413,12 @@
       <w:pPr>
         <w:pStyle w:val="Heading2"/>
       </w:pPr>
-      <w:bookmarkStart w:id="11" w:name="_Toc433657016"/>
+      <w:bookmarkStart w:id="12" w:name="_Toc433657347"/>
       <w:r>
         <w:lastRenderedPageBreak/>
         <w:t>Version 1.11</w:t>
       </w:r>
-      <w:bookmarkEnd w:id="11"/>
+      <w:bookmarkEnd w:id="12"/>
     </w:p>
     <w:p>
       <w:r>
@@ -4323,11 +4466,11 @@
       <w:pPr>
         <w:pStyle w:val="Heading2"/>
       </w:pPr>
-      <w:bookmarkStart w:id="12" w:name="_Toc433657017"/>
+      <w:bookmarkStart w:id="13" w:name="_Toc433657348"/>
       <w:r>
         <w:t>Version 1.12</w:t>
       </w:r>
-      <w:bookmarkEnd w:id="12"/>
+      <w:bookmarkEnd w:id="13"/>
     </w:p>
     <w:p>
       <w:r>
@@ -4375,12 +4518,12 @@
       <w:pPr>
         <w:pStyle w:val="Heading2"/>
       </w:pPr>
-      <w:bookmarkStart w:id="13" w:name="_Toc433657018"/>
+      <w:bookmarkStart w:id="14" w:name="_Toc433657349"/>
       <w:r>
         <w:lastRenderedPageBreak/>
         <w:t>Version 1.13</w:t>
       </w:r>
-      <w:bookmarkEnd w:id="13"/>
+      <w:bookmarkEnd w:id="14"/>
     </w:p>
     <w:p>
       <w:r>
@@ -4428,6 +4571,106 @@
       <w:pPr>
         <w:pStyle w:val="Heading2"/>
       </w:pPr>
+      <w:bookmarkStart w:id="15" w:name="_Toc433657350"/>
+      <w:r>
+        <w:t>Version 1.14</w:t>
+      </w:r>
+      <w:bookmarkEnd w:id="15"/>
+    </w:p>
+    <w:p>
+      <w:r>
+        <w:rPr>
+          <w:noProof/>
+        </w:rPr>
+        <w:drawing>
+          <wp:inline distT="0" distB="0" distL="0" distR="0" wp14:anchorId="02A042F2" wp14:editId="74A4878F">
+            <wp:extent cx="5486400" cy="3864610"/>
+            <wp:effectExtent l="0" t="0" r="0" b="2540"/>
+            <wp:docPr id="25" name="Picture 25"/>
+            <wp:cNvGraphicFramePr>
+              <a:graphicFrameLocks xmlns:a="http://schemas.openxmlformats.org/drawingml/2006/main" noChangeAspect="1"/>
+            </wp:cNvGraphicFramePr>
+            <a:graphic xmlns:a="http://schemas.openxmlformats.org/drawingml/2006/main">
+              <a:graphicData uri="http://schemas.openxmlformats.org/drawingml/2006/picture">
+                <pic:pic xmlns:pic="http://schemas.openxmlformats.org/drawingml/2006/picture">
+                  <pic:nvPicPr>
+                    <pic:cNvPr id="0" name=""/>
+                    <pic:cNvPicPr/>
+                  </pic:nvPicPr>
+                  <pic:blipFill>
+                    <a:blip r:embed="rId26"/>
+                    <a:stretch>
+                      <a:fillRect/>
+                    </a:stretch>
+                  </pic:blipFill>
+                  <pic:spPr>
+                    <a:xfrm>
+                      <a:off x="0" y="0"/>
+                      <a:ext cx="5486400" cy="3864610"/>
+                    </a:xfrm>
+                    <a:prstGeom prst="rect">
+                      <a:avLst/>
+                    </a:prstGeom>
+                  </pic:spPr>
+                </pic:pic>
+              </a:graphicData>
+            </a:graphic>
+          </wp:inline>
+        </w:drawing>
+      </w:r>
+    </w:p>
+    <w:p>
+      <w:pPr>
+        <w:pStyle w:val="Heading2"/>
+      </w:pPr>
+      <w:bookmarkStart w:id="16" w:name="_Toc433657351"/>
+      <w:r>
+        <w:lastRenderedPageBreak/>
+        <w:t>Version 1.15</w:t>
+      </w:r>
+      <w:bookmarkEnd w:id="16"/>
+    </w:p>
+    <w:p>
+      <w:r>
+        <w:rPr>
+          <w:noProof/>
+        </w:rPr>
+        <w:drawing>
+          <wp:inline distT="0" distB="0" distL="0" distR="0" wp14:anchorId="569D9963" wp14:editId="7864CA6C">
+            <wp:extent cx="5486400" cy="3881120"/>
+            <wp:effectExtent l="0" t="0" r="0" b="5080"/>
+            <wp:docPr id="26" name="Picture 26"/>
+            <wp:cNvGraphicFramePr>
+              <a:graphicFrameLocks xmlns:a="http://schemas.openxmlformats.org/drawingml/2006/main" noChangeAspect="1"/>
+            </wp:cNvGraphicFramePr>
+            <a:graphic xmlns:a="http://schemas.openxmlformats.org/drawingml/2006/main">
+              <a:graphicData uri="http://schemas.openxmlformats.org/drawingml/2006/picture">
+                <pic:pic xmlns:pic="http://schemas.openxmlformats.org/drawingml/2006/picture">
+                  <pic:nvPicPr>
+                    <pic:cNvPr id="0" name=""/>
+                    <pic:cNvPicPr/>
+                  </pic:nvPicPr>
+                  <pic:blipFill>
+                    <a:blip r:embed="rId27"/>
+                    <a:stretch>
+                      <a:fillRect/>
+                    </a:stretch>
+                  </pic:blipFill>
+                  <pic:spPr>
+                    <a:xfrm>
+                      <a:off x="0" y="0"/>
+                      <a:ext cx="5486400" cy="3881120"/>
+                    </a:xfrm>
+                    <a:prstGeom prst="rect">
+                      <a:avLst/>
+                    </a:prstGeom>
+                  </pic:spPr>
+                </pic:pic>
+              </a:graphicData>
+            </a:graphic>
+          </wp:inline>
+        </w:drawing>
+      </w:r>
     </w:p>
     <w:p>
       <w:pPr>
@@ -4471,22 +4714,22 @@
       <w:pPr>
         <w:pStyle w:val="Heading1"/>
       </w:pPr>
-      <w:bookmarkStart w:id="14" w:name="_Toc433657019"/>
+      <w:bookmarkStart w:id="17" w:name="_Toc433657352"/>
       <w:r>
         <w:lastRenderedPageBreak/>
         <w:t>Game Document</w:t>
       </w:r>
-      <w:bookmarkEnd w:id="14"/>
+      <w:bookmarkEnd w:id="17"/>
     </w:p>
     <w:p>
       <w:pPr>
         <w:pStyle w:val="Heading2"/>
       </w:pPr>
-      <w:bookmarkStart w:id="15" w:name="_Toc433657020"/>
+      <w:bookmarkStart w:id="18" w:name="_Toc433657353"/>
       <w:r>
         <w:t>Game Overview</w:t>
       </w:r>
-      <w:bookmarkEnd w:id="15"/>
+      <w:bookmarkEnd w:id="18"/>
       <w:r>
         <w:t xml:space="preserve"> </w:t>
       </w:r>
@@ -4510,11 +4753,11 @@
       <w:pPr>
         <w:pStyle w:val="Heading2"/>
       </w:pPr>
-      <w:bookmarkStart w:id="16" w:name="_Toc433657021"/>
+      <w:bookmarkStart w:id="19" w:name="_Toc433657354"/>
       <w:r>
         <w:t>Game Play Mechanics</w:t>
       </w:r>
-      <w:bookmarkEnd w:id="16"/>
+      <w:bookmarkEnd w:id="19"/>
     </w:p>
     <w:p>
       <w:r>
@@ -4526,11 +4769,11 @@
       <w:pPr>
         <w:pStyle w:val="Heading2"/>
       </w:pPr>
-      <w:bookmarkStart w:id="17" w:name="_Toc433657022"/>
+      <w:bookmarkStart w:id="20" w:name="_Toc433657355"/>
       <w:r>
         <w:t>Camera</w:t>
       </w:r>
-      <w:bookmarkEnd w:id="17"/>
+      <w:bookmarkEnd w:id="20"/>
       <w:r>
         <w:t xml:space="preserve"> </w:t>
       </w:r>
@@ -4545,11 +4788,11 @@
       <w:pPr>
         <w:pStyle w:val="Heading2"/>
       </w:pPr>
-      <w:bookmarkStart w:id="18" w:name="_Toc433657023"/>
+      <w:bookmarkStart w:id="21" w:name="_Toc433657356"/>
       <w:r>
         <w:t>Controls</w:t>
       </w:r>
-      <w:bookmarkEnd w:id="18"/>
+      <w:bookmarkEnd w:id="21"/>
     </w:p>
     <w:p>
       <w:r>
@@ -4569,24 +4812,24 @@
       <w:pPr>
         <w:pStyle w:val="Heading2"/>
       </w:pPr>
-      <w:bookmarkStart w:id="19" w:name="_Toc433657024"/>
+      <w:bookmarkStart w:id="22" w:name="_Toc433657357"/>
       <w:r>
         <w:t>Interface</w:t>
       </w:r>
       <w:r>
         <w:t xml:space="preserve"> Sketch</w:t>
       </w:r>
-      <w:bookmarkEnd w:id="19"/>
+      <w:bookmarkEnd w:id="22"/>
     </w:p>
     <w:p>
       <w:pPr>
         <w:pStyle w:val="Heading3"/>
       </w:pPr>
-      <w:bookmarkStart w:id="20" w:name="_Toc433657025"/>
+      <w:bookmarkStart w:id="23" w:name="_Toc433657358"/>
       <w:r>
         <w:t>Title Screen</w:t>
       </w:r>
-      <w:bookmarkEnd w:id="20"/>
+      <w:bookmarkEnd w:id="23"/>
     </w:p>
     <w:p>
       <w:r>
@@ -4609,7 +4852,7 @@
                     <pic:cNvPicPr/>
                   </pic:nvPicPr>
                   <pic:blipFill>
-                    <a:blip r:embed="rId26"/>
+                    <a:blip r:embed="rId28"/>
                     <a:stretch>
                       <a:fillRect/>
                     </a:stretch>
@@ -4634,12 +4877,12 @@
       <w:pPr>
         <w:pStyle w:val="Heading3"/>
       </w:pPr>
-      <w:bookmarkStart w:id="21" w:name="_Toc433657026"/>
+      <w:bookmarkStart w:id="24" w:name="_Toc433657359"/>
       <w:r>
         <w:lastRenderedPageBreak/>
         <w:t>The screen after Play is pressed.</w:t>
       </w:r>
-      <w:bookmarkEnd w:id="21"/>
+      <w:bookmarkEnd w:id="24"/>
       <w:r>
         <w:t xml:space="preserve"> </w:t>
       </w:r>
@@ -4670,7 +4913,7 @@
                     <pic:cNvPicPr/>
                   </pic:nvPicPr>
                   <pic:blipFill>
-                    <a:blip r:embed="rId27"/>
+                    <a:blip r:embed="rId29"/>
                     <a:stretch>
                       <a:fillRect/>
                     </a:stretch>
@@ -4695,7 +4938,7 @@
       <w:pPr>
         <w:pStyle w:val="Heading3"/>
       </w:pPr>
-      <w:bookmarkStart w:id="22" w:name="_Toc433657027"/>
+      <w:bookmarkStart w:id="25" w:name="_Toc433657360"/>
       <w:r>
         <w:t xml:space="preserve">Play can </w:t>
       </w:r>
@@ -4705,7 +4948,7 @@
       <w:r>
         <w:t xml:space="preserve"> at Enemies</w:t>
       </w:r>
-      <w:bookmarkEnd w:id="22"/>
+      <w:bookmarkEnd w:id="25"/>
     </w:p>
     <w:p>
       <w:pPr>
@@ -4735,7 +4978,7 @@
                     <pic:cNvPicPr/>
                   </pic:nvPicPr>
                   <pic:blipFill>
-                    <a:blip r:embed="rId28"/>
+                    <a:blip r:embed="rId30"/>
                     <a:stretch>
                       <a:fillRect/>
                     </a:stretch>
@@ -4769,12 +5012,12 @@
       <w:pPr>
         <w:pStyle w:val="Heading3"/>
       </w:pPr>
-      <w:bookmarkStart w:id="23" w:name="_Toc433657028"/>
+      <w:bookmarkStart w:id="26" w:name="_Toc433657361"/>
       <w:r>
         <w:lastRenderedPageBreak/>
         <w:t>The Player can Jump to avoid spikes</w:t>
       </w:r>
-      <w:bookmarkEnd w:id="23"/>
+      <w:bookmarkEnd w:id="26"/>
     </w:p>
     <w:p>
       <w:r>
@@ -4797,7 +5040,7 @@
                     <pic:cNvPicPr/>
                   </pic:nvPicPr>
                   <pic:blipFill>
-                    <a:blip r:embed="rId29"/>
+                    <a:blip r:embed="rId31"/>
                     <a:stretch>
                       <a:fillRect/>
                     </a:stretch>
@@ -4822,11 +5065,11 @@
       <w:pPr>
         <w:pStyle w:val="Heading3"/>
       </w:pPr>
-      <w:bookmarkStart w:id="24" w:name="_Toc433657029"/>
+      <w:bookmarkStart w:id="27" w:name="_Toc433657362"/>
       <w:r>
         <w:t>The Player collect coins</w:t>
       </w:r>
-      <w:bookmarkEnd w:id="24"/>
+      <w:bookmarkEnd w:id="27"/>
     </w:p>
     <w:p>
       <w:r>
@@ -4849,7 +5092,7 @@
                     <pic:cNvPicPr/>
                   </pic:nvPicPr>
                   <pic:blipFill>
-                    <a:blip r:embed="rId30"/>
+                    <a:blip r:embed="rId32"/>
                     <a:stretch>
                       <a:fillRect/>
                     </a:stretch>
@@ -4875,7 +5118,7 @@
       <w:pPr>
         <w:pStyle w:val="Heading3"/>
       </w:pPr>
-      <w:bookmarkStart w:id="25" w:name="_Toc433657030"/>
+      <w:bookmarkStart w:id="28" w:name="_Toc433657363"/>
       <w:r>
         <w:lastRenderedPageBreak/>
         <w:t xml:space="preserve">Game </w:t>
@@ -4886,7 +5129,7 @@
       <w:r>
         <w:t xml:space="preserve"> Screen</w:t>
       </w:r>
-      <w:bookmarkEnd w:id="25"/>
+      <w:bookmarkEnd w:id="28"/>
     </w:p>
     <w:p>
       <w:r>
@@ -4909,7 +5152,7 @@
                     <pic:cNvPicPr/>
                   </pic:nvPicPr>
                   <pic:blipFill>
-                    <a:blip r:embed="rId31"/>
+                    <a:blip r:embed="rId33"/>
                     <a:stretch>
                       <a:fillRect/>
                     </a:stretch>
@@ -4934,14 +5177,14 @@
       <w:pPr>
         <w:pStyle w:val="Heading3"/>
       </w:pPr>
-      <w:bookmarkStart w:id="26" w:name="_Toc433657031"/>
+      <w:bookmarkStart w:id="29" w:name="_Toc433657364"/>
       <w:r>
         <w:t>Level Sketch Version 1</w:t>
       </w:r>
       <w:r>
         <w:t xml:space="preserve"> (On paper and paint)</w:t>
       </w:r>
-      <w:bookmarkEnd w:id="26"/>
+      <w:bookmarkEnd w:id="29"/>
     </w:p>
     <w:p>
       <w:r>
@@ -4964,7 +5207,7 @@
                     <pic:cNvPicPr/>
                   </pic:nvPicPr>
                   <pic:blipFill>
-                    <a:blip r:embed="rId32"/>
+                    <a:blip r:embed="rId34"/>
                     <a:stretch>
                       <a:fillRect/>
                     </a:stretch>
@@ -5017,14 +5260,14 @@
       <w:pPr>
         <w:pStyle w:val="Heading3"/>
       </w:pPr>
-      <w:bookmarkStart w:id="27" w:name="_Toc433657032"/>
+      <w:bookmarkStart w:id="30" w:name="_Toc433657365"/>
       <w:r>
         <w:t>Level Sketch Version 2</w:t>
       </w:r>
       <w:r>
         <w:t xml:space="preserve"> (On Tiled)</w:t>
       </w:r>
-      <w:bookmarkEnd w:id="27"/>
+      <w:bookmarkEnd w:id="30"/>
     </w:p>
     <w:p>
       <w:pPr>
@@ -5054,7 +5297,7 @@
                     <pic:cNvPicPr/>
                   </pic:nvPicPr>
                   <pic:blipFill>
-                    <a:blip r:embed="rId33"/>
+                    <a:blip r:embed="rId35"/>
                     <a:stretch>
                       <a:fillRect/>
                     </a:stretch>
@@ -5084,11 +5327,11 @@
       <w:pPr>
         <w:pStyle w:val="Heading2"/>
       </w:pPr>
-      <w:bookmarkStart w:id="28" w:name="_Toc433657033"/>
+      <w:bookmarkStart w:id="31" w:name="_Toc433657366"/>
       <w:r>
         <w:t>Game World</w:t>
       </w:r>
-      <w:bookmarkEnd w:id="28"/>
+      <w:bookmarkEnd w:id="31"/>
       <w:r>
         <w:t xml:space="preserve"> </w:t>
       </w:r>
@@ -5127,11 +5370,11 @@
       <w:pPr>
         <w:pStyle w:val="Heading2"/>
       </w:pPr>
-      <w:bookmarkStart w:id="29" w:name="_Toc433657034"/>
+      <w:bookmarkStart w:id="32" w:name="_Toc433657367"/>
       <w:r>
         <w:t>Levels</w:t>
       </w:r>
-      <w:bookmarkEnd w:id="29"/>
+      <w:bookmarkEnd w:id="32"/>
     </w:p>
     <w:p>
       <w:r>
@@ -5143,11 +5386,11 @@
       <w:pPr>
         <w:pStyle w:val="Heading2"/>
       </w:pPr>
-      <w:bookmarkStart w:id="30" w:name="_Toc433657035"/>
+      <w:bookmarkStart w:id="33" w:name="_Toc433657368"/>
       <w:r>
         <w:t>Game Progression</w:t>
       </w:r>
-      <w:bookmarkEnd w:id="30"/>
+      <w:bookmarkEnd w:id="33"/>
     </w:p>
     <w:p>
       <w:r>
@@ -5162,7 +5405,7 @@
       <w:pPr>
         <w:pStyle w:val="Heading2"/>
       </w:pPr>
-      <w:bookmarkStart w:id="31" w:name="_Toc433657036"/>
+      <w:bookmarkStart w:id="34" w:name="_Toc433657369"/>
       <w:r>
         <w:rPr>
           <w:noProof/>
@@ -5199,7 +5442,7 @@
                     <pic:cNvPicPr/>
                   </pic:nvPicPr>
                   <pic:blipFill>
-                    <a:blip r:embed="rId34">
+                    <a:blip r:embed="rId36">
                       <a:extLst>
                         <a:ext uri="{28A0092B-C50C-407E-A947-70E740481C1C}">
                           <a14:useLocalDpi xmlns:a14="http://schemas.microsoft.com/office/drawing/2010/main" val="0"/>
@@ -5234,7 +5477,7 @@
       <w:r>
         <w:t>Characters</w:t>
       </w:r>
-      <w:bookmarkEnd w:id="31"/>
+      <w:bookmarkEnd w:id="34"/>
     </w:p>
     <w:p>
       <w:r>
@@ -5292,11 +5535,11 @@
       <w:pPr>
         <w:pStyle w:val="Heading2"/>
       </w:pPr>
-      <w:bookmarkStart w:id="32" w:name="_Toc433657037"/>
+      <w:bookmarkStart w:id="35" w:name="_Toc433657370"/>
       <w:r>
         <w:t>Enemies</w:t>
       </w:r>
-      <w:bookmarkEnd w:id="32"/>
+      <w:bookmarkEnd w:id="35"/>
     </w:p>
     <w:p>
       <w:r>
@@ -5335,7 +5578,7 @@
                     <pic:cNvPicPr/>
                   </pic:nvPicPr>
                   <pic:blipFill>
-                    <a:blip r:embed="rId35">
+                    <a:blip r:embed="rId37">
                       <a:extLst>
                         <a:ext uri="{28A0092B-C50C-407E-A947-70E740481C1C}">
                           <a14:useLocalDpi xmlns:a14="http://schemas.microsoft.com/office/drawing/2010/main" val="0"/>
@@ -5382,11 +5625,11 @@
       <w:pPr>
         <w:pStyle w:val="Heading2"/>
       </w:pPr>
-      <w:bookmarkStart w:id="33" w:name="_Toc433657038"/>
+      <w:bookmarkStart w:id="36" w:name="_Toc433657371"/>
       <w:r>
         <w:t>Weapons</w:t>
       </w:r>
-      <w:bookmarkEnd w:id="33"/>
+      <w:bookmarkEnd w:id="36"/>
     </w:p>
     <w:p>
       <w:r>
@@ -5405,11 +5648,11 @@
       <w:pPr>
         <w:pStyle w:val="Heading2"/>
       </w:pPr>
-      <w:bookmarkStart w:id="34" w:name="_Toc433657039"/>
+      <w:bookmarkStart w:id="37" w:name="_Toc433657372"/>
       <w:r>
         <w:t>Items</w:t>
       </w:r>
-      <w:bookmarkEnd w:id="34"/>
+      <w:bookmarkEnd w:id="37"/>
     </w:p>
     <w:p>
       <w:r>
@@ -5423,11 +5666,11 @@
       <w:pPr>
         <w:pStyle w:val="Heading2"/>
       </w:pPr>
-      <w:bookmarkStart w:id="35" w:name="_Toc433657040"/>
+      <w:bookmarkStart w:id="38" w:name="_Toc433657373"/>
       <w:r>
         <w:t>Script</w:t>
       </w:r>
-      <w:bookmarkEnd w:id="35"/>
+      <w:bookmarkEnd w:id="38"/>
     </w:p>
     <w:p>
       <w:proofErr w:type="spellStart"/>
@@ -5610,12 +5853,7 @@
       </w:r>
       <w:proofErr w:type="spellEnd"/>
       <w:r>
-        <w:t xml:space="preserve"> function as they transition from playing to end game sc</w:t>
-      </w:r>
-      <w:bookmarkStart w:id="36" w:name="_GoBack"/>
-      <w:bookmarkEnd w:id="36"/>
-      <w:r>
-        <w:t>reen.</w:t>
+        <w:t xml:space="preserve"> function as they transition from playing to end game screen.</w:t>
       </w:r>
     </w:p>
     <w:p>
@@ -5673,11 +5911,11 @@
       <w:pPr>
         <w:pStyle w:val="Heading2"/>
       </w:pPr>
-      <w:bookmarkStart w:id="37" w:name="_Toc433657041"/>
+      <w:bookmarkStart w:id="39" w:name="_Toc433657374"/>
       <w:r>
         <w:t>Scoring</w:t>
       </w:r>
-      <w:bookmarkEnd w:id="37"/>
+      <w:bookmarkEnd w:id="39"/>
     </w:p>
     <w:p>
       <w:r>
@@ -5689,14 +5927,14 @@
       <w:pPr>
         <w:pStyle w:val="Heading2"/>
       </w:pPr>
-      <w:bookmarkStart w:id="38" w:name="_Toc433657042"/>
+      <w:bookmarkStart w:id="40" w:name="_Toc433657375"/>
       <w:r>
         <w:t xml:space="preserve">Sound </w:t>
       </w:r>
       <w:r>
         <w:t>Index</w:t>
       </w:r>
-      <w:bookmarkEnd w:id="38"/>
+      <w:bookmarkEnd w:id="40"/>
     </w:p>
     <w:p>
       <w:r>
@@ -5726,7 +5964,7 @@
       <w:r>
         <w:tab/>
       </w:r>
-      <w:hyperlink r:id="rId36" w:history="1">
+      <w:hyperlink r:id="rId38" w:history="1">
         <w:r>
           <w:rPr>
             <w:rStyle w:val="Hyperlink"/>
@@ -5751,7 +5989,7 @@
       <w:r>
         <w:tab/>
       </w:r>
-      <w:hyperlink r:id="rId37" w:anchor="!/content/32833" w:history="1">
+      <w:hyperlink r:id="rId39" w:anchor="!/content/32833" w:history="1">
         <w:r>
           <w:rPr>
             <w:rStyle w:val="Hyperlink"/>
@@ -5772,7 +6010,7 @@
       <w:pPr>
         <w:ind w:firstLine="720"/>
       </w:pPr>
-      <w:hyperlink r:id="rId38" w:history="1">
+      <w:hyperlink r:id="rId40" w:history="1">
         <w:r>
           <w:rPr>
             <w:rStyle w:val="Hyperlink"/>
@@ -5811,7 +6049,7 @@
       <w:pPr>
         <w:ind w:firstLine="720"/>
       </w:pPr>
-      <w:hyperlink r:id="rId39" w:history="1">
+      <w:hyperlink r:id="rId41" w:history="1">
         <w:r>
           <w:rPr>
             <w:rStyle w:val="Hyperlink"/>
@@ -5824,14 +6062,14 @@
       <w:pPr>
         <w:pStyle w:val="Heading2"/>
       </w:pPr>
-      <w:bookmarkStart w:id="39" w:name="_Toc433657043"/>
+      <w:bookmarkStart w:id="41" w:name="_Toc433657376"/>
       <w:r>
         <w:t xml:space="preserve">Story </w:t>
       </w:r>
       <w:r>
         <w:t>Index</w:t>
       </w:r>
-      <w:bookmarkEnd w:id="39"/>
+      <w:bookmarkEnd w:id="41"/>
     </w:p>
     <w:p>
       <w:r>
@@ -5877,14 +6115,14 @@
       <w:pPr>
         <w:pStyle w:val="Heading2"/>
       </w:pPr>
-      <w:bookmarkStart w:id="40" w:name="_Toc433657044"/>
+      <w:bookmarkStart w:id="42" w:name="_Toc433657377"/>
       <w:r>
         <w:t xml:space="preserve">Art </w:t>
       </w:r>
       <w:r>
         <w:t>/ Multimedia Index</w:t>
       </w:r>
-      <w:bookmarkEnd w:id="40"/>
+      <w:bookmarkEnd w:id="42"/>
     </w:p>
     <w:p>
       <w:r>
@@ -5941,7 +6179,7 @@
       <w:r>
         <w:tab/>
       </w:r>
-      <w:hyperlink r:id="rId40" w:anchor="!/content/42013" w:history="1">
+      <w:hyperlink r:id="rId42" w:anchor="!/content/42013" w:history="1">
         <w:r>
           <w:rPr>
             <w:rStyle w:val="Hyperlink"/>
@@ -5973,7 +6211,7 @@
       <w:r>
         <w:tab/>
       </w:r>
-      <w:hyperlink r:id="rId41" w:history="1">
+      <w:hyperlink r:id="rId43" w:history="1">
         <w:r>
           <w:rPr>
             <w:rStyle w:val="Hyperlink"/>
@@ -5992,7 +6230,7 @@
       <w:pPr>
         <w:ind w:firstLine="720"/>
       </w:pPr>
-      <w:hyperlink r:id="rId42" w:history="1">
+      <w:hyperlink r:id="rId44" w:history="1">
         <w:r>
           <w:rPr>
             <w:rStyle w:val="Hyperlink"/>
@@ -6005,11 +6243,18 @@
       <w:pPr>
         <w:pStyle w:val="Heading2"/>
       </w:pPr>
-      <w:bookmarkStart w:id="41" w:name="_Toc433657045"/>
-      <w:r>
+    </w:p>
+    <w:p/>
+    <w:p>
+      <w:pPr>
+        <w:pStyle w:val="Heading2"/>
+      </w:pPr>
+      <w:bookmarkStart w:id="43" w:name="_Toc433657378"/>
+      <w:r>
+        <w:lastRenderedPageBreak/>
         <w:t>Design Notes</w:t>
       </w:r>
-      <w:bookmarkEnd w:id="41"/>
+      <w:bookmarkEnd w:id="43"/>
     </w:p>
     <w:p>
       <w:r>
@@ -6071,12 +6316,11 @@
       <w:pPr>
         <w:pStyle w:val="Heading2"/>
       </w:pPr>
-      <w:bookmarkStart w:id="42" w:name="_Toc433657046"/>
-      <w:r>
-        <w:lastRenderedPageBreak/>
+      <w:bookmarkStart w:id="44" w:name="_Toc433657379"/>
+      <w:r>
         <w:t>Future Features</w:t>
       </w:r>
-      <w:bookmarkEnd w:id="42"/>
+      <w:bookmarkEnd w:id="44"/>
     </w:p>
     <w:p>
       <w:r>
@@ -6113,8 +6357,8 @@
       </w:pPr>
     </w:p>
     <w:sectPr>
-      <w:headerReference w:type="default" r:id="rId43"/>
-      <w:footerReference w:type="default" r:id="rId44"/>
+      <w:headerReference w:type="default" r:id="rId45"/>
+      <w:footerReference w:type="default" r:id="rId46"/>
       <w:pgSz w:w="12240" w:h="15840"/>
       <w:pgMar w:top="1440" w:right="1440" w:bottom="1440" w:left="1440" w:header="720" w:footer="720" w:gutter="0"/>
       <w:pgNumType w:start="0"/>
@@ -6192,7 +6436,7 @@
           <w:rPr>
             <w:noProof/>
           </w:rPr>
-          <w:t>15</w:t>
+          <w:t>1</w:t>
         </w:r>
         <w:r>
           <w:rPr>
@@ -8905,7 +9149,7 @@
 </file>
 
 <file path=customXml/itemProps2.xml><?xml version="1.0" encoding="utf-8"?>
-<ds:datastoreItem xmlns:ds="http://schemas.openxmlformats.org/officeDocument/2006/customXml" ds:itemID="{220E70E1-7346-4725-B6D0-CB5ACE3D52DC}">
+<ds:datastoreItem xmlns:ds="http://schemas.openxmlformats.org/officeDocument/2006/customXml" ds:itemID="{350F2F5E-F475-433B-9F5C-A63A37F1E658}">
   <ds:schemaRefs>
     <ds:schemaRef ds:uri="http://schemas.openxmlformats.org/officeDocument/2006/bibliography"/>
   </ds:schemaRefs>
